--- a/Experiência do Usuário/Experiência do Usuário.docx
+++ b/Experiência do Usuário/Experiência do Usuário.docx
@@ -22,7 +22,23 @@
           <w:b/>
           <w:bCs/>
         </w:rPr>
-        <w:t>- User Experience)</w:t>
+        <w:t xml:space="preserve">- </w:t>
+      </w:r>
+      <w:proofErr w:type="spellStart"/>
+      <w:r>
+        <w:rPr>
+          <w:b/>
+          <w:bCs/>
+        </w:rPr>
+        <w:t>User</w:t>
+      </w:r>
+      <w:proofErr w:type="spellEnd"/>
+      <w:r>
+        <w:rPr>
+          <w:b/>
+          <w:bCs/>
+        </w:rPr>
+        <w:t xml:space="preserve"> Experience)</w:t>
       </w:r>
     </w:p>
     <w:p>
@@ -80,6 +96,9 @@
         <w:jc w:val="center"/>
       </w:pPr>
       <w:r>
+        <w:rPr>
+          <w:noProof/>
+        </w:rPr>
         <w:drawing>
           <wp:inline distT="0" distB="0" distL="0" distR="0" wp14:anchorId="6246F732" wp14:editId="4B2B7492">
             <wp:extent cx="2410161" cy="2181529"/>
@@ -145,21 +164,7 @@
           <w:b/>
           <w:bCs/>
         </w:rPr>
-        <w:t>A</w:t>
-      </w:r>
-      <w:r>
-        <w:rPr>
-          <w:b/>
-          <w:bCs/>
-        </w:rPr>
-        <w:t xml:space="preserve"> </w:t>
-      </w:r>
-      <w:r>
-        <w:rPr>
-          <w:b/>
-          <w:bCs/>
-        </w:rPr>
-        <w:t>experiência do Usuário é:</w:t>
+        <w:t>A experiência do Usuário é:</w:t>
       </w:r>
     </w:p>
     <w:p>
@@ -321,7 +326,15 @@
         <w:t>ê</w:t>
       </w:r>
       <w:r>
-        <w:t>ncia de pegar o ônibus, e a interação (com cadeira, corda e etc).</w:t>
+        <w:t xml:space="preserve">ncia de pegar o ônibus, e a interação (com cadeira, corda e </w:t>
+      </w:r>
+      <w:proofErr w:type="spellStart"/>
+      <w:r>
+        <w:t>etc</w:t>
+      </w:r>
+      <w:proofErr w:type="spellEnd"/>
+      <w:r>
+        <w:t>).</w:t>
       </w:r>
     </w:p>
     <w:p>
@@ -341,6 +354,9 @@
         <w:jc w:val="center"/>
       </w:pPr>
       <w:r>
+        <w:rPr>
+          <w:noProof/>
+        </w:rPr>
         <w:lastRenderedPageBreak/>
         <w:drawing>
           <wp:inline distT="0" distB="0" distL="0" distR="0" wp14:anchorId="24855B90" wp14:editId="4DDE0755">
@@ -386,6 +402,9 @@
         </w:drawing>
       </w:r>
       <w:r>
+        <w:rPr>
+          <w:noProof/>
+        </w:rPr>
         <w:drawing>
           <wp:inline distT="0" distB="0" distL="0" distR="0" wp14:anchorId="660BC6AD" wp14:editId="6AFA17DB">
             <wp:extent cx="2447925" cy="2462087"/>
@@ -489,8 +508,16 @@
         <w:rPr>
           <w:u w:val="single"/>
         </w:rPr>
-        <w:t>UX Research</w:t>
-      </w:r>
+        <w:t xml:space="preserve">UX </w:t>
+      </w:r>
+      <w:proofErr w:type="spellStart"/>
+      <w:r>
+        <w:rPr>
+          <w:u w:val="single"/>
+        </w:rPr>
+        <w:t>Research</w:t>
+      </w:r>
+      <w:proofErr w:type="spellEnd"/>
       <w:r>
         <w:t>: Pesquisas e mais pesquisas.</w:t>
       </w:r>
@@ -510,8 +537,16 @@
         <w:rPr>
           <w:u w:val="single"/>
         </w:rPr>
-        <w:t>UX Writing</w:t>
-      </w:r>
+        <w:t xml:space="preserve">UX </w:t>
+      </w:r>
+      <w:proofErr w:type="spellStart"/>
+      <w:r>
+        <w:rPr>
+          <w:u w:val="single"/>
+        </w:rPr>
+        <w:t>Writing</w:t>
+      </w:r>
+      <w:proofErr w:type="spellEnd"/>
       <w:r>
         <w:t>: Textos, frases, conteúdos.</w:t>
       </w:r>
@@ -528,8 +563,16 @@
         <w:rPr>
           <w:u w:val="single"/>
         </w:rPr>
-        <w:t>UX Metrics</w:t>
-      </w:r>
+        <w:t xml:space="preserve">UX </w:t>
+      </w:r>
+      <w:proofErr w:type="spellStart"/>
+      <w:r>
+        <w:rPr>
+          <w:u w:val="single"/>
+        </w:rPr>
+        <w:t>Metrics</w:t>
+      </w:r>
+      <w:proofErr w:type="spellEnd"/>
       <w:r>
         <w:t>: Métricas, medições.</w:t>
       </w:r>
@@ -546,8 +589,16 @@
         <w:rPr>
           <w:u w:val="single"/>
         </w:rPr>
-        <w:t>UX Strategy</w:t>
-      </w:r>
+        <w:t xml:space="preserve">UX </w:t>
+      </w:r>
+      <w:proofErr w:type="spellStart"/>
+      <w:r>
+        <w:rPr>
+          <w:u w:val="single"/>
+        </w:rPr>
+        <w:t>Strategy</w:t>
+      </w:r>
+      <w:proofErr w:type="spellEnd"/>
       <w:r>
         <w:t>: Estratégia, planejamento.</w:t>
       </w:r>
@@ -599,8 +650,16 @@
         <w:rPr>
           <w:u w:val="single"/>
         </w:rPr>
-        <w:t>Front-end</w:t>
-      </w:r>
+        <w:t>Front-</w:t>
+      </w:r>
+      <w:proofErr w:type="spellStart"/>
+      <w:r>
+        <w:rPr>
+          <w:u w:val="single"/>
+        </w:rPr>
+        <w:t>end</w:t>
+      </w:r>
+      <w:proofErr w:type="spellEnd"/>
       <w:r>
         <w:t>: Programação e código.</w:t>
       </w:r>
@@ -656,10 +715,7 @@
         <w:t xml:space="preserve"> </w:t>
       </w:r>
       <w:r>
-        <w:t xml:space="preserve">- </w:t>
-      </w:r>
-      <w:r>
-        <w:t>momento atual e futuro</w:t>
+        <w:t>- momento atual e futuro</w:t>
       </w:r>
     </w:p>
     <w:p>
@@ -670,8 +726,13 @@
           <w:numId w:val="2"/>
         </w:numPr>
       </w:pPr>
-      <w:r>
-        <w:t>Wireframes (rascunhos de tela);</w:t>
+      <w:proofErr w:type="spellStart"/>
+      <w:r>
+        <w:t>Wireframes</w:t>
+      </w:r>
+      <w:proofErr w:type="spellEnd"/>
+      <w:r>
+        <w:t xml:space="preserve"> (rascunhos de tela);</w:t>
       </w:r>
     </w:p>
     <w:p>
@@ -1015,7 +1076,15 @@
         <w:t>entrega só visual</w:t>
       </w:r>
       <w:r>
-        <w:t xml:space="preserve">! E sim varias coisas. </w:t>
+        <w:t xml:space="preserve">! E sim </w:t>
+      </w:r>
+      <w:proofErr w:type="spellStart"/>
+      <w:r>
+        <w:t>varias</w:t>
+      </w:r>
+      <w:proofErr w:type="spellEnd"/>
+      <w:r>
+        <w:t xml:space="preserve"> coisas. </w:t>
       </w:r>
     </w:p>
     <w:p>
@@ -1063,7 +1132,15 @@
         </w:numPr>
       </w:pPr>
       <w:r>
-        <w:t>Arquivos para os front-ends;</w:t>
+        <w:t>Arquivos para os front-</w:t>
+      </w:r>
+      <w:proofErr w:type="spellStart"/>
+      <w:r>
+        <w:t>ends</w:t>
+      </w:r>
+      <w:proofErr w:type="spellEnd"/>
+      <w:r>
+        <w:t>;</w:t>
       </w:r>
     </w:p>
     <w:p>
@@ -1137,8 +1214,13 @@
         <w:t>Miolo: meio</w:t>
       </w:r>
       <w:r>
-        <w:t>, botao</w:t>
-      </w:r>
+        <w:t xml:space="preserve">, </w:t>
+      </w:r>
+      <w:proofErr w:type="spellStart"/>
+      <w:r>
+        <w:t>botao</w:t>
+      </w:r>
+      <w:proofErr w:type="spellEnd"/>
       <w:r>
         <w:t>, parte central...</w:t>
       </w:r>
@@ -1161,6 +1243,9 @@
         <w:ind w:firstLine="0"/>
       </w:pPr>
       <w:r>
+        <w:rPr>
+          <w:noProof/>
+        </w:rPr>
         <w:lastRenderedPageBreak/>
         <w:drawing>
           <wp:inline distT="0" distB="0" distL="0" distR="0" wp14:anchorId="0EE54C0D" wp14:editId="2ED8C711">
@@ -1239,7 +1324,15 @@
         <w:ind w:firstLine="0"/>
       </w:pPr>
       <w:r>
-        <w:t>A pessoa percebe que ta dentro do mesmo produto.</w:t>
+        <w:t xml:space="preserve">A pessoa percebe que </w:t>
+      </w:r>
+      <w:proofErr w:type="spellStart"/>
+      <w:r>
+        <w:t>ta</w:t>
+      </w:r>
+      <w:proofErr w:type="spellEnd"/>
+      <w:r>
+        <w:t xml:space="preserve"> dentro do mesmo produto.</w:t>
       </w:r>
     </w:p>
     <w:p>
@@ -1276,6 +1369,9 @@
         <w:jc w:val="center"/>
       </w:pPr>
       <w:r>
+        <w:rPr>
+          <w:noProof/>
+        </w:rPr>
         <w:drawing>
           <wp:inline distT="0" distB="0" distL="0" distR="0" wp14:anchorId="012223A2" wp14:editId="2B8E717F">
             <wp:extent cx="5400040" cy="2284095"/>
@@ -1354,6 +1450,9 @@
         <w:jc w:val="center"/>
       </w:pPr>
       <w:r>
+        <w:rPr>
+          <w:noProof/>
+        </w:rPr>
         <w:lastRenderedPageBreak/>
         <w:drawing>
           <wp:inline distT="0" distB="0" distL="0" distR="0" wp14:anchorId="682415F4" wp14:editId="7E953F6A">
@@ -1430,7 +1529,7 @@
     </w:p>
     <w:p>
       <w:pPr>
-        <w:ind w:firstLine="0"/>
+        <w:ind w:firstLine="708"/>
       </w:pPr>
       <w:r>
         <w:t>Componentes usados de forma consistente em todo o produto para criar a sensação de um projeto.</w:t>
@@ -1452,12 +1551,7 @@
     </w:p>
     <w:p>
       <w:pPr>
-        <w:ind w:firstLine="0"/>
-      </w:pPr>
-    </w:p>
-    <w:p>
-      <w:pPr>
-        <w:ind w:firstLine="0"/>
+        <w:ind w:firstLine="708"/>
       </w:pPr>
       <w:r>
         <w:t xml:space="preserve">Tem como base os componentes de </w:t>
@@ -1515,6 +1609,9 @@
         <w:jc w:val="center"/>
       </w:pPr>
       <w:r>
+        <w:rPr>
+          <w:noProof/>
+        </w:rPr>
         <w:drawing>
           <wp:inline distT="0" distB="0" distL="0" distR="0" wp14:anchorId="62D9D8A2" wp14:editId="39232AD9">
             <wp:extent cx="5400040" cy="2726690"/>
@@ -1574,7 +1671,1737 @@
         <w:t xml:space="preserve"> economia de tempo, energia e pessoas, qualidade nas entregas, consistência e identidade visual. </w:t>
       </w:r>
     </w:p>
+    <w:p>
+      <w:pPr>
+        <w:ind w:firstLine="0"/>
+      </w:pPr>
+    </w:p>
+    <w:p>
+      <w:pPr>
+        <w:ind w:firstLine="0"/>
+        <w:jc w:val="center"/>
+      </w:pPr>
+      <w:r>
+        <w:rPr>
+          <w:b/>
+          <w:bCs/>
+        </w:rPr>
+        <w:lastRenderedPageBreak/>
+        <w:t>Identidade visual</w:t>
+      </w:r>
+    </w:p>
+    <w:p>
+      <w:pPr>
+        <w:ind w:firstLine="708"/>
+      </w:pPr>
+      <w:r>
+        <w:t>Sistema que proporciona unidade (único) e identidade a uma empresa, a seus produtos ou serviços.</w:t>
+      </w:r>
+      <w:r>
+        <w:t xml:space="preserve"> </w:t>
+      </w:r>
+    </w:p>
+    <w:p>
+      <w:pPr>
+        <w:ind w:firstLine="0"/>
+      </w:pPr>
+      <w:r>
+        <w:rPr>
+          <w:b/>
+          <w:bCs/>
+        </w:rPr>
+        <w:t>Manual de identidade visual</w:t>
+      </w:r>
+      <w:r>
+        <w:t>: documento que registra a representação visual e tudo a ser considerado quando alguém vai desenhar ou criar algo para uma empresa.</w:t>
+      </w:r>
+    </w:p>
+    <w:p>
+      <w:pPr>
+        <w:ind w:firstLine="0"/>
+      </w:pPr>
+    </w:p>
+    <w:p>
+      <w:pPr>
+        <w:ind w:firstLine="0"/>
+        <w:rPr>
+          <w:b/>
+          <w:bCs/>
+        </w:rPr>
+      </w:pPr>
+      <w:r>
+        <w:rPr>
+          <w:b/>
+          <w:bCs/>
+        </w:rPr>
+        <w:t>Arquitetura de informação:</w:t>
+      </w:r>
+    </w:p>
+    <w:p>
+      <w:pPr>
+        <w:ind w:firstLine="0"/>
+      </w:pPr>
+      <w:r>
+        <w:t>Organizar informações trazendo clareza ao invés de complexidade.</w:t>
+      </w:r>
+    </w:p>
+    <w:p>
+      <w:pPr>
+        <w:ind w:firstLine="0"/>
+      </w:pPr>
+      <w:r>
+        <w:t>Assim cria uma estrutura ou mapa de informação que possibilita aos outros encontrarem seus caminhos pessoas para o conhecimento.</w:t>
+      </w:r>
+    </w:p>
+    <w:p>
+      <w:pPr>
+        <w:ind w:firstLine="0"/>
+        <w:jc w:val="center"/>
+      </w:pPr>
+      <w:r>
+        <w:drawing>
+          <wp:inline distT="0" distB="0" distL="0" distR="0" wp14:anchorId="65ED4628" wp14:editId="560C7AEE">
+            <wp:extent cx="2876951" cy="2848373"/>
+            <wp:effectExtent l="38100" t="38100" r="95250" b="104775"/>
+            <wp:docPr id="5" name="Imagem 5"/>
+            <wp:cNvGraphicFramePr>
+              <a:graphicFrameLocks xmlns:a="http://schemas.openxmlformats.org/drawingml/2006/main" noChangeAspect="1"/>
+            </wp:cNvGraphicFramePr>
+            <a:graphic xmlns:a="http://schemas.openxmlformats.org/drawingml/2006/main">
+              <a:graphicData uri="http://schemas.openxmlformats.org/drawingml/2006/picture">
+                <pic:pic xmlns:pic="http://schemas.openxmlformats.org/drawingml/2006/picture">
+                  <pic:nvPicPr>
+                    <pic:cNvPr id="1" name=""/>
+                    <pic:cNvPicPr/>
+                  </pic:nvPicPr>
+                  <pic:blipFill>
+                    <a:blip r:embed="rId12"/>
+                    <a:stretch>
+                      <a:fillRect/>
+                    </a:stretch>
+                  </pic:blipFill>
+                  <pic:spPr>
+                    <a:xfrm>
+                      <a:off x="0" y="0"/>
+                      <a:ext cx="2876951" cy="2848373"/>
+                    </a:xfrm>
+                    <a:prstGeom prst="rect">
+                      <a:avLst/>
+                    </a:prstGeom>
+                    <a:effectLst>
+                      <a:outerShdw blurRad="50800" dist="38100" dir="2700000" algn="tl" rotWithShape="0">
+                        <a:prstClr val="black">
+                          <a:alpha val="40000"/>
+                        </a:prstClr>
+                      </a:outerShdw>
+                    </a:effectLst>
+                  </pic:spPr>
+                </pic:pic>
+              </a:graphicData>
+            </a:graphic>
+          </wp:inline>
+        </w:drawing>
+      </w:r>
+    </w:p>
+    <w:p>
+      <w:pPr>
+        <w:ind w:firstLine="0"/>
+      </w:pPr>
+      <w:r>
+        <w:t>Benefícios:</w:t>
+      </w:r>
+    </w:p>
+    <w:p>
+      <w:pPr>
+        <w:pStyle w:val="PargrafodaLista"/>
+        <w:numPr>
+          <w:ilvl w:val="0"/>
+          <w:numId w:val="7"/>
+        </w:numPr>
+      </w:pPr>
+      <w:r>
+        <w:t>Reduzir o custo de um usuário não encontrar o que deseja,</w:t>
+      </w:r>
+    </w:p>
+    <w:p>
+      <w:pPr>
+        <w:pStyle w:val="PargrafodaLista"/>
+        <w:numPr>
+          <w:ilvl w:val="0"/>
+          <w:numId w:val="7"/>
+        </w:numPr>
+      </w:pPr>
+      <w:r>
+        <w:t>Redução de retrabalho</w:t>
+      </w:r>
+    </w:p>
+    <w:p>
+      <w:pPr>
+        <w:pStyle w:val="PargrafodaLista"/>
+        <w:numPr>
+          <w:ilvl w:val="0"/>
+          <w:numId w:val="7"/>
+        </w:numPr>
+      </w:pPr>
+      <w:r>
+        <w:t>Mais satisfação ao usuário</w:t>
+      </w:r>
+    </w:p>
+    <w:p>
+      <w:pPr>
+        <w:pStyle w:val="PargrafodaLista"/>
+        <w:numPr>
+          <w:ilvl w:val="0"/>
+          <w:numId w:val="7"/>
+        </w:numPr>
+      </w:pPr>
+      <w:r>
+        <w:t>Mais engajamento</w:t>
+      </w:r>
+    </w:p>
+    <w:p>
+      <w:pPr>
+        <w:pStyle w:val="PargrafodaLista"/>
+        <w:ind w:firstLine="0"/>
+      </w:pPr>
+      <w:r>
+        <w:t>Entre outros.</w:t>
+      </w:r>
+    </w:p>
+    <w:p>
+      <w:pPr>
+        <w:pStyle w:val="PargrafodaLista"/>
+        <w:ind w:firstLine="0"/>
+      </w:pPr>
+    </w:p>
+    <w:p>
+      <w:pPr>
+        <w:pStyle w:val="PargrafodaLista"/>
+        <w:ind w:firstLine="0"/>
+      </w:pPr>
+    </w:p>
+    <w:p>
+      <w:pPr>
+        <w:pStyle w:val="PargrafodaLista"/>
+        <w:ind w:firstLine="0"/>
+      </w:pPr>
+    </w:p>
+    <w:p>
+      <w:pPr>
+        <w:pStyle w:val="PargrafodaLista"/>
+        <w:ind w:firstLine="0"/>
+      </w:pPr>
+    </w:p>
+    <w:p>
+      <w:pPr>
+        <w:pStyle w:val="PargrafodaLista"/>
+        <w:ind w:firstLine="0"/>
+      </w:pPr>
+    </w:p>
+    <w:p>
+      <w:pPr>
+        <w:ind w:firstLine="0"/>
+      </w:pPr>
+      <w:r>
+        <w:lastRenderedPageBreak/>
+        <w:t xml:space="preserve">A </w:t>
+      </w:r>
+      <w:r>
+        <w:rPr>
+          <w:b/>
+          <w:bCs/>
+        </w:rPr>
+        <w:t>ISO 9241-210</w:t>
+      </w:r>
+      <w:r>
+        <w:t xml:space="preserve"> fornece informações importantes para o processo de concepção de um design com foco nos usuários</w:t>
+      </w:r>
+      <w:r>
+        <w:t>:</w:t>
+      </w:r>
+    </w:p>
+    <w:p>
+      <w:pPr>
+        <w:pStyle w:val="PargrafodaLista"/>
+        <w:numPr>
+          <w:ilvl w:val="0"/>
+          <w:numId w:val="9"/>
+        </w:numPr>
+      </w:pPr>
+      <w:r>
+        <w:t>É necessária uma integração multidisciplinar entre os membros do projeto, com ideias, perspectivas e habilidades distintas.</w:t>
+      </w:r>
+    </w:p>
+    <w:p>
+      <w:pPr>
+        <w:pStyle w:val="PargrafodaLista"/>
+        <w:numPr>
+          <w:ilvl w:val="0"/>
+          <w:numId w:val="9"/>
+        </w:numPr>
+      </w:pPr>
+      <w:r>
+        <w:t>O processo de desenvolvimento precisa de um diálogo entre todas as partes envolvidas.</w:t>
+      </w:r>
+    </w:p>
+    <w:p>
+      <w:pPr>
+        <w:pStyle w:val="PargrafodaLista"/>
+        <w:numPr>
+          <w:ilvl w:val="0"/>
+          <w:numId w:val="9"/>
+        </w:numPr>
+      </w:pPr>
+      <w:r>
+        <w:t>Todas as informações que o usuário vê devem ser estruturadas.</w:t>
+      </w:r>
+    </w:p>
+    <w:p>
+      <w:pPr>
+        <w:pStyle w:val="PargrafodaLista"/>
+        <w:numPr>
+          <w:ilvl w:val="0"/>
+          <w:numId w:val="9"/>
+        </w:numPr>
+      </w:pPr>
+      <w:r>
+        <w:t>O design visual e a usabilidade precisam ser projetados com base no contexto de uso.</w:t>
+      </w:r>
+    </w:p>
+    <w:p>
+      <w:pPr>
+        <w:pStyle w:val="PargrafodaLista"/>
+        <w:numPr>
+          <w:ilvl w:val="0"/>
+          <w:numId w:val="9"/>
+        </w:numPr>
+      </w:pPr>
+      <w:r>
+        <w:t>Isto é, todas as ações estão diretamente relacionadas aos produtos.</w:t>
+      </w:r>
+    </w:p>
+    <w:p>
+      <w:pPr>
+        <w:pStyle w:val="PargrafodaLista"/>
+        <w:numPr>
+          <w:ilvl w:val="0"/>
+          <w:numId w:val="9"/>
+        </w:numPr>
+      </w:pPr>
+      <w:r>
+        <w:t>Formar uma compreensão básica das principais funcionalidades do produto.</w:t>
+      </w:r>
+    </w:p>
+    <w:p>
+      <w:pPr>
+        <w:pStyle w:val="PargrafodaLista"/>
+        <w:numPr>
+          <w:ilvl w:val="0"/>
+          <w:numId w:val="9"/>
+        </w:numPr>
+      </w:pPr>
+      <w:r>
+        <w:t>O design precisa ser intuitivo, isto é, o mais simples possível.</w:t>
+      </w:r>
+    </w:p>
+    <w:p>
+      <w:pPr>
+        <w:pStyle w:val="PargrafodaLista"/>
+        <w:numPr>
+          <w:ilvl w:val="0"/>
+          <w:numId w:val="9"/>
+        </w:numPr>
+      </w:pPr>
+      <w:r>
+        <w:t>O usuário deve participar de todas as fases do projeto.</w:t>
+      </w:r>
+    </w:p>
+    <w:p>
+      <w:pPr>
+        <w:pStyle w:val="PargrafodaLista"/>
+        <w:numPr>
+          <w:ilvl w:val="0"/>
+          <w:numId w:val="9"/>
+        </w:numPr>
+      </w:pPr>
+      <w:r>
+        <w:t>O aperfeiçoamento do produto é realizado através da avaliação dos usuários.</w:t>
+      </w:r>
+    </w:p>
+    <w:p>
+      <w:pPr>
+        <w:pStyle w:val="PargrafodaLista"/>
+        <w:numPr>
+          <w:ilvl w:val="0"/>
+          <w:numId w:val="9"/>
+        </w:numPr>
+      </w:pPr>
+      <w:r>
+        <w:t>A arquitetura de informação é a chave para uma experiência de usuário positiva.</w:t>
+      </w:r>
+    </w:p>
+    <w:p>
+      <w:pPr>
+        <w:ind w:firstLine="0"/>
+      </w:pPr>
+    </w:p>
+    <w:p>
+      <w:pPr>
+        <w:ind w:firstLine="0"/>
+        <w:jc w:val="center"/>
+      </w:pPr>
+      <w:r>
+        <w:drawing>
+          <wp:inline distT="0" distB="0" distL="0" distR="0" wp14:anchorId="7DF44A2C" wp14:editId="16CBA183">
+            <wp:extent cx="5400040" cy="2127885"/>
+            <wp:effectExtent l="38100" t="38100" r="86360" b="100965"/>
+            <wp:docPr id="9" name="Imagem 9"/>
+            <wp:cNvGraphicFramePr>
+              <a:graphicFrameLocks xmlns:a="http://schemas.openxmlformats.org/drawingml/2006/main" noChangeAspect="1"/>
+            </wp:cNvGraphicFramePr>
+            <a:graphic xmlns:a="http://schemas.openxmlformats.org/drawingml/2006/main">
+              <a:graphicData uri="http://schemas.openxmlformats.org/drawingml/2006/picture">
+                <pic:pic xmlns:pic="http://schemas.openxmlformats.org/drawingml/2006/picture">
+                  <pic:nvPicPr>
+                    <pic:cNvPr id="1" name=""/>
+                    <pic:cNvPicPr/>
+                  </pic:nvPicPr>
+                  <pic:blipFill>
+                    <a:blip r:embed="rId13"/>
+                    <a:stretch>
+                      <a:fillRect/>
+                    </a:stretch>
+                  </pic:blipFill>
+                  <pic:spPr>
+                    <a:xfrm>
+                      <a:off x="0" y="0"/>
+                      <a:ext cx="5400040" cy="2127885"/>
+                    </a:xfrm>
+                    <a:prstGeom prst="rect">
+                      <a:avLst/>
+                    </a:prstGeom>
+                    <a:effectLst>
+                      <a:outerShdw blurRad="50800" dist="38100" dir="2700000" algn="tl" rotWithShape="0">
+                        <a:prstClr val="black">
+                          <a:alpha val="40000"/>
+                        </a:prstClr>
+                      </a:outerShdw>
+                    </a:effectLst>
+                  </pic:spPr>
+                </pic:pic>
+              </a:graphicData>
+            </a:graphic>
+          </wp:inline>
+        </w:drawing>
+      </w:r>
+    </w:p>
+    <w:p>
+      <w:pPr>
+        <w:ind w:firstLine="0"/>
+        <w:jc w:val="center"/>
+      </w:pPr>
+    </w:p>
+    <w:p>
+      <w:pPr>
+        <w:ind w:firstLine="0"/>
+        <w:jc w:val="center"/>
+      </w:pPr>
+      <w:r>
+        <w:lastRenderedPageBreak/>
+        <w:drawing>
+          <wp:inline distT="0" distB="0" distL="0" distR="0" wp14:anchorId="7C956306" wp14:editId="1A5BAC52">
+            <wp:extent cx="5400040" cy="1958975"/>
+            <wp:effectExtent l="38100" t="38100" r="86360" b="98425"/>
+            <wp:docPr id="10" name="Imagem 10"/>
+            <wp:cNvGraphicFramePr>
+              <a:graphicFrameLocks xmlns:a="http://schemas.openxmlformats.org/drawingml/2006/main" noChangeAspect="1"/>
+            </wp:cNvGraphicFramePr>
+            <a:graphic xmlns:a="http://schemas.openxmlformats.org/drawingml/2006/main">
+              <a:graphicData uri="http://schemas.openxmlformats.org/drawingml/2006/picture">
+                <pic:pic xmlns:pic="http://schemas.openxmlformats.org/drawingml/2006/picture">
+                  <pic:nvPicPr>
+                    <pic:cNvPr id="1" name=""/>
+                    <pic:cNvPicPr/>
+                  </pic:nvPicPr>
+                  <pic:blipFill>
+                    <a:blip r:embed="rId14"/>
+                    <a:stretch>
+                      <a:fillRect/>
+                    </a:stretch>
+                  </pic:blipFill>
+                  <pic:spPr>
+                    <a:xfrm>
+                      <a:off x="0" y="0"/>
+                      <a:ext cx="5400040" cy="1958975"/>
+                    </a:xfrm>
+                    <a:prstGeom prst="rect">
+                      <a:avLst/>
+                    </a:prstGeom>
+                    <a:effectLst>
+                      <a:outerShdw blurRad="50800" dist="38100" dir="2700000" algn="tl" rotWithShape="0">
+                        <a:prstClr val="black">
+                          <a:alpha val="40000"/>
+                        </a:prstClr>
+                      </a:outerShdw>
+                    </a:effectLst>
+                  </pic:spPr>
+                </pic:pic>
+              </a:graphicData>
+            </a:graphic>
+          </wp:inline>
+        </w:drawing>
+      </w:r>
+    </w:p>
+    <w:p>
+      <w:pPr>
+        <w:ind w:firstLine="0"/>
+        <w:jc w:val="center"/>
+      </w:pPr>
+      <w:r>
+        <w:drawing>
+          <wp:inline distT="0" distB="0" distL="0" distR="0" wp14:anchorId="558E3A64" wp14:editId="217B0A99">
+            <wp:extent cx="5400040" cy="1699895"/>
+            <wp:effectExtent l="38100" t="38100" r="86360" b="90805"/>
+            <wp:docPr id="11" name="Imagem 11"/>
+            <wp:cNvGraphicFramePr>
+              <a:graphicFrameLocks xmlns:a="http://schemas.openxmlformats.org/drawingml/2006/main" noChangeAspect="1"/>
+            </wp:cNvGraphicFramePr>
+            <a:graphic xmlns:a="http://schemas.openxmlformats.org/drawingml/2006/main">
+              <a:graphicData uri="http://schemas.openxmlformats.org/drawingml/2006/picture">
+                <pic:pic xmlns:pic="http://schemas.openxmlformats.org/drawingml/2006/picture">
+                  <pic:nvPicPr>
+                    <pic:cNvPr id="1" name=""/>
+                    <pic:cNvPicPr/>
+                  </pic:nvPicPr>
+                  <pic:blipFill>
+                    <a:blip r:embed="rId15"/>
+                    <a:stretch>
+                      <a:fillRect/>
+                    </a:stretch>
+                  </pic:blipFill>
+                  <pic:spPr>
+                    <a:xfrm>
+                      <a:off x="0" y="0"/>
+                      <a:ext cx="5400040" cy="1699895"/>
+                    </a:xfrm>
+                    <a:prstGeom prst="rect">
+                      <a:avLst/>
+                    </a:prstGeom>
+                    <a:effectLst>
+                      <a:outerShdw blurRad="50800" dist="38100" dir="2700000" algn="tl" rotWithShape="0">
+                        <a:prstClr val="black">
+                          <a:alpha val="40000"/>
+                        </a:prstClr>
+                      </a:outerShdw>
+                    </a:effectLst>
+                  </pic:spPr>
+                </pic:pic>
+              </a:graphicData>
+            </a:graphic>
+          </wp:inline>
+        </w:drawing>
+      </w:r>
+    </w:p>
+    <w:p>
+      <w:pPr>
+        <w:ind w:firstLine="0"/>
+        <w:jc w:val="center"/>
+      </w:pPr>
+      <w:r>
+        <w:drawing>
+          <wp:inline distT="0" distB="0" distL="0" distR="0" wp14:anchorId="6300EC0A" wp14:editId="17D27EA8">
+            <wp:extent cx="5400040" cy="1398270"/>
+            <wp:effectExtent l="38100" t="38100" r="86360" b="87630"/>
+            <wp:docPr id="12" name="Imagem 12"/>
+            <wp:cNvGraphicFramePr>
+              <a:graphicFrameLocks xmlns:a="http://schemas.openxmlformats.org/drawingml/2006/main" noChangeAspect="1"/>
+            </wp:cNvGraphicFramePr>
+            <a:graphic xmlns:a="http://schemas.openxmlformats.org/drawingml/2006/main">
+              <a:graphicData uri="http://schemas.openxmlformats.org/drawingml/2006/picture">
+                <pic:pic xmlns:pic="http://schemas.openxmlformats.org/drawingml/2006/picture">
+                  <pic:nvPicPr>
+                    <pic:cNvPr id="1" name=""/>
+                    <pic:cNvPicPr/>
+                  </pic:nvPicPr>
+                  <pic:blipFill>
+                    <a:blip r:embed="rId16"/>
+                    <a:stretch>
+                      <a:fillRect/>
+                    </a:stretch>
+                  </pic:blipFill>
+                  <pic:spPr>
+                    <a:xfrm>
+                      <a:off x="0" y="0"/>
+                      <a:ext cx="5400040" cy="1398270"/>
+                    </a:xfrm>
+                    <a:prstGeom prst="rect">
+                      <a:avLst/>
+                    </a:prstGeom>
+                    <a:effectLst>
+                      <a:outerShdw blurRad="50800" dist="38100" dir="2700000" algn="tl" rotWithShape="0">
+                        <a:prstClr val="black">
+                          <a:alpha val="40000"/>
+                        </a:prstClr>
+                      </a:outerShdw>
+                    </a:effectLst>
+                  </pic:spPr>
+                </pic:pic>
+              </a:graphicData>
+            </a:graphic>
+          </wp:inline>
+        </w:drawing>
+      </w:r>
+    </w:p>
+    <w:p>
+      <w:pPr>
+        <w:ind w:firstLine="0"/>
+      </w:pPr>
+    </w:p>
+    <w:p>
+      <w:pPr>
+        <w:ind w:firstLine="0"/>
+      </w:pPr>
+    </w:p>
+    <w:p>
+      <w:pPr>
+        <w:ind w:firstLine="0"/>
+      </w:pPr>
+      <w:r>
+        <w:rPr>
+          <w:b/>
+          <w:bCs/>
+        </w:rPr>
+        <w:t>Usabilidade</w:t>
+      </w:r>
+      <w:r>
+        <w:t>:</w:t>
+      </w:r>
+    </w:p>
+    <w:p>
+      <w:pPr>
+        <w:ind w:firstLine="0"/>
+      </w:pPr>
+      <w:r>
+        <w:tab/>
+        <w:t xml:space="preserve">Medida de uso de um produto para alcançar objetivos com </w:t>
+      </w:r>
+      <w:r>
+        <w:rPr>
+          <w:b/>
+          <w:bCs/>
+        </w:rPr>
+        <w:t>eficácia</w:t>
+      </w:r>
+      <w:r>
+        <w:t xml:space="preserve"> (</w:t>
+      </w:r>
+      <w:r>
+        <w:rPr>
+          <w:i/>
+          <w:iCs/>
+        </w:rPr>
+        <w:t>atingir objetivo</w:t>
+      </w:r>
+      <w:r>
+        <w:t xml:space="preserve">), </w:t>
+      </w:r>
+      <w:r>
+        <w:rPr>
+          <w:b/>
+          <w:bCs/>
+        </w:rPr>
+        <w:t>eficiência</w:t>
+      </w:r>
+      <w:r>
+        <w:t xml:space="preserve"> (</w:t>
+      </w:r>
+      <w:r>
+        <w:rPr>
+          <w:i/>
+          <w:iCs/>
+        </w:rPr>
+        <w:t>melhor forma de atingir um objetivo</w:t>
+      </w:r>
+      <w:r>
+        <w:t xml:space="preserve">) e </w:t>
+      </w:r>
+      <w:r>
+        <w:rPr>
+          <w:b/>
+          <w:bCs/>
+        </w:rPr>
+        <w:t>satisfação</w:t>
+      </w:r>
+      <w:r>
+        <w:t>.</w:t>
+      </w:r>
+    </w:p>
+    <w:p>
+      <w:pPr>
+        <w:ind w:firstLine="0"/>
+      </w:pPr>
+      <w:r>
+        <w:rPr>
+          <w:b/>
+          <w:bCs/>
+        </w:rPr>
+        <w:t>Medimos</w:t>
+      </w:r>
+      <w:r>
+        <w:t xml:space="preserve">: de um </w:t>
+      </w:r>
+      <w:r>
+        <w:rPr>
+          <w:highlight w:val="yellow"/>
+        </w:rPr>
+        <w:t>produto</w:t>
+      </w:r>
+      <w:r>
+        <w:t xml:space="preserve"> especifico, de um </w:t>
+      </w:r>
+      <w:r>
+        <w:rPr>
+          <w:highlight w:val="yellow"/>
+        </w:rPr>
+        <w:t>usuário</w:t>
+      </w:r>
+      <w:r>
+        <w:t xml:space="preserve"> especifico com um </w:t>
+      </w:r>
+      <w:r>
+        <w:rPr>
+          <w:highlight w:val="yellow"/>
+        </w:rPr>
+        <w:t>contexto</w:t>
+      </w:r>
+      <w:r>
+        <w:t xml:space="preserve"> especifico.</w:t>
+      </w:r>
+    </w:p>
+    <w:p>
+      <w:pPr>
+        <w:ind w:firstLine="0"/>
+      </w:pPr>
+    </w:p>
+    <w:p>
+      <w:pPr>
+        <w:ind w:firstLine="0"/>
+      </w:pPr>
+      <w:r>
+        <w:rPr>
+          <w:b/>
+          <w:bCs/>
+        </w:rPr>
+        <w:t>Heurísticas</w:t>
+      </w:r>
+      <w:r>
+        <w:t>:</w:t>
+      </w:r>
+    </w:p>
+    <w:p>
+      <w:pPr>
+        <w:ind w:firstLine="0"/>
+      </w:pPr>
+      <w:r>
+        <w:t>Orientações</w:t>
+      </w:r>
+      <w:r>
+        <w:t xml:space="preserve"> que ajuda a fazer algo com usabilidade!</w:t>
+      </w:r>
+      <w:r>
+        <w:t xml:space="preserve"> (heurística de </w:t>
+      </w:r>
+      <w:r>
+        <w:t>Jakob</w:t>
+      </w:r>
+      <w:r>
+        <w:t xml:space="preserve"> Nielsen -10 heurísticas).</w:t>
+      </w:r>
+    </w:p>
+    <w:p>
+      <w:pPr>
+        <w:pStyle w:val="PargrafodaLista"/>
+        <w:numPr>
+          <w:ilvl w:val="0"/>
+          <w:numId w:val="8"/>
+        </w:numPr>
+      </w:pPr>
+      <w:r>
+        <w:t xml:space="preserve">Manter os usuários </w:t>
+      </w:r>
+      <w:r>
+        <w:rPr>
+          <w:highlight w:val="yellow"/>
+        </w:rPr>
+        <w:t>informados</w:t>
+      </w:r>
+      <w:r>
+        <w:t xml:space="preserve"> sobre o que está acontecendo.</w:t>
+      </w:r>
+    </w:p>
+    <w:p>
+      <w:pPr>
+        <w:pStyle w:val="PargrafodaLista"/>
+        <w:numPr>
+          <w:ilvl w:val="0"/>
+          <w:numId w:val="8"/>
+        </w:numPr>
+      </w:pPr>
+      <w:r>
+        <w:lastRenderedPageBreak/>
+        <w:t xml:space="preserve">Falar as </w:t>
+      </w:r>
+      <w:r>
+        <w:rPr>
+          <w:highlight w:val="yellow"/>
+        </w:rPr>
+        <w:t>palavras</w:t>
+      </w:r>
+      <w:r>
+        <w:t xml:space="preserve"> do usuário.</w:t>
+      </w:r>
+    </w:p>
+    <w:p>
+      <w:pPr>
+        <w:pStyle w:val="PargrafodaLista"/>
+        <w:numPr>
+          <w:ilvl w:val="0"/>
+          <w:numId w:val="8"/>
+        </w:numPr>
+      </w:pPr>
+      <w:r>
+        <w:t xml:space="preserve">Dar </w:t>
+      </w:r>
+      <w:r>
+        <w:rPr>
+          <w:highlight w:val="yellow"/>
+        </w:rPr>
+        <w:t>controle</w:t>
+      </w:r>
+      <w:r>
+        <w:t xml:space="preserve"> e </w:t>
+      </w:r>
+      <w:r>
+        <w:rPr>
+          <w:highlight w:val="yellow"/>
+        </w:rPr>
+        <w:t>liberdade</w:t>
+      </w:r>
+      <w:r>
+        <w:t xml:space="preserve"> para o usuário.</w:t>
+      </w:r>
+    </w:p>
+    <w:p>
+      <w:pPr>
+        <w:pStyle w:val="PargrafodaLista"/>
+        <w:numPr>
+          <w:ilvl w:val="0"/>
+          <w:numId w:val="8"/>
+        </w:numPr>
+      </w:pPr>
+      <w:r>
+        <w:t xml:space="preserve">Manter a </w:t>
+      </w:r>
+      <w:r>
+        <w:rPr>
+          <w:highlight w:val="yellow"/>
+        </w:rPr>
+        <w:t>consistência</w:t>
+      </w:r>
+      <w:r>
+        <w:t>. Usuários não devem se perguntar se coisas diferentes significam a mesma coisa.</w:t>
+      </w:r>
+    </w:p>
+    <w:p>
+      <w:pPr>
+        <w:pStyle w:val="PargrafodaLista"/>
+        <w:numPr>
+          <w:ilvl w:val="0"/>
+          <w:numId w:val="8"/>
+        </w:numPr>
+      </w:pPr>
+      <w:r>
+        <w:t xml:space="preserve">Eliminar as </w:t>
+      </w:r>
+      <w:r>
+        <w:rPr>
+          <w:highlight w:val="yellow"/>
+        </w:rPr>
+        <w:t>chances de erros</w:t>
+      </w:r>
+      <w:r>
+        <w:t>.</w:t>
+      </w:r>
+    </w:p>
+    <w:p>
+      <w:pPr>
+        <w:pStyle w:val="PargrafodaLista"/>
+        <w:numPr>
+          <w:ilvl w:val="0"/>
+          <w:numId w:val="8"/>
+        </w:numPr>
+      </w:pPr>
+      <w:r>
+        <w:t xml:space="preserve">Não contar com a </w:t>
+      </w:r>
+      <w:r>
+        <w:rPr>
+          <w:highlight w:val="yellow"/>
+        </w:rPr>
+        <w:t>memória</w:t>
+      </w:r>
+      <w:r>
+        <w:t xml:space="preserve"> dos usuários.</w:t>
+      </w:r>
+    </w:p>
+    <w:p>
+      <w:pPr>
+        <w:pStyle w:val="PargrafodaLista"/>
+        <w:numPr>
+          <w:ilvl w:val="0"/>
+          <w:numId w:val="8"/>
+        </w:numPr>
+      </w:pPr>
+      <w:r>
+        <w:t xml:space="preserve">Atender os </w:t>
+      </w:r>
+      <w:r>
+        <w:rPr>
+          <w:highlight w:val="yellow"/>
+        </w:rPr>
+        <w:t>iniciantes</w:t>
+      </w:r>
+      <w:r>
+        <w:t xml:space="preserve"> e </w:t>
+      </w:r>
+      <w:r>
+        <w:rPr>
+          <w:highlight w:val="yellow"/>
+        </w:rPr>
+        <w:t>avançados</w:t>
+      </w:r>
+      <w:r>
+        <w:t>.</w:t>
+      </w:r>
+    </w:p>
+    <w:p>
+      <w:pPr>
+        <w:pStyle w:val="PargrafodaLista"/>
+        <w:numPr>
+          <w:ilvl w:val="0"/>
+          <w:numId w:val="8"/>
+        </w:numPr>
+      </w:pPr>
+      <w:r>
+        <w:t xml:space="preserve">Só apresentar o que é </w:t>
+      </w:r>
+      <w:r>
+        <w:rPr>
+          <w:highlight w:val="yellow"/>
+        </w:rPr>
+        <w:t>importante</w:t>
+      </w:r>
+      <w:r>
+        <w:t>.</w:t>
+      </w:r>
+    </w:p>
+    <w:p>
+      <w:pPr>
+        <w:pStyle w:val="PargrafodaLista"/>
+        <w:numPr>
+          <w:ilvl w:val="0"/>
+          <w:numId w:val="8"/>
+        </w:numPr>
+      </w:pPr>
+      <w:r>
+        <w:t>Ajuste usuários a se recuperar de erros.</w:t>
+      </w:r>
+    </w:p>
+    <w:p>
+      <w:pPr>
+        <w:pStyle w:val="PargrafodaLista"/>
+        <w:numPr>
+          <w:ilvl w:val="0"/>
+          <w:numId w:val="8"/>
+        </w:numPr>
+      </w:pPr>
+      <w:r>
+        <w:t>Ofereça ajuda.</w:t>
+      </w:r>
+    </w:p>
+    <w:p>
+      <w:pPr>
+        <w:ind w:firstLine="0"/>
+      </w:pPr>
+    </w:p>
+    <w:p>
+      <w:pPr>
+        <w:ind w:firstLine="0"/>
+      </w:pPr>
+      <w:r>
+        <w:rPr>
+          <w:b/>
+          <w:bCs/>
+        </w:rPr>
+        <w:t>Acessibilidade</w:t>
+      </w:r>
+      <w:r>
+        <w:t>:</w:t>
+      </w:r>
+    </w:p>
+    <w:p>
+      <w:pPr>
+        <w:ind w:firstLine="0"/>
+      </w:pPr>
+      <w:r>
+        <w:t>Mais comuns: cegueira ou baixa visão, daltonismo, surdez, deficiências cognitivas e restrição das habilidades motoras.</w:t>
+      </w:r>
+    </w:p>
+    <w:p>
+      <w:pPr>
+        <w:ind w:firstLine="0"/>
+        <w:jc w:val="center"/>
+      </w:pPr>
+      <w:r>
+        <w:drawing>
+          <wp:inline distT="0" distB="0" distL="0" distR="0" wp14:anchorId="6428770A" wp14:editId="1AE55BBC">
+            <wp:extent cx="5096586" cy="2219635"/>
+            <wp:effectExtent l="38100" t="38100" r="85090" b="104775"/>
+            <wp:docPr id="13" name="Imagem 13"/>
+            <wp:cNvGraphicFramePr>
+              <a:graphicFrameLocks xmlns:a="http://schemas.openxmlformats.org/drawingml/2006/main" noChangeAspect="1"/>
+            </wp:cNvGraphicFramePr>
+            <a:graphic xmlns:a="http://schemas.openxmlformats.org/drawingml/2006/main">
+              <a:graphicData uri="http://schemas.openxmlformats.org/drawingml/2006/picture">
+                <pic:pic xmlns:pic="http://schemas.openxmlformats.org/drawingml/2006/picture">
+                  <pic:nvPicPr>
+                    <pic:cNvPr id="1" name=""/>
+                    <pic:cNvPicPr/>
+                  </pic:nvPicPr>
+                  <pic:blipFill>
+                    <a:blip r:embed="rId17"/>
+                    <a:stretch>
+                      <a:fillRect/>
+                    </a:stretch>
+                  </pic:blipFill>
+                  <pic:spPr>
+                    <a:xfrm>
+                      <a:off x="0" y="0"/>
+                      <a:ext cx="5096586" cy="2219635"/>
+                    </a:xfrm>
+                    <a:prstGeom prst="rect">
+                      <a:avLst/>
+                    </a:prstGeom>
+                    <a:effectLst>
+                      <a:outerShdw blurRad="50800" dist="38100" dir="2700000" algn="tl" rotWithShape="0">
+                        <a:prstClr val="black">
+                          <a:alpha val="40000"/>
+                        </a:prstClr>
+                      </a:outerShdw>
+                    </a:effectLst>
+                  </pic:spPr>
+                </pic:pic>
+              </a:graphicData>
+            </a:graphic>
+          </wp:inline>
+        </w:drawing>
+      </w:r>
+    </w:p>
+    <w:p>
+      <w:pPr>
+        <w:ind w:firstLine="0"/>
+        <w:jc w:val="center"/>
+      </w:pPr>
+    </w:p>
+    <w:p>
+      <w:pPr>
+        <w:ind w:firstLine="0"/>
+        <w:jc w:val="center"/>
+      </w:pPr>
+    </w:p>
+    <w:p>
+      <w:pPr>
+        <w:ind w:firstLine="0"/>
+        <w:jc w:val="center"/>
+      </w:pPr>
+    </w:p>
+    <w:p>
+      <w:pPr>
+        <w:ind w:firstLine="0"/>
+        <w:jc w:val="center"/>
+      </w:pPr>
+    </w:p>
+    <w:p>
+      <w:pPr>
+        <w:ind w:firstLine="0"/>
+        <w:jc w:val="center"/>
+      </w:pPr>
+    </w:p>
+    <w:p>
+      <w:pPr>
+        <w:ind w:firstLine="0"/>
+        <w:jc w:val="center"/>
+      </w:pPr>
+    </w:p>
+    <w:p>
+      <w:pPr>
+        <w:ind w:firstLine="0"/>
+        <w:jc w:val="center"/>
+      </w:pPr>
+    </w:p>
+    <w:p>
+      <w:pPr>
+        <w:ind w:firstLine="0"/>
+        <w:jc w:val="center"/>
+      </w:pPr>
+    </w:p>
+    <w:p>
+      <w:pPr>
+        <w:ind w:firstLine="0"/>
+        <w:jc w:val="center"/>
+      </w:pPr>
+    </w:p>
+    <w:p>
+      <w:pPr>
+        <w:ind w:firstLine="0"/>
+        <w:jc w:val="center"/>
+      </w:pPr>
+    </w:p>
+    <w:p>
+      <w:pPr>
+        <w:ind w:firstLine="0"/>
+        <w:jc w:val="center"/>
+        <w:rPr>
+          <w:b/>
+          <w:bCs/>
+        </w:rPr>
+      </w:pPr>
+      <w:r>
+        <w:rPr>
+          <w:b/>
+          <w:bCs/>
+        </w:rPr>
+        <w:lastRenderedPageBreak/>
+        <w:t>Metodologias de Design</w:t>
+      </w:r>
+    </w:p>
+    <w:p>
+      <w:pPr>
+        <w:ind w:firstLine="0"/>
+      </w:pPr>
+      <w:r>
+        <w:t>Tipos: (há no mercado diversas metodologias de design).</w:t>
+      </w:r>
+    </w:p>
+    <w:p>
+      <w:pPr>
+        <w:ind w:firstLine="0"/>
+      </w:pPr>
+      <w:r>
+        <w:t>Todo processo de design é tanto um processo criativo como um processo de solução de problemas.</w:t>
+      </w:r>
+    </w:p>
+    <w:p>
+      <w:pPr>
+        <w:pStyle w:val="PargrafodaLista"/>
+        <w:numPr>
+          <w:ilvl w:val="0"/>
+          <w:numId w:val="1"/>
+        </w:numPr>
+      </w:pPr>
+      <w:r>
+        <w:t>Duplo diamante</w:t>
+      </w:r>
+    </w:p>
+    <w:p>
+      <w:pPr>
+        <w:ind w:firstLine="0"/>
+        <w:jc w:val="center"/>
+      </w:pPr>
+      <w:r>
+        <w:drawing>
+          <wp:inline distT="0" distB="0" distL="0" distR="0" wp14:anchorId="48EACBA2" wp14:editId="4015FC0F">
+            <wp:extent cx="3048425" cy="1857634"/>
+            <wp:effectExtent l="38100" t="38100" r="95250" b="104775"/>
+            <wp:docPr id="14" name="Imagem 14"/>
+            <wp:cNvGraphicFramePr>
+              <a:graphicFrameLocks xmlns:a="http://schemas.openxmlformats.org/drawingml/2006/main" noChangeAspect="1"/>
+            </wp:cNvGraphicFramePr>
+            <a:graphic xmlns:a="http://schemas.openxmlformats.org/drawingml/2006/main">
+              <a:graphicData uri="http://schemas.openxmlformats.org/drawingml/2006/picture">
+                <pic:pic xmlns:pic="http://schemas.openxmlformats.org/drawingml/2006/picture">
+                  <pic:nvPicPr>
+                    <pic:cNvPr id="1" name=""/>
+                    <pic:cNvPicPr/>
+                  </pic:nvPicPr>
+                  <pic:blipFill>
+                    <a:blip r:embed="rId18"/>
+                    <a:stretch>
+                      <a:fillRect/>
+                    </a:stretch>
+                  </pic:blipFill>
+                  <pic:spPr>
+                    <a:xfrm>
+                      <a:off x="0" y="0"/>
+                      <a:ext cx="3048425" cy="1857634"/>
+                    </a:xfrm>
+                    <a:prstGeom prst="rect">
+                      <a:avLst/>
+                    </a:prstGeom>
+                    <a:effectLst>
+                      <a:outerShdw blurRad="50800" dist="38100" dir="2700000" algn="tl" rotWithShape="0">
+                        <a:prstClr val="black">
+                          <a:alpha val="40000"/>
+                        </a:prstClr>
+                      </a:outerShdw>
+                    </a:effectLst>
+                  </pic:spPr>
+                </pic:pic>
+              </a:graphicData>
+            </a:graphic>
+          </wp:inline>
+        </w:drawing>
+      </w:r>
+    </w:p>
+    <w:p>
+      <w:pPr>
+        <w:pStyle w:val="PargrafodaLista"/>
+        <w:numPr>
+          <w:ilvl w:val="0"/>
+          <w:numId w:val="1"/>
+        </w:numPr>
+      </w:pPr>
+      <w:r>
+        <w:t>IDEO.org</w:t>
+      </w:r>
+    </w:p>
+    <w:p>
+      <w:pPr>
+        <w:ind w:firstLine="0"/>
+        <w:jc w:val="center"/>
+      </w:pPr>
+      <w:r>
+        <w:drawing>
+          <wp:inline distT="0" distB="0" distL="0" distR="0" wp14:anchorId="7882EDD0" wp14:editId="0053C514">
+            <wp:extent cx="3219899" cy="2019582"/>
+            <wp:effectExtent l="38100" t="38100" r="95250" b="95250"/>
+            <wp:docPr id="15" name="Imagem 15"/>
+            <wp:cNvGraphicFramePr>
+              <a:graphicFrameLocks xmlns:a="http://schemas.openxmlformats.org/drawingml/2006/main" noChangeAspect="1"/>
+            </wp:cNvGraphicFramePr>
+            <a:graphic xmlns:a="http://schemas.openxmlformats.org/drawingml/2006/main">
+              <a:graphicData uri="http://schemas.openxmlformats.org/drawingml/2006/picture">
+                <pic:pic xmlns:pic="http://schemas.openxmlformats.org/drawingml/2006/picture">
+                  <pic:nvPicPr>
+                    <pic:cNvPr id="1" name=""/>
+                    <pic:cNvPicPr/>
+                  </pic:nvPicPr>
+                  <pic:blipFill>
+                    <a:blip r:embed="rId19"/>
+                    <a:stretch>
+                      <a:fillRect/>
+                    </a:stretch>
+                  </pic:blipFill>
+                  <pic:spPr>
+                    <a:xfrm>
+                      <a:off x="0" y="0"/>
+                      <a:ext cx="3219899" cy="2019582"/>
+                    </a:xfrm>
+                    <a:prstGeom prst="rect">
+                      <a:avLst/>
+                    </a:prstGeom>
+                    <a:effectLst>
+                      <a:outerShdw blurRad="50800" dist="38100" dir="2700000" algn="tl" rotWithShape="0">
+                        <a:prstClr val="black">
+                          <a:alpha val="40000"/>
+                        </a:prstClr>
+                      </a:outerShdw>
+                    </a:effectLst>
+                  </pic:spPr>
+                </pic:pic>
+              </a:graphicData>
+            </a:graphic>
+          </wp:inline>
+        </w:drawing>
+      </w:r>
+    </w:p>
+    <w:p>
+      <w:pPr>
+        <w:ind w:firstLine="0"/>
+      </w:pPr>
+      <w:r>
+        <w:t>Semelhanças:</w:t>
+      </w:r>
+    </w:p>
+    <w:p>
+      <w:pPr>
+        <w:pStyle w:val="PargrafodaLista"/>
+        <w:numPr>
+          <w:ilvl w:val="0"/>
+          <w:numId w:val="10"/>
+        </w:numPr>
+      </w:pPr>
+      <w:r>
+        <w:t>Entender o problema</w:t>
+      </w:r>
+    </w:p>
+    <w:p>
+      <w:pPr>
+        <w:pStyle w:val="PargrafodaLista"/>
+        <w:numPr>
+          <w:ilvl w:val="0"/>
+          <w:numId w:val="10"/>
+        </w:numPr>
+      </w:pPr>
+      <w:r>
+        <w:t>Captar informações</w:t>
+      </w:r>
+    </w:p>
+    <w:p>
+      <w:pPr>
+        <w:pStyle w:val="PargrafodaLista"/>
+        <w:numPr>
+          <w:ilvl w:val="0"/>
+          <w:numId w:val="10"/>
+        </w:numPr>
+      </w:pPr>
+      <w:r>
+        <w:t>Captar ideias</w:t>
+      </w:r>
+    </w:p>
+    <w:p>
+      <w:pPr>
+        <w:pStyle w:val="PargrafodaLista"/>
+        <w:numPr>
+          <w:ilvl w:val="0"/>
+          <w:numId w:val="10"/>
+        </w:numPr>
+      </w:pPr>
+      <w:r>
+        <w:t>Validar</w:t>
+      </w:r>
+    </w:p>
+    <w:p>
+      <w:pPr>
+        <w:pStyle w:val="PargrafodaLista"/>
+        <w:numPr>
+          <w:ilvl w:val="0"/>
+          <w:numId w:val="10"/>
+        </w:numPr>
+      </w:pPr>
+      <w:r>
+        <w:t>Ciclos iterativos (repetidos)</w:t>
+      </w:r>
+    </w:p>
+    <w:p>
+      <w:pPr>
+        <w:pStyle w:val="PargrafodaLista"/>
+        <w:numPr>
+          <w:ilvl w:val="0"/>
+          <w:numId w:val="10"/>
+        </w:numPr>
+      </w:pPr>
+      <w:r>
+        <w:t>Times multidisciplinares</w:t>
+      </w:r>
+    </w:p>
+    <w:p/>
+    <w:p/>
+    <w:p/>
+    <w:p>
+      <w:pPr>
+        <w:ind w:firstLine="0"/>
+      </w:pPr>
+    </w:p>
+    <w:p>
+      <w:pPr>
+        <w:ind w:firstLine="0"/>
+        <w:jc w:val="center"/>
+        <w:rPr>
+          <w:b/>
+          <w:bCs/>
+        </w:rPr>
+      </w:pPr>
+      <w:r>
+        <w:rPr>
+          <w:b/>
+          <w:bCs/>
+        </w:rPr>
+        <w:lastRenderedPageBreak/>
+        <w:t>Design thinking</w:t>
+      </w:r>
+    </w:p>
+    <w:p>
+      <w:pPr>
+        <w:ind w:firstLine="0"/>
+      </w:pPr>
+      <w:r>
+        <w:drawing>
+          <wp:inline distT="0" distB="0" distL="0" distR="0" wp14:anchorId="3A4B66DF" wp14:editId="72FF3F0E">
+            <wp:extent cx="5400040" cy="1998980"/>
+            <wp:effectExtent l="38100" t="38100" r="86360" b="96520"/>
+            <wp:docPr id="16" name="Imagem 16"/>
+            <wp:cNvGraphicFramePr>
+              <a:graphicFrameLocks xmlns:a="http://schemas.openxmlformats.org/drawingml/2006/main" noChangeAspect="1"/>
+            </wp:cNvGraphicFramePr>
+            <a:graphic xmlns:a="http://schemas.openxmlformats.org/drawingml/2006/main">
+              <a:graphicData uri="http://schemas.openxmlformats.org/drawingml/2006/picture">
+                <pic:pic xmlns:pic="http://schemas.openxmlformats.org/drawingml/2006/picture">
+                  <pic:nvPicPr>
+                    <pic:cNvPr id="1" name=""/>
+                    <pic:cNvPicPr/>
+                  </pic:nvPicPr>
+                  <pic:blipFill>
+                    <a:blip r:embed="rId20"/>
+                    <a:stretch>
+                      <a:fillRect/>
+                    </a:stretch>
+                  </pic:blipFill>
+                  <pic:spPr>
+                    <a:xfrm>
+                      <a:off x="0" y="0"/>
+                      <a:ext cx="5400040" cy="1998980"/>
+                    </a:xfrm>
+                    <a:prstGeom prst="rect">
+                      <a:avLst/>
+                    </a:prstGeom>
+                    <a:effectLst>
+                      <a:outerShdw blurRad="50800" dist="38100" dir="2700000" algn="tl" rotWithShape="0">
+                        <a:prstClr val="black">
+                          <a:alpha val="40000"/>
+                        </a:prstClr>
+                      </a:outerShdw>
+                    </a:effectLst>
+                  </pic:spPr>
+                </pic:pic>
+              </a:graphicData>
+            </a:graphic>
+          </wp:inline>
+        </w:drawing>
+      </w:r>
+    </w:p>
+    <w:p>
+      <w:pPr>
+        <w:ind w:firstLine="0"/>
+      </w:pPr>
+      <w:r>
+        <w:t xml:space="preserve">Cada um desses é uma </w:t>
+      </w:r>
+      <w:r>
+        <w:rPr>
+          <w:b/>
+          <w:bCs/>
+        </w:rPr>
+        <w:t>fase</w:t>
+      </w:r>
+      <w:r>
+        <w:t xml:space="preserve"> (total 5)!</w:t>
+      </w:r>
+    </w:p>
+    <w:p>
+      <w:pPr>
+        <w:ind w:firstLine="0"/>
+      </w:pPr>
+      <w:r>
+        <w:rPr>
+          <w:b/>
+          <w:bCs/>
+        </w:rPr>
+        <w:t>Empatia</w:t>
+      </w:r>
+      <w:r>
+        <w:t>: Descoberta de informações.</w:t>
+      </w:r>
+    </w:p>
+    <w:p>
+      <w:pPr>
+        <w:ind w:firstLine="0"/>
+      </w:pPr>
+      <w:r>
+        <w:rPr>
+          <w:b/>
+          <w:bCs/>
+        </w:rPr>
+        <w:t>Definição</w:t>
+      </w:r>
+      <w:r>
+        <w:t>: Decide qual problema vai ser escolhido.</w:t>
+      </w:r>
+    </w:p>
+    <w:p>
+      <w:pPr>
+        <w:ind w:firstLine="0"/>
+      </w:pPr>
+      <w:r>
+        <w:rPr>
+          <w:b/>
+          <w:bCs/>
+        </w:rPr>
+        <w:t>Ideação</w:t>
+      </w:r>
+      <w:r>
+        <w:t>: Criar, pensar, ter ideias.</w:t>
+      </w:r>
+    </w:p>
+    <w:p>
+      <w:pPr>
+        <w:ind w:firstLine="0"/>
+      </w:pPr>
+      <w:r>
+        <w:rPr>
+          <w:b/>
+          <w:bCs/>
+        </w:rPr>
+        <w:t>Prototipação</w:t>
+      </w:r>
+      <w:r>
+        <w:t>: Escolhe o que vai prototipar (criar)</w:t>
+      </w:r>
+    </w:p>
+    <w:p>
+      <w:pPr>
+        <w:ind w:firstLine="0"/>
+      </w:pPr>
+      <w:r>
+        <w:rPr>
+          <w:b/>
+          <w:bCs/>
+        </w:rPr>
+        <w:t>Teste</w:t>
+      </w:r>
+      <w:r>
+        <w:t>: testar!</w:t>
+      </w:r>
+    </w:p>
+    <w:p>
+      <w:pPr>
+        <w:ind w:firstLine="0"/>
+      </w:pPr>
+    </w:p>
+    <w:p>
+      <w:pPr>
+        <w:ind w:firstLine="0"/>
+        <w:rPr>
+          <w:i/>
+          <w:iCs/>
+        </w:rPr>
+      </w:pPr>
+      <w:r>
+        <w:rPr>
+          <w:i/>
+          <w:iCs/>
+        </w:rPr>
+        <w:t>Por que aplicar?</w:t>
+      </w:r>
+    </w:p>
+    <w:p>
+      <w:pPr>
+        <w:ind w:firstLine="0"/>
+        <w:rPr>
+          <w:i/>
+          <w:iCs/>
+        </w:rPr>
+      </w:pPr>
+      <w:r>
+        <w:rPr>
+          <w:i/>
+          <w:iCs/>
+        </w:rPr>
+        <w:t>Empresas que usam: Natura, Havaianas, UberEats, Ambev, Samsung, Netflix, Google.</w:t>
+      </w:r>
+    </w:p>
+    <w:p>
+      <w:pPr>
+        <w:ind w:firstLine="0"/>
+      </w:pPr>
+      <w:r>
+        <w:drawing>
+          <wp:inline distT="0" distB="0" distL="0" distR="0" wp14:anchorId="1BC784D0" wp14:editId="1AD13B88">
+            <wp:extent cx="5400040" cy="1665605"/>
+            <wp:effectExtent l="38100" t="38100" r="86360" b="86995"/>
+            <wp:docPr id="17" name="Imagem 17"/>
+            <wp:cNvGraphicFramePr>
+              <a:graphicFrameLocks xmlns:a="http://schemas.openxmlformats.org/drawingml/2006/main" noChangeAspect="1"/>
+            </wp:cNvGraphicFramePr>
+            <a:graphic xmlns:a="http://schemas.openxmlformats.org/drawingml/2006/main">
+              <a:graphicData uri="http://schemas.openxmlformats.org/drawingml/2006/picture">
+                <pic:pic xmlns:pic="http://schemas.openxmlformats.org/drawingml/2006/picture">
+                  <pic:nvPicPr>
+                    <pic:cNvPr id="1" name=""/>
+                    <pic:cNvPicPr/>
+                  </pic:nvPicPr>
+                  <pic:blipFill>
+                    <a:blip r:embed="rId21"/>
+                    <a:stretch>
+                      <a:fillRect/>
+                    </a:stretch>
+                  </pic:blipFill>
+                  <pic:spPr>
+                    <a:xfrm>
+                      <a:off x="0" y="0"/>
+                      <a:ext cx="5400040" cy="1665605"/>
+                    </a:xfrm>
+                    <a:prstGeom prst="rect">
+                      <a:avLst/>
+                    </a:prstGeom>
+                    <a:effectLst>
+                      <a:outerShdw blurRad="50800" dist="38100" dir="2700000" algn="tl" rotWithShape="0">
+                        <a:prstClr val="black">
+                          <a:alpha val="40000"/>
+                        </a:prstClr>
+                      </a:outerShdw>
+                    </a:effectLst>
+                  </pic:spPr>
+                </pic:pic>
+              </a:graphicData>
+            </a:graphic>
+          </wp:inline>
+        </w:drawing>
+      </w:r>
+    </w:p>
+    <w:p>
+      <w:pPr>
+        <w:ind w:firstLine="0"/>
+      </w:pPr>
+    </w:p>
+    <w:p>
+      <w:pPr>
+        <w:ind w:firstLine="0"/>
+        <w:jc w:val="center"/>
+        <w:rPr>
+          <w:b/>
+          <w:bCs/>
+        </w:rPr>
+      </w:pPr>
+      <w:r>
+        <w:rPr>
+          <w:b/>
+          <w:bCs/>
+        </w:rPr>
+        <w:t>Design Sprint</w:t>
+      </w:r>
+    </w:p>
+    <w:p>
+      <w:pPr>
+        <w:ind w:firstLine="0"/>
+      </w:pPr>
+      <w:r>
+        <w:t>Criado com base no Design Thinking.</w:t>
+      </w:r>
+    </w:p>
+    <w:p>
+      <w:pPr>
+        <w:ind w:firstLine="0"/>
+      </w:pPr>
+      <w:r>
+        <w:t>Fazer em 5 dias!</w:t>
+      </w:r>
+    </w:p>
+    <w:p>
+      <w:pPr>
+        <w:ind w:firstLine="0"/>
+        <w:sectPr>
+          <w:pgSz w:w="11906" w:h="16838"/>
+          <w:pgMar w:top="1417" w:right="1701" w:bottom="1417" w:left="1701" w:header="708" w:footer="708" w:gutter="0"/>
+          <w:cols w:space="708"/>
+          <w:docGrid w:linePitch="360"/>
+        </w:sectPr>
+      </w:pPr>
+    </w:p>
+    <w:p>
+      <w:pPr>
+        <w:ind w:firstLine="0"/>
+      </w:pPr>
+      <w:r>
+        <w:rPr>
+          <w:b/>
+          <w:bCs/>
+        </w:rPr>
+        <w:t>1º Dia</w:t>
+      </w:r>
+      <w:r>
+        <w:t>: mapear.</w:t>
+      </w:r>
+    </w:p>
+    <w:p>
+      <w:pPr>
+        <w:ind w:firstLine="0"/>
+      </w:pPr>
+      <w:r>
+        <w:rPr>
+          <w:b/>
+          <w:bCs/>
+        </w:rPr>
+        <w:t>2º Dia</w:t>
+      </w:r>
+      <w:r>
+        <w:t>: Esboçar.</w:t>
+      </w:r>
+    </w:p>
+    <w:p>
+      <w:pPr>
+        <w:ind w:firstLine="0"/>
+      </w:pPr>
+      <w:r>
+        <w:rPr>
+          <w:b/>
+          <w:bCs/>
+        </w:rPr>
+        <w:t>3º Dia</w:t>
+      </w:r>
+      <w:r>
+        <w:t>: Decidir.</w:t>
+      </w:r>
+    </w:p>
+    <w:p>
+      <w:pPr>
+        <w:ind w:firstLine="0"/>
+      </w:pPr>
+      <w:r>
+        <w:rPr>
+          <w:b/>
+          <w:bCs/>
+        </w:rPr>
+        <w:t>4º Dia</w:t>
+      </w:r>
+      <w:r>
+        <w:t>: Prototipar.</w:t>
+      </w:r>
+    </w:p>
+    <w:p>
+      <w:pPr>
+        <w:ind w:firstLine="0"/>
+        <w:sectPr>
+          <w:type w:val="continuous"/>
+          <w:pgSz w:w="11906" w:h="16838"/>
+          <w:pgMar w:top="1417" w:right="1701" w:bottom="1417" w:left="1701" w:header="708" w:footer="708" w:gutter="0"/>
+          <w:cols w:num="2" w:space="708"/>
+          <w:docGrid w:linePitch="360"/>
+        </w:sectPr>
+      </w:pPr>
+      <w:r>
+        <w:rPr>
+          <w:b/>
+          <w:bCs/>
+        </w:rPr>
+        <w:t>5º Dia</w:t>
+      </w:r>
+      <w:r>
+        <w:t>: Testar.</w:t>
+      </w:r>
+    </w:p>
+    <w:p>
+      <w:pPr>
+        <w:ind w:firstLine="0"/>
+      </w:pPr>
+    </w:p>
+    <w:p>
+      <w:pPr>
+        <w:ind w:firstLine="0"/>
+      </w:pPr>
+    </w:p>
     <w:sectPr>
+      <w:type w:val="continuous"/>
       <w:pgSz w:w="11906" w:h="16838"/>
       <w:pgMar w:top="1417" w:right="1701" w:bottom="1417" w:left="1701" w:header="708" w:footer="708" w:gutter="0"/>
       <w:cols w:space="708"/>
@@ -1700,6 +3527,92 @@
     </w:lvl>
   </w:abstractNum>
   <w:abstractNum w:abstractNumId="1" w15:restartNumberingAfterBreak="0">
+    <w:nsid w:val="1A1E2E8F"/>
+    <w:multiLevelType w:val="hybridMultilevel"/>
+    <w:tmpl w:val="B0820D5A"/>
+    <w:lvl w:ilvl="0" w:tplc="0416000F">
+      <w:start w:val="1"/>
+      <w:numFmt w:val="decimal"/>
+      <w:lvlText w:val="%1."/>
+      <w:lvlJc w:val="left"/>
+      <w:pPr>
+        <w:ind w:left="720" w:hanging="360"/>
+      </w:pPr>
+    </w:lvl>
+    <w:lvl w:ilvl="1" w:tplc="04160019" w:tentative="1">
+      <w:start w:val="1"/>
+      <w:numFmt w:val="lowerLetter"/>
+      <w:lvlText w:val="%2."/>
+      <w:lvlJc w:val="left"/>
+      <w:pPr>
+        <w:ind w:left="1440" w:hanging="360"/>
+      </w:pPr>
+    </w:lvl>
+    <w:lvl w:ilvl="2" w:tplc="0416001B" w:tentative="1">
+      <w:start w:val="1"/>
+      <w:numFmt w:val="lowerRoman"/>
+      <w:lvlText w:val="%3."/>
+      <w:lvlJc w:val="right"/>
+      <w:pPr>
+        <w:ind w:left="2160" w:hanging="180"/>
+      </w:pPr>
+    </w:lvl>
+    <w:lvl w:ilvl="3" w:tplc="0416000F" w:tentative="1">
+      <w:start w:val="1"/>
+      <w:numFmt w:val="decimal"/>
+      <w:lvlText w:val="%4."/>
+      <w:lvlJc w:val="left"/>
+      <w:pPr>
+        <w:ind w:left="2880" w:hanging="360"/>
+      </w:pPr>
+    </w:lvl>
+    <w:lvl w:ilvl="4" w:tplc="04160019" w:tentative="1">
+      <w:start w:val="1"/>
+      <w:numFmt w:val="lowerLetter"/>
+      <w:lvlText w:val="%5."/>
+      <w:lvlJc w:val="left"/>
+      <w:pPr>
+        <w:ind w:left="3600" w:hanging="360"/>
+      </w:pPr>
+    </w:lvl>
+    <w:lvl w:ilvl="5" w:tplc="0416001B" w:tentative="1">
+      <w:start w:val="1"/>
+      <w:numFmt w:val="lowerRoman"/>
+      <w:lvlText w:val="%6."/>
+      <w:lvlJc w:val="right"/>
+      <w:pPr>
+        <w:ind w:left="4320" w:hanging="180"/>
+      </w:pPr>
+    </w:lvl>
+    <w:lvl w:ilvl="6" w:tplc="0416000F" w:tentative="1">
+      <w:start w:val="1"/>
+      <w:numFmt w:val="decimal"/>
+      <w:lvlText w:val="%7."/>
+      <w:lvlJc w:val="left"/>
+      <w:pPr>
+        <w:ind w:left="5040" w:hanging="360"/>
+      </w:pPr>
+    </w:lvl>
+    <w:lvl w:ilvl="7" w:tplc="04160019" w:tentative="1">
+      <w:start w:val="1"/>
+      <w:numFmt w:val="lowerLetter"/>
+      <w:lvlText w:val="%8."/>
+      <w:lvlJc w:val="left"/>
+      <w:pPr>
+        <w:ind w:left="5760" w:hanging="360"/>
+      </w:pPr>
+    </w:lvl>
+    <w:lvl w:ilvl="8" w:tplc="0416001B" w:tentative="1">
+      <w:start w:val="1"/>
+      <w:numFmt w:val="lowerRoman"/>
+      <w:lvlText w:val="%9."/>
+      <w:lvlJc w:val="right"/>
+      <w:pPr>
+        <w:ind w:left="6480" w:hanging="180"/>
+      </w:pPr>
+    </w:lvl>
+  </w:abstractNum>
+  <w:abstractNum w:abstractNumId="2" w15:restartNumberingAfterBreak="0">
     <w:nsid w:val="1D8A6B6E"/>
     <w:multiLevelType w:val="hybridMultilevel"/>
     <w:tmpl w:val="3CD4EB10"/>
@@ -1812,7 +3725,7 @@
       </w:rPr>
     </w:lvl>
   </w:abstractNum>
-  <w:abstractNum w:abstractNumId="2" w15:restartNumberingAfterBreak="0">
+  <w:abstractNum w:abstractNumId="3" w15:restartNumberingAfterBreak="0">
     <w:nsid w:val="201F6E07"/>
     <w:multiLevelType w:val="hybridMultilevel"/>
     <w:tmpl w:val="A1C2295E"/>
@@ -1925,7 +3838,7 @@
       </w:rPr>
     </w:lvl>
   </w:abstractNum>
-  <w:abstractNum w:abstractNumId="3" w15:restartNumberingAfterBreak="0">
+  <w:abstractNum w:abstractNumId="4" w15:restartNumberingAfterBreak="0">
     <w:nsid w:val="33696DCA"/>
     <w:multiLevelType w:val="hybridMultilevel"/>
     <w:tmpl w:val="64C4196E"/>
@@ -2011,10 +3924,182 @@
       </w:pPr>
     </w:lvl>
   </w:abstractNum>
-  <w:abstractNum w:abstractNumId="4" w15:restartNumberingAfterBreak="0">
+  <w:abstractNum w:abstractNumId="5" w15:restartNumberingAfterBreak="0">
+    <w:nsid w:val="3585721C"/>
+    <w:multiLevelType w:val="hybridMultilevel"/>
+    <w:tmpl w:val="CDFCCDBA"/>
+    <w:lvl w:ilvl="0" w:tplc="0416000F">
+      <w:start w:val="1"/>
+      <w:numFmt w:val="decimal"/>
+      <w:lvlText w:val="%1."/>
+      <w:lvlJc w:val="left"/>
+      <w:pPr>
+        <w:ind w:left="720" w:hanging="360"/>
+      </w:pPr>
+    </w:lvl>
+    <w:lvl w:ilvl="1" w:tplc="04160019" w:tentative="1">
+      <w:start w:val="1"/>
+      <w:numFmt w:val="lowerLetter"/>
+      <w:lvlText w:val="%2."/>
+      <w:lvlJc w:val="left"/>
+      <w:pPr>
+        <w:ind w:left="1440" w:hanging="360"/>
+      </w:pPr>
+    </w:lvl>
+    <w:lvl w:ilvl="2" w:tplc="0416001B" w:tentative="1">
+      <w:start w:val="1"/>
+      <w:numFmt w:val="lowerRoman"/>
+      <w:lvlText w:val="%3."/>
+      <w:lvlJc w:val="right"/>
+      <w:pPr>
+        <w:ind w:left="2160" w:hanging="180"/>
+      </w:pPr>
+    </w:lvl>
+    <w:lvl w:ilvl="3" w:tplc="0416000F" w:tentative="1">
+      <w:start w:val="1"/>
+      <w:numFmt w:val="decimal"/>
+      <w:lvlText w:val="%4."/>
+      <w:lvlJc w:val="left"/>
+      <w:pPr>
+        <w:ind w:left="2880" w:hanging="360"/>
+      </w:pPr>
+    </w:lvl>
+    <w:lvl w:ilvl="4" w:tplc="04160019" w:tentative="1">
+      <w:start w:val="1"/>
+      <w:numFmt w:val="lowerLetter"/>
+      <w:lvlText w:val="%5."/>
+      <w:lvlJc w:val="left"/>
+      <w:pPr>
+        <w:ind w:left="3600" w:hanging="360"/>
+      </w:pPr>
+    </w:lvl>
+    <w:lvl w:ilvl="5" w:tplc="0416001B" w:tentative="1">
+      <w:start w:val="1"/>
+      <w:numFmt w:val="lowerRoman"/>
+      <w:lvlText w:val="%6."/>
+      <w:lvlJc w:val="right"/>
+      <w:pPr>
+        <w:ind w:left="4320" w:hanging="180"/>
+      </w:pPr>
+    </w:lvl>
+    <w:lvl w:ilvl="6" w:tplc="0416000F" w:tentative="1">
+      <w:start w:val="1"/>
+      <w:numFmt w:val="decimal"/>
+      <w:lvlText w:val="%7."/>
+      <w:lvlJc w:val="left"/>
+      <w:pPr>
+        <w:ind w:left="5040" w:hanging="360"/>
+      </w:pPr>
+    </w:lvl>
+    <w:lvl w:ilvl="7" w:tplc="04160019" w:tentative="1">
+      <w:start w:val="1"/>
+      <w:numFmt w:val="lowerLetter"/>
+      <w:lvlText w:val="%8."/>
+      <w:lvlJc w:val="left"/>
+      <w:pPr>
+        <w:ind w:left="5760" w:hanging="360"/>
+      </w:pPr>
+    </w:lvl>
+    <w:lvl w:ilvl="8" w:tplc="0416001B" w:tentative="1">
+      <w:start w:val="1"/>
+      <w:numFmt w:val="lowerRoman"/>
+      <w:lvlText w:val="%9."/>
+      <w:lvlJc w:val="right"/>
+      <w:pPr>
+        <w:ind w:left="6480" w:hanging="180"/>
+      </w:pPr>
+    </w:lvl>
+  </w:abstractNum>
+  <w:abstractNum w:abstractNumId="6" w15:restartNumberingAfterBreak="0">
+    <w:nsid w:val="4AAD1FEC"/>
+    <w:multiLevelType w:val="hybridMultilevel"/>
+    <w:tmpl w:val="D414ADB4"/>
+    <w:lvl w:ilvl="0" w:tplc="0416000F">
+      <w:start w:val="1"/>
+      <w:numFmt w:val="decimal"/>
+      <w:lvlText w:val="%1."/>
+      <w:lvlJc w:val="left"/>
+      <w:pPr>
+        <w:ind w:left="720" w:hanging="360"/>
+      </w:pPr>
+    </w:lvl>
+    <w:lvl w:ilvl="1" w:tplc="04160019" w:tentative="1">
+      <w:start w:val="1"/>
+      <w:numFmt w:val="lowerLetter"/>
+      <w:lvlText w:val="%2."/>
+      <w:lvlJc w:val="left"/>
+      <w:pPr>
+        <w:ind w:left="1440" w:hanging="360"/>
+      </w:pPr>
+    </w:lvl>
+    <w:lvl w:ilvl="2" w:tplc="0416001B" w:tentative="1">
+      <w:start w:val="1"/>
+      <w:numFmt w:val="lowerRoman"/>
+      <w:lvlText w:val="%3."/>
+      <w:lvlJc w:val="right"/>
+      <w:pPr>
+        <w:ind w:left="2160" w:hanging="180"/>
+      </w:pPr>
+    </w:lvl>
+    <w:lvl w:ilvl="3" w:tplc="0416000F" w:tentative="1">
+      <w:start w:val="1"/>
+      <w:numFmt w:val="decimal"/>
+      <w:lvlText w:val="%4."/>
+      <w:lvlJc w:val="left"/>
+      <w:pPr>
+        <w:ind w:left="2880" w:hanging="360"/>
+      </w:pPr>
+    </w:lvl>
+    <w:lvl w:ilvl="4" w:tplc="04160019" w:tentative="1">
+      <w:start w:val="1"/>
+      <w:numFmt w:val="lowerLetter"/>
+      <w:lvlText w:val="%5."/>
+      <w:lvlJc w:val="left"/>
+      <w:pPr>
+        <w:ind w:left="3600" w:hanging="360"/>
+      </w:pPr>
+    </w:lvl>
+    <w:lvl w:ilvl="5" w:tplc="0416001B" w:tentative="1">
+      <w:start w:val="1"/>
+      <w:numFmt w:val="lowerRoman"/>
+      <w:lvlText w:val="%6."/>
+      <w:lvlJc w:val="right"/>
+      <w:pPr>
+        <w:ind w:left="4320" w:hanging="180"/>
+      </w:pPr>
+    </w:lvl>
+    <w:lvl w:ilvl="6" w:tplc="0416000F" w:tentative="1">
+      <w:start w:val="1"/>
+      <w:numFmt w:val="decimal"/>
+      <w:lvlText w:val="%7."/>
+      <w:lvlJc w:val="left"/>
+      <w:pPr>
+        <w:ind w:left="5040" w:hanging="360"/>
+      </w:pPr>
+    </w:lvl>
+    <w:lvl w:ilvl="7" w:tplc="04160019" w:tentative="1">
+      <w:start w:val="1"/>
+      <w:numFmt w:val="lowerLetter"/>
+      <w:lvlText w:val="%8."/>
+      <w:lvlJc w:val="left"/>
+      <w:pPr>
+        <w:ind w:left="5760" w:hanging="360"/>
+      </w:pPr>
+    </w:lvl>
+    <w:lvl w:ilvl="8" w:tplc="0416001B" w:tentative="1">
+      <w:start w:val="1"/>
+      <w:numFmt w:val="lowerRoman"/>
+      <w:lvlText w:val="%9."/>
+      <w:lvlJc w:val="right"/>
+      <w:pPr>
+        <w:ind w:left="6480" w:hanging="180"/>
+      </w:pPr>
+    </w:lvl>
+  </w:abstractNum>
+  <w:abstractNum w:abstractNumId="7" w15:restartNumberingAfterBreak="0">
     <w:nsid w:val="4D21435B"/>
     <w:multiLevelType w:val="hybridMultilevel"/>
-    <w:tmpl w:val="3B5A35FC"/>
+    <w:tmpl w:val="E878F40A"/>
     <w:lvl w:ilvl="0" w:tplc="0416000B">
       <w:start w:val="1"/>
       <w:numFmt w:val="bullet"/>
@@ -2124,7 +4209,120 @@
       </w:rPr>
     </w:lvl>
   </w:abstractNum>
-  <w:abstractNum w:abstractNumId="5" w15:restartNumberingAfterBreak="0">
+  <w:abstractNum w:abstractNumId="8" w15:restartNumberingAfterBreak="0">
+    <w:nsid w:val="56596CA0"/>
+    <w:multiLevelType w:val="hybridMultilevel"/>
+    <w:tmpl w:val="E46C83E6"/>
+    <w:lvl w:ilvl="0" w:tplc="04160001">
+      <w:start w:val="1"/>
+      <w:numFmt w:val="bullet"/>
+      <w:lvlText w:val=""/>
+      <w:lvlJc w:val="left"/>
+      <w:pPr>
+        <w:ind w:left="720" w:hanging="360"/>
+      </w:pPr>
+      <w:rPr>
+        <w:rFonts w:ascii="Symbol" w:hAnsi="Symbol" w:hint="default"/>
+      </w:rPr>
+    </w:lvl>
+    <w:lvl w:ilvl="1" w:tplc="04160003" w:tentative="1">
+      <w:start w:val="1"/>
+      <w:numFmt w:val="bullet"/>
+      <w:lvlText w:val="o"/>
+      <w:lvlJc w:val="left"/>
+      <w:pPr>
+        <w:ind w:left="1440" w:hanging="360"/>
+      </w:pPr>
+      <w:rPr>
+        <w:rFonts w:ascii="Courier New" w:hAnsi="Courier New" w:cs="Courier New" w:hint="default"/>
+      </w:rPr>
+    </w:lvl>
+    <w:lvl w:ilvl="2" w:tplc="04160005" w:tentative="1">
+      <w:start w:val="1"/>
+      <w:numFmt w:val="bullet"/>
+      <w:lvlText w:val=""/>
+      <w:lvlJc w:val="left"/>
+      <w:pPr>
+        <w:ind w:left="2160" w:hanging="360"/>
+      </w:pPr>
+      <w:rPr>
+        <w:rFonts w:ascii="Wingdings" w:hAnsi="Wingdings" w:hint="default"/>
+      </w:rPr>
+    </w:lvl>
+    <w:lvl w:ilvl="3" w:tplc="04160001" w:tentative="1">
+      <w:start w:val="1"/>
+      <w:numFmt w:val="bullet"/>
+      <w:lvlText w:val=""/>
+      <w:lvlJc w:val="left"/>
+      <w:pPr>
+        <w:ind w:left="2880" w:hanging="360"/>
+      </w:pPr>
+      <w:rPr>
+        <w:rFonts w:ascii="Symbol" w:hAnsi="Symbol" w:hint="default"/>
+      </w:rPr>
+    </w:lvl>
+    <w:lvl w:ilvl="4" w:tplc="04160003" w:tentative="1">
+      <w:start w:val="1"/>
+      <w:numFmt w:val="bullet"/>
+      <w:lvlText w:val="o"/>
+      <w:lvlJc w:val="left"/>
+      <w:pPr>
+        <w:ind w:left="3600" w:hanging="360"/>
+      </w:pPr>
+      <w:rPr>
+        <w:rFonts w:ascii="Courier New" w:hAnsi="Courier New" w:cs="Courier New" w:hint="default"/>
+      </w:rPr>
+    </w:lvl>
+    <w:lvl w:ilvl="5" w:tplc="04160005" w:tentative="1">
+      <w:start w:val="1"/>
+      <w:numFmt w:val="bullet"/>
+      <w:lvlText w:val=""/>
+      <w:lvlJc w:val="left"/>
+      <w:pPr>
+        <w:ind w:left="4320" w:hanging="360"/>
+      </w:pPr>
+      <w:rPr>
+        <w:rFonts w:ascii="Wingdings" w:hAnsi="Wingdings" w:hint="default"/>
+      </w:rPr>
+    </w:lvl>
+    <w:lvl w:ilvl="6" w:tplc="04160001" w:tentative="1">
+      <w:start w:val="1"/>
+      <w:numFmt w:val="bullet"/>
+      <w:lvlText w:val=""/>
+      <w:lvlJc w:val="left"/>
+      <w:pPr>
+        <w:ind w:left="5040" w:hanging="360"/>
+      </w:pPr>
+      <w:rPr>
+        <w:rFonts w:ascii="Symbol" w:hAnsi="Symbol" w:hint="default"/>
+      </w:rPr>
+    </w:lvl>
+    <w:lvl w:ilvl="7" w:tplc="04160003" w:tentative="1">
+      <w:start w:val="1"/>
+      <w:numFmt w:val="bullet"/>
+      <w:lvlText w:val="o"/>
+      <w:lvlJc w:val="left"/>
+      <w:pPr>
+        <w:ind w:left="5760" w:hanging="360"/>
+      </w:pPr>
+      <w:rPr>
+        <w:rFonts w:ascii="Courier New" w:hAnsi="Courier New" w:cs="Courier New" w:hint="default"/>
+      </w:rPr>
+    </w:lvl>
+    <w:lvl w:ilvl="8" w:tplc="04160005" w:tentative="1">
+      <w:start w:val="1"/>
+      <w:numFmt w:val="bullet"/>
+      <w:lvlText w:val=""/>
+      <w:lvlJc w:val="left"/>
+      <w:pPr>
+        <w:ind w:left="6480" w:hanging="360"/>
+      </w:pPr>
+      <w:rPr>
+        <w:rFonts w:ascii="Wingdings" w:hAnsi="Wingdings" w:hint="default"/>
+      </w:rPr>
+    </w:lvl>
+  </w:abstractNum>
+  <w:abstractNum w:abstractNumId="9" w15:restartNumberingAfterBreak="0">
     <w:nsid w:val="65BA5260"/>
     <w:multiLevelType w:val="hybridMultilevel"/>
     <w:tmpl w:val="FA9251AC"/>
@@ -2238,22 +4436,34 @@
     </w:lvl>
   </w:abstractNum>
   <w:num w:numId="1">
+    <w:abstractNumId w:val="7"/>
+  </w:num>
+  <w:num w:numId="2">
     <w:abstractNumId w:val="4"/>
   </w:num>
-  <w:num w:numId="2">
+  <w:num w:numId="3">
+    <w:abstractNumId w:val="9"/>
+  </w:num>
+  <w:num w:numId="4">
     <w:abstractNumId w:val="3"/>
   </w:num>
-  <w:num w:numId="3">
-    <w:abstractNumId w:val="5"/>
-  </w:num>
-  <w:num w:numId="4">
+  <w:num w:numId="5">
     <w:abstractNumId w:val="2"/>
-  </w:num>
-  <w:num w:numId="5">
-    <w:abstractNumId w:val="1"/>
   </w:num>
   <w:num w:numId="6">
     <w:abstractNumId w:val="0"/>
+  </w:num>
+  <w:num w:numId="7">
+    <w:abstractNumId w:val="8"/>
+  </w:num>
+  <w:num w:numId="8">
+    <w:abstractNumId w:val="5"/>
+  </w:num>
+  <w:num w:numId="9">
+    <w:abstractNumId w:val="1"/>
+  </w:num>
+  <w:num w:numId="10">
+    <w:abstractNumId w:val="6"/>
   </w:num>
 </w:numbering>
 </file>

--- a/Experiência do Usuário/Experiência do Usuário.docx
+++ b/Experiência do Usuário/Experiência do Usuário.docx
@@ -1,6 +1,6 @@
 
 <file path=word/document.xml><?xml version="1.0" encoding="utf-8"?>
-<w:document xmlns:wpc="http://schemas.microsoft.com/office/word/2010/wordprocessingCanvas" xmlns:cx="http://schemas.microsoft.com/office/drawing/2014/chartex" xmlns:cx1="http://schemas.microsoft.com/office/drawing/2015/9/8/chartex" xmlns:cx2="http://schemas.microsoft.com/office/drawing/2015/10/21/chartex" xmlns:cx3="http://schemas.microsoft.com/office/drawing/2016/5/9/chartex" xmlns:cx4="http://schemas.microsoft.com/office/drawing/2016/5/10/chartex" xmlns:cx5="http://schemas.microsoft.com/office/drawing/2016/5/11/chartex" xmlns:cx6="http://schemas.microsoft.com/office/drawing/2016/5/12/chartex" xmlns:cx7="http://schemas.microsoft.com/office/drawing/2016/5/13/chartex" xmlns:cx8="http://schemas.microsoft.com/office/drawing/2016/5/14/chartex" xmlns:mc="http://schemas.openxmlformats.org/markup-compatibility/2006" xmlns:aink="http://schemas.microsoft.com/office/drawing/2016/ink" xmlns:am3d="http://schemas.microsoft.com/office/drawing/2017/model3d" xmlns:o="urn:schemas-microsoft-com:office:office" xmlns:r="http://schemas.openxmlformats.org/officeDocument/2006/relationships" xmlns:m="http://schemas.openxmlformats.org/officeDocument/2006/math" xmlns:v="urn:schemas-microsoft-com:vml" xmlns:wp14="http://schemas.microsoft.com/office/word/2010/wordprocessingDrawing" xmlns:wp="http://schemas.openxmlformats.org/drawingml/2006/wordprocessingDrawing" xmlns:w10="urn:schemas-microsoft-com:office:word" xmlns:w="http://schemas.openxmlformats.org/wordprocessingml/2006/main" xmlns:w14="http://schemas.microsoft.com/office/word/2010/wordml" xmlns:w15="http://schemas.microsoft.com/office/word/2012/wordml" xmlns:w16cex="http://schemas.microsoft.com/office/word/2018/wordml/cex" xmlns:w16cid="http://schemas.microsoft.com/office/word/2016/wordml/cid" xmlns:w16="http://schemas.microsoft.com/office/word/2018/wordml" xmlns:w16se="http://schemas.microsoft.com/office/word/2015/wordml/symex" xmlns:wpg="http://schemas.microsoft.com/office/word/2010/wordprocessingGroup" xmlns:wpi="http://schemas.microsoft.com/office/word/2010/wordprocessingInk" xmlns:wne="http://schemas.microsoft.com/office/word/2006/wordml" xmlns:wps="http://schemas.microsoft.com/office/word/2010/wordprocessingShape" mc:Ignorable="w14 w15 w16se w16cid w16 w16cex wp14">
+<w:document xmlns:wpc="http://schemas.microsoft.com/office/word/2010/wordprocessingCanvas" xmlns:cx="http://schemas.microsoft.com/office/drawing/2014/chartex" xmlns:mc="http://schemas.openxmlformats.org/markup-compatibility/2006" xmlns:o="urn:schemas-microsoft-com:office:office" xmlns:r="http://schemas.openxmlformats.org/officeDocument/2006/relationships" xmlns:m="http://schemas.openxmlformats.org/officeDocument/2006/math" xmlns:v="urn:schemas-microsoft-com:vml" xmlns:wp14="http://schemas.microsoft.com/office/word/2010/wordprocessingDrawing" xmlns:wp="http://schemas.openxmlformats.org/drawingml/2006/wordprocessingDrawing" xmlns:w10="urn:schemas-microsoft-com:office:word" xmlns:w="http://schemas.openxmlformats.org/wordprocessingml/2006/main" xmlns:w14="http://schemas.microsoft.com/office/word/2010/wordml" xmlns:w15="http://schemas.microsoft.com/office/word/2012/wordml" xmlns:w16se="http://schemas.microsoft.com/office/word/2015/wordml/symex" xmlns:wpg="http://schemas.microsoft.com/office/word/2010/wordprocessingGroup" xmlns:wpi="http://schemas.microsoft.com/office/word/2010/wordprocessingInk" xmlns:wne="http://schemas.microsoft.com/office/word/2006/wordml" xmlns:wps="http://schemas.microsoft.com/office/word/2010/wordprocessingShape" mc:Ignorable="w14 w15 w16se wp14">
   <w:body>
     <w:p>
       <w:pPr>
@@ -98,6 +98,7 @@
       <w:r>
         <w:rPr>
           <w:noProof/>
+          <w:lang w:eastAsia="pt-BR"/>
         </w:rPr>
         <w:drawing>
           <wp:inline distT="0" distB="0" distL="0" distR="0" wp14:anchorId="6246F732" wp14:editId="4B2B7492">
@@ -356,6 +357,7 @@
       <w:r>
         <w:rPr>
           <w:noProof/>
+          <w:lang w:eastAsia="pt-BR"/>
         </w:rPr>
         <w:lastRenderedPageBreak/>
         <w:drawing>
@@ -404,6 +406,7 @@
       <w:r>
         <w:rPr>
           <w:noProof/>
+          <w:lang w:eastAsia="pt-BR"/>
         </w:rPr>
         <w:drawing>
           <wp:inline distT="0" distB="0" distL="0" distR="0" wp14:anchorId="660BC6AD" wp14:editId="6AFA17DB">
@@ -880,6 +883,10 @@
     <w:p>
       <w:pPr>
         <w:pStyle w:val="NormalWeb"/>
+        <w:numPr>
+          <w:ilvl w:val="0"/>
+          <w:numId w:val="11"/>
+        </w:numPr>
         <w:shd w:val="clear" w:color="auto" w:fill="FFFFFF"/>
         <w:spacing w:before="0" w:beforeAutospacing="0" w:after="0" w:afterAutospacing="0" w:line="360" w:lineRule="auto"/>
         <w:jc w:val="both"/>
@@ -904,10 +911,16 @@
         </w:rPr>
         <w:t>: a capacidade de se colocar no lugar de outro indivíduo, de entender seus sentimentos, emoções, dores, anseios, e, principalmente, compreender suas particularidades;</w:t>
       </w:r>
+      <w:bookmarkStart w:id="0" w:name="_GoBack"/>
+      <w:bookmarkEnd w:id="0"/>
     </w:p>
     <w:p>
       <w:pPr>
         <w:pStyle w:val="NormalWeb"/>
+        <w:numPr>
+          <w:ilvl w:val="0"/>
+          <w:numId w:val="11"/>
+        </w:numPr>
         <w:shd w:val="clear" w:color="auto" w:fill="FFFFFF"/>
         <w:spacing w:before="0" w:beforeAutospacing="0" w:after="0" w:afterAutospacing="0" w:line="360" w:lineRule="auto"/>
         <w:jc w:val="both"/>
@@ -945,6 +958,10 @@
     <w:p>
       <w:pPr>
         <w:pStyle w:val="NormalWeb"/>
+        <w:numPr>
+          <w:ilvl w:val="0"/>
+          <w:numId w:val="11"/>
+        </w:numPr>
         <w:shd w:val="clear" w:color="auto" w:fill="FFFFFF"/>
         <w:spacing w:before="0" w:beforeAutospacing="0" w:after="0" w:afterAutospacing="0" w:line="360" w:lineRule="auto"/>
         <w:jc w:val="both"/>
@@ -1076,15 +1093,63 @@
         <w:t>entrega só visual</w:t>
       </w:r>
       <w:r>
-        <w:t xml:space="preserve">! E sim </w:t>
+        <w:t xml:space="preserve">! E sim varias coisas. </w:t>
+      </w:r>
+    </w:p>
+    <w:p>
+      <w:pPr>
+        <w:pStyle w:val="PargrafodaLista"/>
+        <w:numPr>
+          <w:ilvl w:val="0"/>
+          <w:numId w:val="6"/>
+        </w:numPr>
+      </w:pPr>
+      <w:r>
+        <w:t>Protótipos;</w:t>
+      </w:r>
+    </w:p>
+    <w:p>
+      <w:pPr>
+        <w:pStyle w:val="PargrafodaLista"/>
+        <w:numPr>
+          <w:ilvl w:val="0"/>
+          <w:numId w:val="6"/>
+        </w:numPr>
+      </w:pPr>
+      <w:r>
+        <w:t>Designs;</w:t>
+      </w:r>
+    </w:p>
+    <w:p>
+      <w:pPr>
+        <w:pStyle w:val="PargrafodaLista"/>
+        <w:numPr>
+          <w:ilvl w:val="0"/>
+          <w:numId w:val="6"/>
+        </w:numPr>
+      </w:pPr>
+      <w:r>
+        <w:t>Layouts</w:t>
+      </w:r>
+    </w:p>
+    <w:p>
+      <w:pPr>
+        <w:pStyle w:val="PargrafodaLista"/>
+        <w:numPr>
+          <w:ilvl w:val="0"/>
+          <w:numId w:val="6"/>
+        </w:numPr>
+      </w:pPr>
+      <w:r>
+        <w:t>Arquivos para os front-</w:t>
       </w:r>
       <w:proofErr w:type="spellStart"/>
       <w:r>
-        <w:t>varias</w:t>
+        <w:t>ends</w:t>
       </w:r>
       <w:proofErr w:type="spellEnd"/>
       <w:r>
-        <w:t xml:space="preserve"> coisas. </w:t>
+        <w:t>;</w:t>
       </w:r>
     </w:p>
     <w:p>
@@ -1096,7 +1161,7 @@
         </w:numPr>
       </w:pPr>
       <w:r>
-        <w:t>Protótipos;</w:t>
+        <w:t>Apresentações;</w:t>
       </w:r>
     </w:p>
     <w:p>
@@ -1108,120 +1173,64 @@
         </w:numPr>
       </w:pPr>
       <w:r>
-        <w:t>Designs;</w:t>
-      </w:r>
-    </w:p>
-    <w:p>
-      <w:pPr>
-        <w:pStyle w:val="PargrafodaLista"/>
-        <w:numPr>
-          <w:ilvl w:val="0"/>
-          <w:numId w:val="6"/>
-        </w:numPr>
-      </w:pPr>
-      <w:r>
-        <w:t>Layouts</w:t>
-      </w:r>
-    </w:p>
-    <w:p>
-      <w:pPr>
-        <w:pStyle w:val="PargrafodaLista"/>
-        <w:numPr>
-          <w:ilvl w:val="0"/>
-          <w:numId w:val="6"/>
-        </w:numPr>
-      </w:pPr>
-      <w:r>
-        <w:t>Arquivos para os front-</w:t>
+        <w:t>Relatórios</w:t>
+      </w:r>
+      <w:r>
+        <w:t>;</w:t>
+      </w:r>
+    </w:p>
+    <w:p>
+      <w:pPr>
+        <w:ind w:firstLine="360"/>
+      </w:pPr>
+      <w:r>
+        <w:t>Entre outros.</w:t>
+      </w:r>
+    </w:p>
+    <w:p>
+      <w:pPr>
+        <w:ind w:firstLine="0"/>
+      </w:pPr>
+    </w:p>
+    <w:p>
+      <w:pPr>
+        <w:ind w:firstLine="0"/>
+      </w:pPr>
+      <w:r>
+        <w:rPr>
+          <w:b/>
+          <w:bCs/>
+        </w:rPr>
+        <w:t>As partes de uma interface digital</w:t>
+      </w:r>
+      <w:r>
+        <w:t>:</w:t>
+      </w:r>
+    </w:p>
+    <w:p>
+      <w:pPr>
+        <w:ind w:firstLine="0"/>
+      </w:pPr>
+      <w:r>
+        <w:t>Cabeçalho: marca, área do usuário logado, menu...</w:t>
+      </w:r>
+    </w:p>
+    <w:p>
+      <w:pPr>
+        <w:ind w:firstLine="0"/>
+      </w:pPr>
+      <w:r>
+        <w:t>Miolo: meio</w:t>
+      </w:r>
+      <w:r>
+        <w:t xml:space="preserve">, </w:t>
       </w:r>
       <w:proofErr w:type="spellStart"/>
       <w:r>
-        <w:t>ends</w:t>
+        <w:t>botao</w:t>
       </w:r>
       <w:proofErr w:type="spellEnd"/>
       <w:r>
-        <w:t>;</w:t>
-      </w:r>
-    </w:p>
-    <w:p>
-      <w:pPr>
-        <w:pStyle w:val="PargrafodaLista"/>
-        <w:numPr>
-          <w:ilvl w:val="0"/>
-          <w:numId w:val="6"/>
-        </w:numPr>
-      </w:pPr>
-      <w:r>
-        <w:t>Apresentações;</w:t>
-      </w:r>
-    </w:p>
-    <w:p>
-      <w:pPr>
-        <w:pStyle w:val="PargrafodaLista"/>
-        <w:numPr>
-          <w:ilvl w:val="0"/>
-          <w:numId w:val="6"/>
-        </w:numPr>
-      </w:pPr>
-      <w:r>
-        <w:t>Relatórios</w:t>
-      </w:r>
-      <w:r>
-        <w:t>;</w:t>
-      </w:r>
-    </w:p>
-    <w:p>
-      <w:pPr>
-        <w:ind w:firstLine="360"/>
-      </w:pPr>
-      <w:r>
-        <w:t>Entre outros.</w:t>
-      </w:r>
-    </w:p>
-    <w:p>
-      <w:pPr>
-        <w:ind w:firstLine="0"/>
-      </w:pPr>
-    </w:p>
-    <w:p>
-      <w:pPr>
-        <w:ind w:firstLine="0"/>
-      </w:pPr>
-      <w:r>
-        <w:rPr>
-          <w:b/>
-          <w:bCs/>
-        </w:rPr>
-        <w:t>As partes de uma interface digital</w:t>
-      </w:r>
-      <w:r>
-        <w:t>:</w:t>
-      </w:r>
-    </w:p>
-    <w:p>
-      <w:pPr>
-        <w:ind w:firstLine="0"/>
-      </w:pPr>
-      <w:r>
-        <w:t>Cabeçalho: marca, área do usuário logado, menu...</w:t>
-      </w:r>
-    </w:p>
-    <w:p>
-      <w:pPr>
-        <w:ind w:firstLine="0"/>
-      </w:pPr>
-      <w:r>
-        <w:t>Miolo: meio</w:t>
-      </w:r>
-      <w:r>
-        <w:t xml:space="preserve">, </w:t>
-      </w:r>
-      <w:proofErr w:type="spellStart"/>
-      <w:r>
-        <w:t>botao</w:t>
-      </w:r>
-      <w:proofErr w:type="spellEnd"/>
-      <w:r>
         <w:t>, parte central...</w:t>
       </w:r>
     </w:p>
@@ -1245,6 +1254,7 @@
       <w:r>
         <w:rPr>
           <w:noProof/>
+          <w:lang w:eastAsia="pt-BR"/>
         </w:rPr>
         <w:lastRenderedPageBreak/>
         <w:drawing>
@@ -1371,6 +1381,7 @@
       <w:r>
         <w:rPr>
           <w:noProof/>
+          <w:lang w:eastAsia="pt-BR"/>
         </w:rPr>
         <w:drawing>
           <wp:inline distT="0" distB="0" distL="0" distR="0" wp14:anchorId="012223A2" wp14:editId="2B8E717F">
@@ -1452,6 +1463,7 @@
       <w:r>
         <w:rPr>
           <w:noProof/>
+          <w:lang w:eastAsia="pt-BR"/>
         </w:rPr>
         <w:lastRenderedPageBreak/>
         <w:drawing>
@@ -1611,6 +1623,7 @@
       <w:r>
         <w:rPr>
           <w:noProof/>
+          <w:lang w:eastAsia="pt-BR"/>
         </w:rPr>
         <w:drawing>
           <wp:inline distT="0" distB="0" distL="0" distR="0" wp14:anchorId="62D9D8A2" wp14:editId="39232AD9">
@@ -1759,6 +1772,10 @@
         <w:jc w:val="center"/>
       </w:pPr>
       <w:r>
+        <w:rPr>
+          <w:noProof/>
+          <w:lang w:eastAsia="pt-BR"/>
+        </w:rPr>
         <w:drawing>
           <wp:inline distT="0" distB="0" distL="0" distR="0" wp14:anchorId="65ED4628" wp14:editId="560C7AEE">
             <wp:extent cx="2876951" cy="2848373"/>
@@ -2051,6 +2068,10 @@
         <w:jc w:val="center"/>
       </w:pPr>
       <w:r>
+        <w:rPr>
+          <w:noProof/>
+          <w:lang w:eastAsia="pt-BR"/>
+        </w:rPr>
         <w:drawing>
           <wp:inline distT="0" distB="0" distL="0" distR="0" wp14:anchorId="7DF44A2C" wp14:editId="16CBA183">
             <wp:extent cx="5400040" cy="2127885"/>
@@ -2107,6 +2128,10 @@
         <w:jc w:val="center"/>
       </w:pPr>
       <w:r>
+        <w:rPr>
+          <w:noProof/>
+          <w:lang w:eastAsia="pt-BR"/>
+        </w:rPr>
         <w:lastRenderedPageBreak/>
         <w:drawing>
           <wp:inline distT="0" distB="0" distL="0" distR="0" wp14:anchorId="7C956306" wp14:editId="1A5BAC52">
@@ -2158,6 +2183,10 @@
         <w:jc w:val="center"/>
       </w:pPr>
       <w:r>
+        <w:rPr>
+          <w:noProof/>
+          <w:lang w:eastAsia="pt-BR"/>
+        </w:rPr>
         <w:drawing>
           <wp:inline distT="0" distB="0" distL="0" distR="0" wp14:anchorId="558E3A64" wp14:editId="217B0A99">
             <wp:extent cx="5400040" cy="1699895"/>
@@ -2208,6 +2237,10 @@
         <w:jc w:val="center"/>
       </w:pPr>
       <w:r>
+        <w:rPr>
+          <w:noProof/>
+          <w:lang w:eastAsia="pt-BR"/>
+        </w:rPr>
         <w:drawing>
           <wp:inline distT="0" distB="0" distL="0" distR="0" wp14:anchorId="6300EC0A" wp14:editId="17D27EA8">
             <wp:extent cx="5400040" cy="1398270"/>
@@ -2663,6 +2696,10 @@
         <w:jc w:val="center"/>
       </w:pPr>
       <w:r>
+        <w:rPr>
+          <w:noProof/>
+          <w:lang w:eastAsia="pt-BR"/>
+        </w:rPr>
         <w:drawing>
           <wp:inline distT="0" distB="0" distL="0" distR="0" wp14:anchorId="6428770A" wp14:editId="1AE55BBC">
             <wp:extent cx="5096586" cy="2219635"/>
@@ -2819,6 +2856,10 @@
         <w:jc w:val="center"/>
       </w:pPr>
       <w:r>
+        <w:rPr>
+          <w:noProof/>
+          <w:lang w:eastAsia="pt-BR"/>
+        </w:rPr>
         <w:drawing>
           <wp:inline distT="0" distB="0" distL="0" distR="0" wp14:anchorId="48EACBA2" wp14:editId="4015FC0F">
             <wp:extent cx="3048425" cy="1857634"/>
@@ -2881,6 +2922,10 @@
         <w:jc w:val="center"/>
       </w:pPr>
       <w:r>
+        <w:rPr>
+          <w:noProof/>
+          <w:lang w:eastAsia="pt-BR"/>
+        </w:rPr>
         <w:drawing>
           <wp:inline distT="0" distB="0" distL="0" distR="0" wp14:anchorId="7882EDD0" wp14:editId="0053C514">
             <wp:extent cx="3219899" cy="2019582"/>
@@ -3036,6 +3081,10 @@
         <w:ind w:firstLine="0"/>
       </w:pPr>
       <w:r>
+        <w:rPr>
+          <w:noProof/>
+          <w:lang w:eastAsia="pt-BR"/>
+        </w:rPr>
         <w:drawing>
           <wp:inline distT="0" distB="0" distL="0" distR="0" wp14:anchorId="3A4B66DF" wp14:editId="72FF3F0E">
             <wp:extent cx="5400040" cy="1998980"/>
@@ -3215,6 +3264,10 @@
         <w:ind w:firstLine="0"/>
       </w:pPr>
       <w:r>
+        <w:rPr>
+          <w:noProof/>
+          <w:lang w:eastAsia="pt-BR"/>
+        </w:rPr>
         <w:drawing>
           <wp:inline distT="0" distB="0" distL="0" distR="0" wp14:anchorId="1BC784D0" wp14:editId="1AD13B88">
             <wp:extent cx="5400040" cy="1665605"/>
@@ -3317,6 +3370,7 @@
           <w:b/>
           <w:bCs/>
         </w:rPr>
+        <w:lastRenderedPageBreak/>
         <w:t>1º Dia</w:t>
       </w:r>
       <w:r>
@@ -3362,6 +3416,7 @@
           <w:b/>
           <w:bCs/>
         </w:rPr>
+        <w:lastRenderedPageBreak/>
         <w:t>4º Dia</w:t>
       </w:r>
       <w:r>
@@ -3412,7 +3467,7 @@
 </file>
 
 <file path=word/numbering.xml><?xml version="1.0" encoding="utf-8"?>
-<w:numbering xmlns:wpc="http://schemas.microsoft.com/office/word/2010/wordprocessingCanvas" xmlns:cx="http://schemas.microsoft.com/office/drawing/2014/chartex" xmlns:cx1="http://schemas.microsoft.com/office/drawing/2015/9/8/chartex" xmlns:cx2="http://schemas.microsoft.com/office/drawing/2015/10/21/chartex" xmlns:cx3="http://schemas.microsoft.com/office/drawing/2016/5/9/chartex" xmlns:cx4="http://schemas.microsoft.com/office/drawing/2016/5/10/chartex" xmlns:cx5="http://schemas.microsoft.com/office/drawing/2016/5/11/chartex" xmlns:cx6="http://schemas.microsoft.com/office/drawing/2016/5/12/chartex" xmlns:cx7="http://schemas.microsoft.com/office/drawing/2016/5/13/chartex" xmlns:cx8="http://schemas.microsoft.com/office/drawing/2016/5/14/chartex" xmlns:mc="http://schemas.openxmlformats.org/markup-compatibility/2006" xmlns:aink="http://schemas.microsoft.com/office/drawing/2016/ink" xmlns:am3d="http://schemas.microsoft.com/office/drawing/2017/model3d" xmlns:o="urn:schemas-microsoft-com:office:office" xmlns:r="http://schemas.openxmlformats.org/officeDocument/2006/relationships" xmlns:m="http://schemas.openxmlformats.org/officeDocument/2006/math" xmlns:v="urn:schemas-microsoft-com:vml" xmlns:wp14="http://schemas.microsoft.com/office/word/2010/wordprocessingDrawing" xmlns:wp="http://schemas.openxmlformats.org/drawingml/2006/wordprocessingDrawing" xmlns:w10="urn:schemas-microsoft-com:office:word" xmlns:w="http://schemas.openxmlformats.org/wordprocessingml/2006/main" xmlns:w14="http://schemas.microsoft.com/office/word/2010/wordml" xmlns:w15="http://schemas.microsoft.com/office/word/2012/wordml" xmlns:w16cex="http://schemas.microsoft.com/office/word/2018/wordml/cex" xmlns:w16cid="http://schemas.microsoft.com/office/word/2016/wordml/cid" xmlns:w16="http://schemas.microsoft.com/office/word/2018/wordml" xmlns:w16se="http://schemas.microsoft.com/office/word/2015/wordml/symex" xmlns:wpg="http://schemas.microsoft.com/office/word/2010/wordprocessingGroup" xmlns:wpi="http://schemas.microsoft.com/office/word/2010/wordprocessingInk" xmlns:wne="http://schemas.microsoft.com/office/word/2006/wordml" xmlns:wps="http://schemas.microsoft.com/office/word/2010/wordprocessingShape" mc:Ignorable="w14 w15 w16se w16cid w16 w16cex wp14">
+<w:numbering xmlns:wpc="http://schemas.microsoft.com/office/word/2010/wordprocessingCanvas" xmlns:cx="http://schemas.microsoft.com/office/drawing/2014/chartex" xmlns:mc="http://schemas.openxmlformats.org/markup-compatibility/2006" xmlns:o="urn:schemas-microsoft-com:office:office" xmlns:r="http://schemas.openxmlformats.org/officeDocument/2006/relationships" xmlns:m="http://schemas.openxmlformats.org/officeDocument/2006/math" xmlns:v="urn:schemas-microsoft-com:vml" xmlns:wp14="http://schemas.microsoft.com/office/word/2010/wordprocessingDrawing" xmlns:wp="http://schemas.openxmlformats.org/drawingml/2006/wordprocessingDrawing" xmlns:w10="urn:schemas-microsoft-com:office:word" xmlns:w="http://schemas.openxmlformats.org/wordprocessingml/2006/main" xmlns:w14="http://schemas.microsoft.com/office/word/2010/wordml" xmlns:w15="http://schemas.microsoft.com/office/word/2012/wordml" xmlns:w16se="http://schemas.microsoft.com/office/word/2015/wordml/symex" xmlns:wpg="http://schemas.microsoft.com/office/word/2010/wordprocessingGroup" xmlns:wpi="http://schemas.microsoft.com/office/word/2010/wordprocessingInk" xmlns:wne="http://schemas.microsoft.com/office/word/2006/wordml" xmlns:wps="http://schemas.microsoft.com/office/word/2010/wordprocessingShape" mc:Ignorable="w14 w15 w16se wp14">
   <w:abstractNum w:abstractNumId="0" w15:restartNumberingAfterBreak="0">
     <w:nsid w:val="03D12728"/>
     <w:multiLevelType w:val="hybridMultilevel"/>
@@ -3527,6 +3582,119 @@
     </w:lvl>
   </w:abstractNum>
   <w:abstractNum w:abstractNumId="1" w15:restartNumberingAfterBreak="0">
+    <w:nsid w:val="03DC4CA8"/>
+    <w:multiLevelType w:val="hybridMultilevel"/>
+    <w:tmpl w:val="34F28876"/>
+    <w:lvl w:ilvl="0" w:tplc="0416000B">
+      <w:start w:val="1"/>
+      <w:numFmt w:val="bullet"/>
+      <w:lvlText w:val=""/>
+      <w:lvlJc w:val="left"/>
+      <w:pPr>
+        <w:ind w:left="720" w:hanging="360"/>
+      </w:pPr>
+      <w:rPr>
+        <w:rFonts w:ascii="Wingdings" w:hAnsi="Wingdings" w:hint="default"/>
+      </w:rPr>
+    </w:lvl>
+    <w:lvl w:ilvl="1" w:tplc="04160003" w:tentative="1">
+      <w:start w:val="1"/>
+      <w:numFmt w:val="bullet"/>
+      <w:lvlText w:val="o"/>
+      <w:lvlJc w:val="left"/>
+      <w:pPr>
+        <w:ind w:left="1440" w:hanging="360"/>
+      </w:pPr>
+      <w:rPr>
+        <w:rFonts w:ascii="Courier New" w:hAnsi="Courier New" w:cs="Courier New" w:hint="default"/>
+      </w:rPr>
+    </w:lvl>
+    <w:lvl w:ilvl="2" w:tplc="04160005" w:tentative="1">
+      <w:start w:val="1"/>
+      <w:numFmt w:val="bullet"/>
+      <w:lvlText w:val=""/>
+      <w:lvlJc w:val="left"/>
+      <w:pPr>
+        <w:ind w:left="2160" w:hanging="360"/>
+      </w:pPr>
+      <w:rPr>
+        <w:rFonts w:ascii="Wingdings" w:hAnsi="Wingdings" w:hint="default"/>
+      </w:rPr>
+    </w:lvl>
+    <w:lvl w:ilvl="3" w:tplc="04160001" w:tentative="1">
+      <w:start w:val="1"/>
+      <w:numFmt w:val="bullet"/>
+      <w:lvlText w:val=""/>
+      <w:lvlJc w:val="left"/>
+      <w:pPr>
+        <w:ind w:left="2880" w:hanging="360"/>
+      </w:pPr>
+      <w:rPr>
+        <w:rFonts w:ascii="Symbol" w:hAnsi="Symbol" w:hint="default"/>
+      </w:rPr>
+    </w:lvl>
+    <w:lvl w:ilvl="4" w:tplc="04160003" w:tentative="1">
+      <w:start w:val="1"/>
+      <w:numFmt w:val="bullet"/>
+      <w:lvlText w:val="o"/>
+      <w:lvlJc w:val="left"/>
+      <w:pPr>
+        <w:ind w:left="3600" w:hanging="360"/>
+      </w:pPr>
+      <w:rPr>
+        <w:rFonts w:ascii="Courier New" w:hAnsi="Courier New" w:cs="Courier New" w:hint="default"/>
+      </w:rPr>
+    </w:lvl>
+    <w:lvl w:ilvl="5" w:tplc="04160005" w:tentative="1">
+      <w:start w:val="1"/>
+      <w:numFmt w:val="bullet"/>
+      <w:lvlText w:val=""/>
+      <w:lvlJc w:val="left"/>
+      <w:pPr>
+        <w:ind w:left="4320" w:hanging="360"/>
+      </w:pPr>
+      <w:rPr>
+        <w:rFonts w:ascii="Wingdings" w:hAnsi="Wingdings" w:hint="default"/>
+      </w:rPr>
+    </w:lvl>
+    <w:lvl w:ilvl="6" w:tplc="04160001" w:tentative="1">
+      <w:start w:val="1"/>
+      <w:numFmt w:val="bullet"/>
+      <w:lvlText w:val=""/>
+      <w:lvlJc w:val="left"/>
+      <w:pPr>
+        <w:ind w:left="5040" w:hanging="360"/>
+      </w:pPr>
+      <w:rPr>
+        <w:rFonts w:ascii="Symbol" w:hAnsi="Symbol" w:hint="default"/>
+      </w:rPr>
+    </w:lvl>
+    <w:lvl w:ilvl="7" w:tplc="04160003" w:tentative="1">
+      <w:start w:val="1"/>
+      <w:numFmt w:val="bullet"/>
+      <w:lvlText w:val="o"/>
+      <w:lvlJc w:val="left"/>
+      <w:pPr>
+        <w:ind w:left="5760" w:hanging="360"/>
+      </w:pPr>
+      <w:rPr>
+        <w:rFonts w:ascii="Courier New" w:hAnsi="Courier New" w:cs="Courier New" w:hint="default"/>
+      </w:rPr>
+    </w:lvl>
+    <w:lvl w:ilvl="8" w:tplc="04160005" w:tentative="1">
+      <w:start w:val="1"/>
+      <w:numFmt w:val="bullet"/>
+      <w:lvlText w:val=""/>
+      <w:lvlJc w:val="left"/>
+      <w:pPr>
+        <w:ind w:left="6480" w:hanging="360"/>
+      </w:pPr>
+      <w:rPr>
+        <w:rFonts w:ascii="Wingdings" w:hAnsi="Wingdings" w:hint="default"/>
+      </w:rPr>
+    </w:lvl>
+  </w:abstractNum>
+  <w:abstractNum w:abstractNumId="2" w15:restartNumberingAfterBreak="0">
     <w:nsid w:val="1A1E2E8F"/>
     <w:multiLevelType w:val="hybridMultilevel"/>
     <w:tmpl w:val="B0820D5A"/>
@@ -3612,7 +3780,7 @@
       </w:pPr>
     </w:lvl>
   </w:abstractNum>
-  <w:abstractNum w:abstractNumId="2" w15:restartNumberingAfterBreak="0">
+  <w:abstractNum w:abstractNumId="3" w15:restartNumberingAfterBreak="0">
     <w:nsid w:val="1D8A6B6E"/>
     <w:multiLevelType w:val="hybridMultilevel"/>
     <w:tmpl w:val="3CD4EB10"/>
@@ -3725,7 +3893,7 @@
       </w:rPr>
     </w:lvl>
   </w:abstractNum>
-  <w:abstractNum w:abstractNumId="3" w15:restartNumberingAfterBreak="0">
+  <w:abstractNum w:abstractNumId="4" w15:restartNumberingAfterBreak="0">
     <w:nsid w:val="201F6E07"/>
     <w:multiLevelType w:val="hybridMultilevel"/>
     <w:tmpl w:val="A1C2295E"/>
@@ -3838,7 +4006,7 @@
       </w:rPr>
     </w:lvl>
   </w:abstractNum>
-  <w:abstractNum w:abstractNumId="4" w15:restartNumberingAfterBreak="0">
+  <w:abstractNum w:abstractNumId="5" w15:restartNumberingAfterBreak="0">
     <w:nsid w:val="33696DCA"/>
     <w:multiLevelType w:val="hybridMultilevel"/>
     <w:tmpl w:val="64C4196E"/>
@@ -3924,7 +4092,7 @@
       </w:pPr>
     </w:lvl>
   </w:abstractNum>
-  <w:abstractNum w:abstractNumId="5" w15:restartNumberingAfterBreak="0">
+  <w:abstractNum w:abstractNumId="6" w15:restartNumberingAfterBreak="0">
     <w:nsid w:val="3585721C"/>
     <w:multiLevelType w:val="hybridMultilevel"/>
     <w:tmpl w:val="CDFCCDBA"/>
@@ -4010,7 +4178,7 @@
       </w:pPr>
     </w:lvl>
   </w:abstractNum>
-  <w:abstractNum w:abstractNumId="6" w15:restartNumberingAfterBreak="0">
+  <w:abstractNum w:abstractNumId="7" w15:restartNumberingAfterBreak="0">
     <w:nsid w:val="4AAD1FEC"/>
     <w:multiLevelType w:val="hybridMultilevel"/>
     <w:tmpl w:val="D414ADB4"/>
@@ -4096,7 +4264,7 @@
       </w:pPr>
     </w:lvl>
   </w:abstractNum>
-  <w:abstractNum w:abstractNumId="7" w15:restartNumberingAfterBreak="0">
+  <w:abstractNum w:abstractNumId="8" w15:restartNumberingAfterBreak="0">
     <w:nsid w:val="4D21435B"/>
     <w:multiLevelType w:val="hybridMultilevel"/>
     <w:tmpl w:val="E878F40A"/>
@@ -4209,7 +4377,7 @@
       </w:rPr>
     </w:lvl>
   </w:abstractNum>
-  <w:abstractNum w:abstractNumId="8" w15:restartNumberingAfterBreak="0">
+  <w:abstractNum w:abstractNumId="9" w15:restartNumberingAfterBreak="0">
     <w:nsid w:val="56596CA0"/>
     <w:multiLevelType w:val="hybridMultilevel"/>
     <w:tmpl w:val="E46C83E6"/>
@@ -4322,7 +4490,7 @@
       </w:rPr>
     </w:lvl>
   </w:abstractNum>
-  <w:abstractNum w:abstractNumId="9" w15:restartNumberingAfterBreak="0">
+  <w:abstractNum w:abstractNumId="10" w15:restartNumberingAfterBreak="0">
     <w:nsid w:val="65BA5260"/>
     <w:multiLevelType w:val="hybridMultilevel"/>
     <w:tmpl w:val="FA9251AC"/>
@@ -4436,40 +4604,43 @@
     </w:lvl>
   </w:abstractNum>
   <w:num w:numId="1">
-    <w:abstractNumId w:val="7"/>
+    <w:abstractNumId w:val="8"/>
   </w:num>
   <w:num w:numId="2">
+    <w:abstractNumId w:val="5"/>
+  </w:num>
+  <w:num w:numId="3">
+    <w:abstractNumId w:val="10"/>
+  </w:num>
+  <w:num w:numId="4">
     <w:abstractNumId w:val="4"/>
   </w:num>
-  <w:num w:numId="3">
-    <w:abstractNumId w:val="9"/>
-  </w:num>
-  <w:num w:numId="4">
+  <w:num w:numId="5">
     <w:abstractNumId w:val="3"/>
-  </w:num>
-  <w:num w:numId="5">
-    <w:abstractNumId w:val="2"/>
   </w:num>
   <w:num w:numId="6">
     <w:abstractNumId w:val="0"/>
   </w:num>
   <w:num w:numId="7">
-    <w:abstractNumId w:val="8"/>
+    <w:abstractNumId w:val="9"/>
   </w:num>
   <w:num w:numId="8">
-    <w:abstractNumId w:val="5"/>
+    <w:abstractNumId w:val="6"/>
   </w:num>
   <w:num w:numId="9">
-    <w:abstractNumId w:val="1"/>
+    <w:abstractNumId w:val="2"/>
   </w:num>
   <w:num w:numId="10">
-    <w:abstractNumId w:val="6"/>
+    <w:abstractNumId w:val="7"/>
+  </w:num>
+  <w:num w:numId="11">
+    <w:abstractNumId w:val="1"/>
   </w:num>
 </w:numbering>
 </file>
 
 <file path=word/styles.xml><?xml version="1.0" encoding="utf-8"?>
-<w:styles xmlns:mc="http://schemas.openxmlformats.org/markup-compatibility/2006" xmlns:r="http://schemas.openxmlformats.org/officeDocument/2006/relationships" xmlns:w="http://schemas.openxmlformats.org/wordprocessingml/2006/main" xmlns:w14="http://schemas.microsoft.com/office/word/2010/wordml" xmlns:w15="http://schemas.microsoft.com/office/word/2012/wordml" xmlns:w16cex="http://schemas.microsoft.com/office/word/2018/wordml/cex" xmlns:w16cid="http://schemas.microsoft.com/office/word/2016/wordml/cid" xmlns:w16="http://schemas.microsoft.com/office/word/2018/wordml" xmlns:w16se="http://schemas.microsoft.com/office/word/2015/wordml/symex" mc:Ignorable="w14 w15 w16se w16cid w16 w16cex">
+<w:styles xmlns:mc="http://schemas.openxmlformats.org/markup-compatibility/2006" xmlns:r="http://schemas.openxmlformats.org/officeDocument/2006/relationships" xmlns:w="http://schemas.openxmlformats.org/wordprocessingml/2006/main" xmlns:w14="http://schemas.microsoft.com/office/word/2010/wordml" xmlns:w15="http://schemas.microsoft.com/office/word/2012/wordml" xmlns:w16se="http://schemas.microsoft.com/office/word/2015/wordml/symex" mc:Ignorable="w14 w15 w16se">
   <w:docDefaults>
     <w:rPrDefault>
       <w:rPr>
@@ -4487,7 +4658,7 @@
       </w:pPr>
     </w:pPrDefault>
   </w:docDefaults>
-  <w:latentStyles w:defLockedState="0" w:defUIPriority="99" w:defSemiHidden="0" w:defUnhideWhenUsed="0" w:defQFormat="0" w:count="376">
+  <w:latentStyles w:defLockedState="0" w:defUIPriority="99" w:defSemiHidden="0" w:defUnhideWhenUsed="0" w:defQFormat="0" w:count="371">
     <w:lsdException w:name="Normal" w:uiPriority="0" w:qFormat="1"/>
     <w:lsdException w:name="heading 1" w:uiPriority="9" w:qFormat="1"/>
     <w:lsdException w:name="heading 2" w:semiHidden="1" w:uiPriority="9" w:unhideWhenUsed="1" w:qFormat="1"/>
@@ -4859,11 +5030,6 @@
     <w:lsdException w:name="List Table 5 Dark Accent 6" w:uiPriority="50"/>
     <w:lsdException w:name="List Table 6 Colorful Accent 6" w:uiPriority="51"/>
     <w:lsdException w:name="List Table 7 Colorful Accent 6" w:uiPriority="52"/>
-    <w:lsdException w:name="Mention" w:semiHidden="1" w:unhideWhenUsed="1"/>
-    <w:lsdException w:name="Smart Hyperlink" w:semiHidden="1" w:unhideWhenUsed="1"/>
-    <w:lsdException w:name="Hashtag" w:semiHidden="1" w:unhideWhenUsed="1"/>
-    <w:lsdException w:name="Unresolved Mention" w:semiHidden="1" w:unhideWhenUsed="1"/>
-    <w:lsdException w:name="Smart Link" w:semiHidden="1" w:unhideWhenUsed="1"/>
   </w:latentStyles>
   <w:style w:type="paragraph" w:default="1" w:styleId="Normal">
     <w:name w:val="Normal"/>

--- a/Experiência do Usuário/Experiência do Usuário.docx
+++ b/Experiência do Usuário/Experiência do Usuário.docx
@@ -911,8 +911,6 @@
         </w:rPr>
         <w:t>: a capacidade de se colocar no lugar de outro indivíduo, de entender seus sentimentos, emoções, dores, anseios, e, principalmente, compreender suas particularidades;</w:t>
       </w:r>
-      <w:bookmarkStart w:id="0" w:name="_GoBack"/>
-      <w:bookmarkEnd w:id="0"/>
     </w:p>
     <w:p>
       <w:pPr>
@@ -1209,7 +1207,11 @@
     </w:p>
     <w:p>
       <w:pPr>
-        <w:ind w:firstLine="0"/>
+        <w:pStyle w:val="PargrafodaLista"/>
+        <w:numPr>
+          <w:ilvl w:val="0"/>
+          <w:numId w:val="12"/>
+        </w:numPr>
       </w:pPr>
       <w:r>
         <w:t>Cabeçalho: marca, área do usuário logado, menu...</w:t>
@@ -1217,7 +1219,11 @@
     </w:p>
     <w:p>
       <w:pPr>
-        <w:ind w:firstLine="0"/>
+        <w:pStyle w:val="PargrafodaLista"/>
+        <w:numPr>
+          <w:ilvl w:val="0"/>
+          <w:numId w:val="12"/>
+        </w:numPr>
       </w:pPr>
       <w:r>
         <w:t>Miolo: meio</w:t>
@@ -1236,7 +1242,11 @@
     </w:p>
     <w:p>
       <w:pPr>
-        <w:ind w:firstLine="0"/>
+        <w:pStyle w:val="PargrafodaLista"/>
+        <w:numPr>
+          <w:ilvl w:val="0"/>
+          <w:numId w:val="12"/>
+        </w:numPr>
       </w:pPr>
       <w:r>
         <w:t>Rodapé: assinatura, contato, links ....</w:t>
@@ -3453,7 +3463,1272 @@
     <w:p>
       <w:pPr>
         <w:ind w:firstLine="0"/>
-      </w:pPr>
+        <w:rPr>
+          <w:b/>
+        </w:rPr>
+      </w:pPr>
+      <w:r>
+        <w:rPr>
+          <w:b/>
+        </w:rPr>
+        <w:lastRenderedPageBreak/>
+        <w:t>Fases de empatia e definição:</w:t>
+      </w:r>
+    </w:p>
+    <w:p>
+      <w:pPr>
+        <w:pStyle w:val="PargrafodaLista"/>
+        <w:numPr>
+          <w:ilvl w:val="0"/>
+          <w:numId w:val="1"/>
+        </w:numPr>
+      </w:pPr>
+      <w:r>
+        <w:t>Pesquisas qualitativas e quantitativa</w:t>
+      </w:r>
+    </w:p>
+    <w:p>
+      <w:pPr>
+        <w:ind w:firstLine="0"/>
+      </w:pPr>
+      <w:r>
+        <w:rPr>
+          <w:b/>
+        </w:rPr>
+        <w:t>Quantitativa</w:t>
+      </w:r>
+      <w:r>
+        <w:t>: informações mais estatísticas, com quantidade, números. (Acesso, tempo, R$).</w:t>
+      </w:r>
+    </w:p>
+    <w:p>
+      <w:pPr>
+        <w:ind w:firstLine="0"/>
+      </w:pPr>
+      <w:r>
+        <w:rPr>
+          <w:b/>
+        </w:rPr>
+        <w:t>Qualitativa:</w:t>
+      </w:r>
+      <w:r>
+        <w:rPr>
+          <w:b/>
+        </w:rPr>
+        <w:t xml:space="preserve"> </w:t>
+      </w:r>
+      <w:r>
+        <w:t xml:space="preserve">com respostas descritivas dos usuários. (Gosto, </w:t>
+      </w:r>
+      <w:proofErr w:type="spellStart"/>
+      <w:r>
+        <w:t>prefito</w:t>
+      </w:r>
+      <w:proofErr w:type="spellEnd"/>
+      <w:r>
+        <w:t>, acho, por quê).</w:t>
+      </w:r>
+    </w:p>
+    <w:p>
+      <w:pPr>
+        <w:ind w:firstLine="0"/>
+        <w:jc w:val="center"/>
+      </w:pPr>
+      <w:r>
+        <w:drawing>
+          <wp:inline distT="0" distB="0" distL="0" distR="0" wp14:anchorId="72304B61" wp14:editId="6C908C34">
+            <wp:extent cx="5400040" cy="2882265"/>
+            <wp:effectExtent l="38100" t="38100" r="86360" b="89535"/>
+            <wp:docPr id="18" name="Imagem 18"/>
+            <wp:cNvGraphicFramePr>
+              <a:graphicFrameLocks xmlns:a="http://schemas.openxmlformats.org/drawingml/2006/main" noChangeAspect="1"/>
+            </wp:cNvGraphicFramePr>
+            <a:graphic xmlns:a="http://schemas.openxmlformats.org/drawingml/2006/main">
+              <a:graphicData uri="http://schemas.openxmlformats.org/drawingml/2006/picture">
+                <pic:pic xmlns:pic="http://schemas.openxmlformats.org/drawingml/2006/picture">
+                  <pic:nvPicPr>
+                    <pic:cNvPr id="1" name=""/>
+                    <pic:cNvPicPr/>
+                  </pic:nvPicPr>
+                  <pic:blipFill>
+                    <a:blip r:embed="rId22"/>
+                    <a:stretch>
+                      <a:fillRect/>
+                    </a:stretch>
+                  </pic:blipFill>
+                  <pic:spPr>
+                    <a:xfrm>
+                      <a:off x="0" y="0"/>
+                      <a:ext cx="5400040" cy="2882265"/>
+                    </a:xfrm>
+                    <a:prstGeom prst="rect">
+                      <a:avLst/>
+                    </a:prstGeom>
+                    <a:effectLst>
+                      <a:outerShdw blurRad="50800" dist="38100" dir="2700000" algn="tl" rotWithShape="0">
+                        <a:prstClr val="black">
+                          <a:alpha val="40000"/>
+                        </a:prstClr>
+                      </a:outerShdw>
+                    </a:effectLst>
+                  </pic:spPr>
+                </pic:pic>
+              </a:graphicData>
+            </a:graphic>
+          </wp:inline>
+        </w:drawing>
+      </w:r>
+    </w:p>
+    <w:p>
+      <w:pPr>
+        <w:ind w:firstLine="0"/>
+      </w:pPr>
+    </w:p>
+    <w:p>
+      <w:pPr>
+        <w:ind w:firstLine="0"/>
+        <w:rPr>
+          <w:b/>
+        </w:rPr>
+      </w:pPr>
+      <w:r>
+        <w:rPr>
+          <w:b/>
+        </w:rPr>
+        <w:t>Entrevistas com usuário:</w:t>
+      </w:r>
+    </w:p>
+    <w:p>
+      <w:pPr>
+        <w:ind w:firstLine="0"/>
+      </w:pPr>
+      <w:r>
+        <w:t xml:space="preserve">Podem ser </w:t>
+      </w:r>
+      <w:proofErr w:type="gramStart"/>
+      <w:r>
+        <w:rPr>
+          <w:i/>
+          <w:u w:val="single"/>
+        </w:rPr>
+        <w:t>aplicada</w:t>
+      </w:r>
+      <w:proofErr w:type="gramEnd"/>
+      <w:r>
+        <w:rPr>
+          <w:i/>
+          <w:u w:val="single"/>
+        </w:rPr>
+        <w:t xml:space="preserve"> a qualquer momento do projeto</w:t>
+      </w:r>
+      <w:r>
+        <w:t>: Antes, durante e após o lançamento.</w:t>
+      </w:r>
+    </w:p>
+    <w:p>
+      <w:pPr>
+        <w:ind w:firstLine="0"/>
+        <w:rPr>
+          <w:b/>
+        </w:rPr>
+      </w:pPr>
+      <w:r>
+        <w:t xml:space="preserve">Serve para compreender </w:t>
+      </w:r>
+      <w:r>
+        <w:rPr>
+          <w:b/>
+        </w:rPr>
+        <w:t>emoções, motivações e comportamentos</w:t>
+      </w:r>
+      <w:r>
+        <w:rPr>
+          <w:b/>
+        </w:rPr>
+        <w:t>.</w:t>
+      </w:r>
+    </w:p>
+    <w:p>
+      <w:pPr>
+        <w:ind w:firstLine="0"/>
+      </w:pPr>
+    </w:p>
+    <w:p>
+      <w:pPr>
+        <w:ind w:firstLine="0"/>
+        <w:rPr>
+          <w:b/>
+        </w:rPr>
+      </w:pPr>
+      <w:r>
+        <w:rPr>
+          <w:b/>
+        </w:rPr>
+        <w:t>Personas e jornadas:</w:t>
+      </w:r>
+    </w:p>
+    <w:p>
+      <w:pPr>
+        <w:pStyle w:val="PargrafodaLista"/>
+        <w:numPr>
+          <w:ilvl w:val="0"/>
+          <w:numId w:val="1"/>
+        </w:numPr>
+      </w:pPr>
+      <w:r>
+        <w:t>Personas (representantes dos usuários)</w:t>
+      </w:r>
+    </w:p>
+    <w:p>
+      <w:pPr>
+        <w:ind w:firstLine="0"/>
+      </w:pPr>
+      <w:r>
+        <w:t xml:space="preserve">Pessoa fictícia que traz características de </w:t>
+      </w:r>
+      <w:r>
+        <w:rPr>
+          <w:u w:val="single"/>
+        </w:rPr>
+        <w:t>clientes/usuários reais</w:t>
+      </w:r>
+      <w:r>
+        <w:t xml:space="preserve"> do seu produto.</w:t>
+      </w:r>
+    </w:p>
+    <w:p>
+      <w:pPr>
+        <w:ind w:firstLine="360"/>
+      </w:pPr>
+      <w:r>
+        <w:t>Pode haver mais de uma persona.</w:t>
+      </w:r>
+    </w:p>
+    <w:p>
+      <w:pPr>
+        <w:ind w:firstLine="360"/>
+      </w:pPr>
+      <w:r>
+        <w:t>É bom ter um nome e uma imagem.</w:t>
+      </w:r>
+    </w:p>
+    <w:p>
+      <w:pPr>
+        <w:ind w:firstLine="360"/>
+      </w:pPr>
+      <w:r>
+        <w:t>Escrever as informações importantes para seu projeto.</w:t>
+      </w:r>
+    </w:p>
+    <w:p>
+      <w:pPr>
+        <w:ind w:firstLine="360"/>
+      </w:pPr>
+      <w:r>
+        <w:t>Gênero/idade/escolar/tecnologia/renda/objetivo/expectativa/frase que a define.</w:t>
+      </w:r>
+    </w:p>
+    <w:p>
+      <w:pPr>
+        <w:ind w:firstLine="360"/>
+        <w:jc w:val="center"/>
+      </w:pPr>
+      <w:r>
+        <w:lastRenderedPageBreak/>
+        <w:drawing>
+          <wp:inline distT="0" distB="0" distL="0" distR="0" wp14:anchorId="339EE0DF" wp14:editId="5283AC38">
+            <wp:extent cx="5400040" cy="2825115"/>
+            <wp:effectExtent l="38100" t="38100" r="86360" b="89535"/>
+            <wp:docPr id="19" name="Imagem 19"/>
+            <wp:cNvGraphicFramePr>
+              <a:graphicFrameLocks xmlns:a="http://schemas.openxmlformats.org/drawingml/2006/main" noChangeAspect="1"/>
+            </wp:cNvGraphicFramePr>
+            <a:graphic xmlns:a="http://schemas.openxmlformats.org/drawingml/2006/main">
+              <a:graphicData uri="http://schemas.openxmlformats.org/drawingml/2006/picture">
+                <pic:pic xmlns:pic="http://schemas.openxmlformats.org/drawingml/2006/picture">
+                  <pic:nvPicPr>
+                    <pic:cNvPr id="1" name=""/>
+                    <pic:cNvPicPr/>
+                  </pic:nvPicPr>
+                  <pic:blipFill>
+                    <a:blip r:embed="rId23"/>
+                    <a:stretch>
+                      <a:fillRect/>
+                    </a:stretch>
+                  </pic:blipFill>
+                  <pic:spPr>
+                    <a:xfrm>
+                      <a:off x="0" y="0"/>
+                      <a:ext cx="5400040" cy="2825115"/>
+                    </a:xfrm>
+                    <a:prstGeom prst="rect">
+                      <a:avLst/>
+                    </a:prstGeom>
+                    <a:effectLst>
+                      <a:outerShdw blurRad="50800" dist="38100" dir="2700000" algn="tl" rotWithShape="0">
+                        <a:prstClr val="black">
+                          <a:alpha val="40000"/>
+                        </a:prstClr>
+                      </a:outerShdw>
+                    </a:effectLst>
+                  </pic:spPr>
+                </pic:pic>
+              </a:graphicData>
+            </a:graphic>
+          </wp:inline>
+        </w:drawing>
+      </w:r>
+    </w:p>
+    <w:p>
+      <w:pPr>
+        <w:pStyle w:val="PargrafodaLista"/>
+        <w:numPr>
+          <w:ilvl w:val="0"/>
+          <w:numId w:val="1"/>
+        </w:numPr>
+      </w:pPr>
+      <w:r>
+        <w:t>Jornadas de usuários (as ações dos usuários)</w:t>
+      </w:r>
+    </w:p>
+    <w:p>
+      <w:pPr>
+        <w:ind w:firstLine="0"/>
+      </w:pPr>
+      <w:r>
+        <w:t xml:space="preserve">Todos os </w:t>
+      </w:r>
+      <w:r>
+        <w:rPr>
+          <w:b/>
+        </w:rPr>
+        <w:t>pontos de interação</w:t>
+      </w:r>
+      <w:r>
+        <w:t xml:space="preserve"> da persona com o produto/serviço, de acordo com o que foi encontrado nas pesquisas.</w:t>
+      </w:r>
+    </w:p>
+    <w:p>
+      <w:pPr>
+        <w:ind w:firstLine="0"/>
+      </w:pPr>
+      <w:r>
+        <w:tab/>
+        <w:t>Como é hoje/como será no futuro</w:t>
+      </w:r>
+    </w:p>
+    <w:p>
+      <w:pPr>
+        <w:ind w:firstLine="0"/>
+      </w:pPr>
+    </w:p>
+    <w:p>
+      <w:pPr>
+        <w:ind w:firstLine="0"/>
+      </w:pPr>
+      <w:r>
+        <w:rPr>
+          <w:i/>
+        </w:rPr>
+        <w:t>EX:</w:t>
+      </w:r>
+      <w:r>
+        <w:rPr>
+          <w:i/>
+        </w:rPr>
+        <w:t xml:space="preserve"> Praia &amp; montanha (serviços digitais para ajudar a pessoas a organizarem viagens pelo Brasil).</w:t>
+      </w:r>
+    </w:p>
+    <w:p>
+      <w:pPr>
+        <w:ind w:firstLine="0"/>
+        <w:jc w:val="center"/>
+      </w:pPr>
+      <w:r>
+        <w:drawing>
+          <wp:inline distT="0" distB="0" distL="0" distR="0" wp14:anchorId="12EF8BBB" wp14:editId="296E04B0">
+            <wp:extent cx="5400040" cy="1895475"/>
+            <wp:effectExtent l="38100" t="38100" r="86360" b="104775"/>
+            <wp:docPr id="20" name="Imagem 20"/>
+            <wp:cNvGraphicFramePr>
+              <a:graphicFrameLocks xmlns:a="http://schemas.openxmlformats.org/drawingml/2006/main" noChangeAspect="1"/>
+            </wp:cNvGraphicFramePr>
+            <a:graphic xmlns:a="http://schemas.openxmlformats.org/drawingml/2006/main">
+              <a:graphicData uri="http://schemas.openxmlformats.org/drawingml/2006/picture">
+                <pic:pic xmlns:pic="http://schemas.openxmlformats.org/drawingml/2006/picture">
+                  <pic:nvPicPr>
+                    <pic:cNvPr id="1" name=""/>
+                    <pic:cNvPicPr/>
+                  </pic:nvPicPr>
+                  <pic:blipFill>
+                    <a:blip r:embed="rId24"/>
+                    <a:stretch>
+                      <a:fillRect/>
+                    </a:stretch>
+                  </pic:blipFill>
+                  <pic:spPr>
+                    <a:xfrm>
+                      <a:off x="0" y="0"/>
+                      <a:ext cx="5400040" cy="1895475"/>
+                    </a:xfrm>
+                    <a:prstGeom prst="rect">
+                      <a:avLst/>
+                    </a:prstGeom>
+                    <a:effectLst>
+                      <a:outerShdw blurRad="50800" dist="38100" dir="2700000" algn="tl" rotWithShape="0">
+                        <a:prstClr val="black">
+                          <a:alpha val="40000"/>
+                        </a:prstClr>
+                      </a:outerShdw>
+                    </a:effectLst>
+                  </pic:spPr>
+                </pic:pic>
+              </a:graphicData>
+            </a:graphic>
+          </wp:inline>
+        </w:drawing>
+      </w:r>
+    </w:p>
+    <w:p>
+      <w:pPr>
+        <w:ind w:firstLine="0"/>
+        <w:jc w:val="center"/>
+      </w:pPr>
+      <w:r>
+        <w:lastRenderedPageBreak/>
+        <w:drawing>
+          <wp:inline distT="0" distB="0" distL="0" distR="0" wp14:anchorId="077541EB" wp14:editId="51FF0FF2">
+            <wp:extent cx="5400040" cy="1838960"/>
+            <wp:effectExtent l="38100" t="38100" r="86360" b="104140"/>
+            <wp:docPr id="21" name="Imagem 21"/>
+            <wp:cNvGraphicFramePr>
+              <a:graphicFrameLocks xmlns:a="http://schemas.openxmlformats.org/drawingml/2006/main" noChangeAspect="1"/>
+            </wp:cNvGraphicFramePr>
+            <a:graphic xmlns:a="http://schemas.openxmlformats.org/drawingml/2006/main">
+              <a:graphicData uri="http://schemas.openxmlformats.org/drawingml/2006/picture">
+                <pic:pic xmlns:pic="http://schemas.openxmlformats.org/drawingml/2006/picture">
+                  <pic:nvPicPr>
+                    <pic:cNvPr id="1" name=""/>
+                    <pic:cNvPicPr/>
+                  </pic:nvPicPr>
+                  <pic:blipFill>
+                    <a:blip r:embed="rId25"/>
+                    <a:stretch>
+                      <a:fillRect/>
+                    </a:stretch>
+                  </pic:blipFill>
+                  <pic:spPr>
+                    <a:xfrm>
+                      <a:off x="0" y="0"/>
+                      <a:ext cx="5400040" cy="1838960"/>
+                    </a:xfrm>
+                    <a:prstGeom prst="rect">
+                      <a:avLst/>
+                    </a:prstGeom>
+                    <a:effectLst>
+                      <a:outerShdw blurRad="50800" dist="38100" dir="2700000" algn="tl" rotWithShape="0">
+                        <a:prstClr val="black">
+                          <a:alpha val="40000"/>
+                        </a:prstClr>
+                      </a:outerShdw>
+                    </a:effectLst>
+                  </pic:spPr>
+                </pic:pic>
+              </a:graphicData>
+            </a:graphic>
+          </wp:inline>
+        </w:drawing>
+      </w:r>
+    </w:p>
+    <w:p>
+      <w:pPr>
+        <w:ind w:firstLine="0"/>
+        <w:jc w:val="center"/>
+      </w:pPr>
+      <w:r>
+        <w:drawing>
+          <wp:inline distT="0" distB="0" distL="0" distR="0" wp14:anchorId="7E5774DE" wp14:editId="6253786B">
+            <wp:extent cx="5400040" cy="1793240"/>
+            <wp:effectExtent l="38100" t="38100" r="86360" b="92710"/>
+            <wp:docPr id="22" name="Imagem 22"/>
+            <wp:cNvGraphicFramePr>
+              <a:graphicFrameLocks xmlns:a="http://schemas.openxmlformats.org/drawingml/2006/main" noChangeAspect="1"/>
+            </wp:cNvGraphicFramePr>
+            <a:graphic xmlns:a="http://schemas.openxmlformats.org/drawingml/2006/main">
+              <a:graphicData uri="http://schemas.openxmlformats.org/drawingml/2006/picture">
+                <pic:pic xmlns:pic="http://schemas.openxmlformats.org/drawingml/2006/picture">
+                  <pic:nvPicPr>
+                    <pic:cNvPr id="1" name=""/>
+                    <pic:cNvPicPr/>
+                  </pic:nvPicPr>
+                  <pic:blipFill>
+                    <a:blip r:embed="rId26"/>
+                    <a:stretch>
+                      <a:fillRect/>
+                    </a:stretch>
+                  </pic:blipFill>
+                  <pic:spPr>
+                    <a:xfrm>
+                      <a:off x="0" y="0"/>
+                      <a:ext cx="5400040" cy="1793240"/>
+                    </a:xfrm>
+                    <a:prstGeom prst="rect">
+                      <a:avLst/>
+                    </a:prstGeom>
+                    <a:effectLst>
+                      <a:outerShdw blurRad="50800" dist="38100" dir="2700000" algn="tl" rotWithShape="0">
+                        <a:prstClr val="black">
+                          <a:alpha val="40000"/>
+                        </a:prstClr>
+                      </a:outerShdw>
+                    </a:effectLst>
+                  </pic:spPr>
+                </pic:pic>
+              </a:graphicData>
+            </a:graphic>
+          </wp:inline>
+        </w:drawing>
+      </w:r>
+    </w:p>
+    <w:p>
+      <w:pPr>
+        <w:ind w:firstLine="0"/>
+      </w:pPr>
+    </w:p>
+    <w:p>
+      <w:pPr>
+        <w:ind w:firstLine="0"/>
+        <w:rPr>
+          <w:b/>
+        </w:rPr>
+      </w:pPr>
+      <w:r>
+        <w:rPr>
+          <w:b/>
+        </w:rPr>
+        <w:t>Fase de Ideação:</w:t>
+      </w:r>
+    </w:p>
+    <w:p>
+      <w:pPr>
+        <w:pStyle w:val="PargrafodaLista"/>
+        <w:numPr>
+          <w:ilvl w:val="0"/>
+          <w:numId w:val="1"/>
+        </w:numPr>
+        <w:rPr>
+          <w:b/>
+        </w:rPr>
+      </w:pPr>
+      <w:r>
+        <w:rPr>
+          <w:b/>
+        </w:rPr>
+        <w:t>Benchmark</w:t>
+      </w:r>
+    </w:p>
+    <w:p>
+      <w:pPr>
+        <w:ind w:firstLine="0"/>
+      </w:pPr>
+      <w:r>
+        <w:rPr>
+          <w:b/>
+        </w:rPr>
+        <w:t>Pesquisa de mercado</w:t>
+      </w:r>
+      <w:r>
+        <w:t>. Considera o que o mercado já tem ou aponta ter, mas não se baseia por elas. (</w:t>
+      </w:r>
+      <w:proofErr w:type="gramStart"/>
+      <w:r>
+        <w:t>saber</w:t>
+      </w:r>
+      <w:proofErr w:type="gramEnd"/>
+      <w:r>
+        <w:t xml:space="preserve"> o que o concorrente esta fazendo).</w:t>
+      </w:r>
+    </w:p>
+    <w:p>
+      <w:pPr>
+        <w:ind w:firstLine="0"/>
+        <w:rPr>
+          <w:i/>
+        </w:rPr>
+      </w:pPr>
+      <w:r>
+        <w:rPr>
+          <w:b/>
+        </w:rPr>
+        <w:t>Olhar</w:t>
+      </w:r>
+      <w:r>
+        <w:rPr>
+          <w:i/>
+        </w:rPr>
+        <w:t>: funcionalidades, estilos visuais, posicionamento no mercado, proposta de valor, atrativos, pontos negativos.</w:t>
+      </w:r>
+    </w:p>
+    <w:p>
+      <w:pPr>
+        <w:ind w:firstLine="0"/>
+      </w:pPr>
+      <w:r>
+        <w:t>Analise o serviço também em outras áreas. (Serviços análogos)</w:t>
+      </w:r>
+    </w:p>
+    <w:p>
+      <w:pPr>
+        <w:pStyle w:val="PargrafodaLista"/>
+        <w:numPr>
+          <w:ilvl w:val="0"/>
+          <w:numId w:val="1"/>
+        </w:numPr>
+        <w:rPr>
+          <w:b/>
+        </w:rPr>
+      </w:pPr>
+      <w:proofErr w:type="spellStart"/>
+      <w:r>
+        <w:rPr>
+          <w:b/>
+        </w:rPr>
+        <w:t>Moodboard</w:t>
+      </w:r>
+      <w:proofErr w:type="spellEnd"/>
+    </w:p>
+    <w:p>
+      <w:pPr>
+        <w:ind w:firstLine="0"/>
+      </w:pPr>
+      <w:r>
+        <w:t>Quadro de humor, painel semântico.</w:t>
+      </w:r>
+    </w:p>
+    <w:p>
+      <w:pPr>
+        <w:ind w:firstLine="0"/>
+      </w:pPr>
+      <w:r>
+        <w:t>É uma representação visual dos achados</w:t>
+      </w:r>
+      <w:r>
+        <w:t>:</w:t>
+      </w:r>
+      <w:r>
+        <w:t xml:space="preserve"> Inspiração, ideias, conexões, imagens, palavras, textos.</w:t>
+      </w:r>
+    </w:p>
+    <w:p>
+      <w:pPr>
+        <w:ind w:firstLine="0"/>
+      </w:pPr>
+    </w:p>
+    <w:p>
+      <w:pPr>
+        <w:ind w:firstLine="0"/>
+        <w:rPr>
+          <w:b/>
+        </w:rPr>
+      </w:pPr>
+      <w:r>
+        <w:rPr>
+          <w:b/>
+        </w:rPr>
+        <w:t>Uma técnica de criatividade:</w:t>
+      </w:r>
+    </w:p>
+    <w:p>
+      <w:pPr>
+        <w:ind w:firstLine="0"/>
+      </w:pPr>
+      <w:r>
+        <w:tab/>
+        <w:t>Reunir com um grupo, desenha o mar, ancora e um barco.</w:t>
+      </w:r>
+    </w:p>
+    <w:p>
+      <w:pPr>
+        <w:ind w:firstLine="0"/>
+        <w:jc w:val="center"/>
+      </w:pPr>
+      <w:r>
+        <w:lastRenderedPageBreak/>
+        <w:drawing>
+          <wp:inline distT="0" distB="0" distL="0" distR="0" wp14:anchorId="65010C71" wp14:editId="376B99D1">
+            <wp:extent cx="5400040" cy="2726055"/>
+            <wp:effectExtent l="38100" t="38100" r="86360" b="93345"/>
+            <wp:docPr id="23" name="Imagem 23"/>
+            <wp:cNvGraphicFramePr>
+              <a:graphicFrameLocks xmlns:a="http://schemas.openxmlformats.org/drawingml/2006/main" noChangeAspect="1"/>
+            </wp:cNvGraphicFramePr>
+            <a:graphic xmlns:a="http://schemas.openxmlformats.org/drawingml/2006/main">
+              <a:graphicData uri="http://schemas.openxmlformats.org/drawingml/2006/picture">
+                <pic:pic xmlns:pic="http://schemas.openxmlformats.org/drawingml/2006/picture">
+                  <pic:nvPicPr>
+                    <pic:cNvPr id="1" name=""/>
+                    <pic:cNvPicPr/>
+                  </pic:nvPicPr>
+                  <pic:blipFill>
+                    <a:blip r:embed="rId27"/>
+                    <a:stretch>
+                      <a:fillRect/>
+                    </a:stretch>
+                  </pic:blipFill>
+                  <pic:spPr>
+                    <a:xfrm>
+                      <a:off x="0" y="0"/>
+                      <a:ext cx="5400040" cy="2726055"/>
+                    </a:xfrm>
+                    <a:prstGeom prst="rect">
+                      <a:avLst/>
+                    </a:prstGeom>
+                    <a:effectLst>
+                      <a:outerShdw blurRad="50800" dist="38100" dir="2700000" algn="tl" rotWithShape="0">
+                        <a:prstClr val="black">
+                          <a:alpha val="40000"/>
+                        </a:prstClr>
+                      </a:outerShdw>
+                    </a:effectLst>
+                  </pic:spPr>
+                </pic:pic>
+              </a:graphicData>
+            </a:graphic>
+          </wp:inline>
+        </w:drawing>
+      </w:r>
+    </w:p>
+    <w:p>
+      <w:pPr>
+        <w:ind w:firstLine="0"/>
+        <w:jc w:val="center"/>
+      </w:pPr>
+      <w:r>
+        <w:drawing>
+          <wp:inline distT="0" distB="0" distL="0" distR="0" wp14:anchorId="533E9266" wp14:editId="5AD68B4A">
+            <wp:extent cx="5400040" cy="2572385"/>
+            <wp:effectExtent l="38100" t="38100" r="86360" b="94615"/>
+            <wp:docPr id="24" name="Imagem 24"/>
+            <wp:cNvGraphicFramePr>
+              <a:graphicFrameLocks xmlns:a="http://schemas.openxmlformats.org/drawingml/2006/main" noChangeAspect="1"/>
+            </wp:cNvGraphicFramePr>
+            <a:graphic xmlns:a="http://schemas.openxmlformats.org/drawingml/2006/main">
+              <a:graphicData uri="http://schemas.openxmlformats.org/drawingml/2006/picture">
+                <pic:pic xmlns:pic="http://schemas.openxmlformats.org/drawingml/2006/picture">
+                  <pic:nvPicPr>
+                    <pic:cNvPr id="1" name=""/>
+                    <pic:cNvPicPr/>
+                  </pic:nvPicPr>
+                  <pic:blipFill>
+                    <a:blip r:embed="rId28"/>
+                    <a:stretch>
+                      <a:fillRect/>
+                    </a:stretch>
+                  </pic:blipFill>
+                  <pic:spPr>
+                    <a:xfrm>
+                      <a:off x="0" y="0"/>
+                      <a:ext cx="5400040" cy="2572385"/>
+                    </a:xfrm>
+                    <a:prstGeom prst="rect">
+                      <a:avLst/>
+                    </a:prstGeom>
+                    <a:effectLst>
+                      <a:outerShdw blurRad="50800" dist="38100" dir="2700000" algn="tl" rotWithShape="0">
+                        <a:prstClr val="black">
+                          <a:alpha val="40000"/>
+                        </a:prstClr>
+                      </a:outerShdw>
+                    </a:effectLst>
+                  </pic:spPr>
+                </pic:pic>
+              </a:graphicData>
+            </a:graphic>
+          </wp:inline>
+        </w:drawing>
+      </w:r>
+    </w:p>
+    <w:p>
+      <w:pPr>
+        <w:ind w:firstLine="0"/>
+      </w:pPr>
+      <w:r>
+        <w:t>Quando terminar uma pessoa ler, e ver as coisas que nos impedem e votem nas 3 que é mais importante (grave). E discutir como podemos resolver esse problema.</w:t>
+      </w:r>
+    </w:p>
+    <w:p>
+      <w:pPr>
+        <w:ind w:firstLine="0"/>
+      </w:pPr>
+    </w:p>
+    <w:p>
+      <w:pPr>
+        <w:ind w:firstLine="0"/>
+        <w:rPr>
+          <w:b/>
+        </w:rPr>
+      </w:pPr>
+      <w:r>
+        <w:rPr>
+          <w:b/>
+        </w:rPr>
+        <w:t>F</w:t>
+      </w:r>
+      <w:r>
+        <w:rPr>
+          <w:b/>
+        </w:rPr>
+        <w:t>ase de Prototipação:</w:t>
+      </w:r>
+    </w:p>
+    <w:p>
+      <w:pPr>
+        <w:ind w:firstLine="0"/>
+        <w:jc w:val="center"/>
+      </w:pPr>
+      <w:r>
+        <w:t>Alta e Baixa fidelidade de protótipo.</w:t>
+      </w:r>
+    </w:p>
+    <w:p>
+      <w:pPr>
+        <w:ind w:firstLine="0"/>
+      </w:pPr>
+      <w:r>
+        <w:tab/>
+        <w:t>É um teste antes do produto piloto.</w:t>
+      </w:r>
+    </w:p>
+    <w:p>
+      <w:pPr>
+        <w:ind w:firstLine="0"/>
+      </w:pPr>
+      <w:r>
+        <w:t xml:space="preserve">Prototipação é uma atividade cíclica para </w:t>
+      </w:r>
+      <w:r>
+        <w:rPr>
+          <w:b/>
+        </w:rPr>
+        <w:t>responder a perguntas</w:t>
+      </w:r>
+      <w:r>
+        <w:t xml:space="preserve"> que ajudam a chegar à solução final.</w:t>
+      </w:r>
+    </w:p>
+    <w:p>
+      <w:pPr>
+        <w:pStyle w:val="PargrafodaLista"/>
+        <w:numPr>
+          <w:ilvl w:val="0"/>
+          <w:numId w:val="1"/>
+        </w:numPr>
+      </w:pPr>
+      <w:r>
+        <w:t xml:space="preserve">Nas fases inicias de um projeto, devemos criar protótipos que sejam </w:t>
+      </w:r>
+      <w:r>
+        <w:rPr>
+          <w:b/>
+        </w:rPr>
+        <w:t>rápidos de fazer e testar</w:t>
+      </w:r>
+      <w:r>
+        <w:t>.</w:t>
+      </w:r>
+    </w:p>
+    <w:p>
+      <w:pPr>
+        <w:pStyle w:val="PargrafodaLista"/>
+        <w:numPr>
+          <w:ilvl w:val="0"/>
+          <w:numId w:val="1"/>
+        </w:numPr>
+      </w:pPr>
+      <w:r>
+        <w:t>Fiel ao design.</w:t>
+      </w:r>
+    </w:p>
+    <w:p>
+      <w:pPr>
+        <w:ind w:firstLine="0"/>
+        <w:jc w:val="center"/>
+      </w:pPr>
+      <w:r>
+        <w:lastRenderedPageBreak/>
+        <w:drawing>
+          <wp:inline distT="0" distB="0" distL="0" distR="0" wp14:anchorId="4A2364AA" wp14:editId="37FF3B76">
+            <wp:extent cx="5400040" cy="2122170"/>
+            <wp:effectExtent l="38100" t="38100" r="86360" b="87630"/>
+            <wp:docPr id="25" name="Imagem 25"/>
+            <wp:cNvGraphicFramePr>
+              <a:graphicFrameLocks xmlns:a="http://schemas.openxmlformats.org/drawingml/2006/main" noChangeAspect="1"/>
+            </wp:cNvGraphicFramePr>
+            <a:graphic xmlns:a="http://schemas.openxmlformats.org/drawingml/2006/main">
+              <a:graphicData uri="http://schemas.openxmlformats.org/drawingml/2006/picture">
+                <pic:pic xmlns:pic="http://schemas.openxmlformats.org/drawingml/2006/picture">
+                  <pic:nvPicPr>
+                    <pic:cNvPr id="1" name=""/>
+                    <pic:cNvPicPr/>
+                  </pic:nvPicPr>
+                  <pic:blipFill>
+                    <a:blip r:embed="rId29"/>
+                    <a:stretch>
+                      <a:fillRect/>
+                    </a:stretch>
+                  </pic:blipFill>
+                  <pic:spPr>
+                    <a:xfrm>
+                      <a:off x="0" y="0"/>
+                      <a:ext cx="5400040" cy="2122170"/>
+                    </a:xfrm>
+                    <a:prstGeom prst="rect">
+                      <a:avLst/>
+                    </a:prstGeom>
+                    <a:effectLst>
+                      <a:outerShdw blurRad="50800" dist="38100" dir="2700000" algn="tl" rotWithShape="0">
+                        <a:prstClr val="black">
+                          <a:alpha val="40000"/>
+                        </a:prstClr>
+                      </a:outerShdw>
+                    </a:effectLst>
+                  </pic:spPr>
+                </pic:pic>
+              </a:graphicData>
+            </a:graphic>
+          </wp:inline>
+        </w:drawing>
+      </w:r>
+    </w:p>
+    <w:p>
+      <w:pPr>
+        <w:ind w:firstLine="0"/>
+        <w:rPr>
+          <w:b/>
+        </w:rPr>
+      </w:pPr>
+      <w:r>
+        <w:rPr>
+          <w:b/>
+        </w:rPr>
+        <w:t>Ferramentas de prototipação:</w:t>
+      </w:r>
+    </w:p>
+    <w:p>
+      <w:pPr>
+        <w:pStyle w:val="PargrafodaLista"/>
+        <w:numPr>
+          <w:ilvl w:val="0"/>
+          <w:numId w:val="13"/>
+        </w:numPr>
+      </w:pPr>
+      <w:r>
+        <w:t>Papel e lápis.</w:t>
+      </w:r>
+    </w:p>
+    <w:p>
+      <w:pPr>
+        <w:pStyle w:val="PargrafodaLista"/>
+        <w:numPr>
+          <w:ilvl w:val="0"/>
+          <w:numId w:val="13"/>
+        </w:numPr>
+      </w:pPr>
+      <w:r>
+        <w:t>Quadro branco.</w:t>
+      </w:r>
+    </w:p>
+    <w:p>
+      <w:pPr>
+        <w:pStyle w:val="PargrafodaLista"/>
+        <w:numPr>
+          <w:ilvl w:val="0"/>
+          <w:numId w:val="13"/>
+        </w:numPr>
+      </w:pPr>
+      <w:r>
+        <w:t>Papelão.</w:t>
+      </w:r>
+    </w:p>
+    <w:p>
+      <w:pPr>
+        <w:pStyle w:val="PargrafodaLista"/>
+        <w:numPr>
+          <w:ilvl w:val="0"/>
+          <w:numId w:val="13"/>
+        </w:numPr>
+      </w:pPr>
+      <w:r>
+        <w:t>Power Point</w:t>
+      </w:r>
+    </w:p>
+    <w:p>
+      <w:pPr>
+        <w:pStyle w:val="PargrafodaLista"/>
+        <w:numPr>
+          <w:ilvl w:val="0"/>
+          <w:numId w:val="13"/>
+        </w:numPr>
+      </w:pPr>
+      <w:r>
+        <w:t>Excel</w:t>
+      </w:r>
+    </w:p>
+    <w:p>
+      <w:pPr>
+        <w:pStyle w:val="PargrafodaLista"/>
+        <w:numPr>
+          <w:ilvl w:val="0"/>
+          <w:numId w:val="13"/>
+        </w:numPr>
+        <w:rPr>
+          <w:b/>
+        </w:rPr>
+      </w:pPr>
+      <w:proofErr w:type="spellStart"/>
+      <w:r>
+        <w:rPr>
+          <w:b/>
+        </w:rPr>
+        <w:t>Figma</w:t>
+      </w:r>
+      <w:proofErr w:type="spellEnd"/>
+    </w:p>
+    <w:p>
+      <w:pPr>
+        <w:pStyle w:val="PargrafodaLista"/>
+        <w:numPr>
+          <w:ilvl w:val="0"/>
+          <w:numId w:val="13"/>
+        </w:numPr>
+        <w:rPr>
+          <w:b/>
+        </w:rPr>
+      </w:pPr>
+      <w:r>
+        <w:rPr>
+          <w:b/>
+        </w:rPr>
+        <w:t>Adobe XD</w:t>
+      </w:r>
+    </w:p>
+    <w:p>
+      <w:pPr>
+        <w:ind w:firstLine="0"/>
+        <w:rPr>
+          <w:b/>
+        </w:rPr>
+      </w:pPr>
+    </w:p>
+    <w:p>
+      <w:pPr>
+        <w:ind w:firstLine="0"/>
+        <w:rPr>
+          <w:b/>
+        </w:rPr>
+      </w:pPr>
+      <w:r>
+        <w:rPr>
+          <w:b/>
+        </w:rPr>
+        <w:t>Entrega do arquivo (</w:t>
+      </w:r>
+      <w:proofErr w:type="spellStart"/>
+      <w:r>
+        <w:rPr>
+          <w:b/>
+        </w:rPr>
+        <w:t>handoff</w:t>
+      </w:r>
+      <w:proofErr w:type="spellEnd"/>
+      <w:r>
+        <w:rPr>
+          <w:b/>
+        </w:rPr>
+        <w:t>):</w:t>
+      </w:r>
+    </w:p>
+    <w:p>
+      <w:pPr>
+        <w:ind w:firstLine="0"/>
+      </w:pPr>
+      <w:r>
+        <w:t xml:space="preserve">Protótipo de alta fidelidade, com layout. </w:t>
+      </w:r>
+    </w:p>
+    <w:p>
+      <w:pPr>
+        <w:ind w:firstLine="0"/>
+      </w:pPr>
+      <w:r>
+        <w:t xml:space="preserve">Fontes, cores, ícones, imagens, estilos, </w:t>
+      </w:r>
+      <w:proofErr w:type="spellStart"/>
+      <w:r>
+        <w:t>css</w:t>
+      </w:r>
+      <w:proofErr w:type="spellEnd"/>
+      <w:r>
+        <w:t>, grid, espaçamento, alinhamento, textos, animações.</w:t>
+      </w:r>
+    </w:p>
+    <w:p>
+      <w:pPr>
+        <w:ind w:firstLine="0"/>
+        <w:jc w:val="center"/>
+      </w:pPr>
+      <w:r>
+        <w:drawing>
+          <wp:inline distT="0" distB="0" distL="0" distR="0" wp14:anchorId="5AD6AFB5" wp14:editId="34BB3351">
+            <wp:extent cx="5400040" cy="2524760"/>
+            <wp:effectExtent l="38100" t="38100" r="86360" b="104140"/>
+            <wp:docPr id="26" name="Imagem 26"/>
+            <wp:cNvGraphicFramePr>
+              <a:graphicFrameLocks xmlns:a="http://schemas.openxmlformats.org/drawingml/2006/main" noChangeAspect="1"/>
+            </wp:cNvGraphicFramePr>
+            <a:graphic xmlns:a="http://schemas.openxmlformats.org/drawingml/2006/main">
+              <a:graphicData uri="http://schemas.openxmlformats.org/drawingml/2006/picture">
+                <pic:pic xmlns:pic="http://schemas.openxmlformats.org/drawingml/2006/picture">
+                  <pic:nvPicPr>
+                    <pic:cNvPr id="1" name=""/>
+                    <pic:cNvPicPr/>
+                  </pic:nvPicPr>
+                  <pic:blipFill>
+                    <a:blip r:embed="rId30"/>
+                    <a:stretch>
+                      <a:fillRect/>
+                    </a:stretch>
+                  </pic:blipFill>
+                  <pic:spPr>
+                    <a:xfrm>
+                      <a:off x="0" y="0"/>
+                      <a:ext cx="5400040" cy="2524760"/>
+                    </a:xfrm>
+                    <a:prstGeom prst="rect">
+                      <a:avLst/>
+                    </a:prstGeom>
+                    <a:effectLst>
+                      <a:outerShdw blurRad="50800" dist="38100" dir="2700000" algn="tl" rotWithShape="0">
+                        <a:prstClr val="black">
+                          <a:alpha val="40000"/>
+                        </a:prstClr>
+                      </a:outerShdw>
+                    </a:effectLst>
+                  </pic:spPr>
+                </pic:pic>
+              </a:graphicData>
+            </a:graphic>
+          </wp:inline>
+        </w:drawing>
+      </w:r>
+    </w:p>
+    <w:p>
+      <w:pPr>
+        <w:ind w:firstLine="0"/>
+        <w:jc w:val="center"/>
+      </w:pPr>
+      <w:r>
+        <w:lastRenderedPageBreak/>
+        <w:drawing>
+          <wp:inline distT="0" distB="0" distL="0" distR="0" wp14:anchorId="10882465" wp14:editId="5A38C2C2">
+            <wp:extent cx="5400040" cy="2321560"/>
+            <wp:effectExtent l="38100" t="38100" r="86360" b="97790"/>
+            <wp:docPr id="27" name="Imagem 27"/>
+            <wp:cNvGraphicFramePr>
+              <a:graphicFrameLocks xmlns:a="http://schemas.openxmlformats.org/drawingml/2006/main" noChangeAspect="1"/>
+            </wp:cNvGraphicFramePr>
+            <a:graphic xmlns:a="http://schemas.openxmlformats.org/drawingml/2006/main">
+              <a:graphicData uri="http://schemas.openxmlformats.org/drawingml/2006/picture">
+                <pic:pic xmlns:pic="http://schemas.openxmlformats.org/drawingml/2006/picture">
+                  <pic:nvPicPr>
+                    <pic:cNvPr id="1" name=""/>
+                    <pic:cNvPicPr/>
+                  </pic:nvPicPr>
+                  <pic:blipFill>
+                    <a:blip r:embed="rId31"/>
+                    <a:stretch>
+                      <a:fillRect/>
+                    </a:stretch>
+                  </pic:blipFill>
+                  <pic:spPr>
+                    <a:xfrm>
+                      <a:off x="0" y="0"/>
+                      <a:ext cx="5400040" cy="2321560"/>
+                    </a:xfrm>
+                    <a:prstGeom prst="rect">
+                      <a:avLst/>
+                    </a:prstGeom>
+                    <a:effectLst>
+                      <a:outerShdw blurRad="50800" dist="38100" dir="2700000" algn="tl" rotWithShape="0">
+                        <a:prstClr val="black">
+                          <a:alpha val="40000"/>
+                        </a:prstClr>
+                      </a:outerShdw>
+                    </a:effectLst>
+                  </pic:spPr>
+                </pic:pic>
+              </a:graphicData>
+            </a:graphic>
+          </wp:inline>
+        </w:drawing>
+      </w:r>
+    </w:p>
+    <w:p>
+      <w:pPr>
+        <w:ind w:firstLine="0"/>
+        <w:jc w:val="center"/>
+      </w:pPr>
+      <w:r>
+        <w:drawing>
+          <wp:inline distT="0" distB="0" distL="0" distR="0" wp14:anchorId="614A9883" wp14:editId="211AB4F1">
+            <wp:extent cx="5400040" cy="3098800"/>
+            <wp:effectExtent l="38100" t="38100" r="86360" b="101600"/>
+            <wp:docPr id="28" name="Imagem 28"/>
+            <wp:cNvGraphicFramePr>
+              <a:graphicFrameLocks xmlns:a="http://schemas.openxmlformats.org/drawingml/2006/main" noChangeAspect="1"/>
+            </wp:cNvGraphicFramePr>
+            <a:graphic xmlns:a="http://schemas.openxmlformats.org/drawingml/2006/main">
+              <a:graphicData uri="http://schemas.openxmlformats.org/drawingml/2006/picture">
+                <pic:pic xmlns:pic="http://schemas.openxmlformats.org/drawingml/2006/picture">
+                  <pic:nvPicPr>
+                    <pic:cNvPr id="1" name=""/>
+                    <pic:cNvPicPr/>
+                  </pic:nvPicPr>
+                  <pic:blipFill>
+                    <a:blip r:embed="rId32"/>
+                    <a:stretch>
+                      <a:fillRect/>
+                    </a:stretch>
+                  </pic:blipFill>
+                  <pic:spPr>
+                    <a:xfrm>
+                      <a:off x="0" y="0"/>
+                      <a:ext cx="5400040" cy="3098800"/>
+                    </a:xfrm>
+                    <a:prstGeom prst="rect">
+                      <a:avLst/>
+                    </a:prstGeom>
+                    <a:effectLst>
+                      <a:outerShdw blurRad="50800" dist="38100" dir="2700000" algn="tl" rotWithShape="0">
+                        <a:prstClr val="black">
+                          <a:alpha val="40000"/>
+                        </a:prstClr>
+                      </a:outerShdw>
+                    </a:effectLst>
+                  </pic:spPr>
+                </pic:pic>
+              </a:graphicData>
+            </a:graphic>
+          </wp:inline>
+        </w:drawing>
+      </w:r>
+    </w:p>
+    <w:p>
+      <w:pPr>
+        <w:ind w:firstLine="0"/>
+      </w:pPr>
+      <w:bookmarkStart w:id="0" w:name="_GoBack"/>
+      <w:bookmarkEnd w:id="0"/>
     </w:p>
     <w:sectPr>
       <w:type w:val="continuous"/>
@@ -3695,6 +4970,119 @@
     </w:lvl>
   </w:abstractNum>
   <w:abstractNum w:abstractNumId="2" w15:restartNumberingAfterBreak="0">
+    <w:nsid w:val="0D07780A"/>
+    <w:multiLevelType w:val="hybridMultilevel"/>
+    <w:tmpl w:val="D7E037DC"/>
+    <w:lvl w:ilvl="0" w:tplc="0416000B">
+      <w:start w:val="1"/>
+      <w:numFmt w:val="bullet"/>
+      <w:lvlText w:val=""/>
+      <w:lvlJc w:val="left"/>
+      <w:pPr>
+        <w:ind w:left="720" w:hanging="360"/>
+      </w:pPr>
+      <w:rPr>
+        <w:rFonts w:ascii="Wingdings" w:hAnsi="Wingdings" w:hint="default"/>
+      </w:rPr>
+    </w:lvl>
+    <w:lvl w:ilvl="1" w:tplc="04160003" w:tentative="1">
+      <w:start w:val="1"/>
+      <w:numFmt w:val="bullet"/>
+      <w:lvlText w:val="o"/>
+      <w:lvlJc w:val="left"/>
+      <w:pPr>
+        <w:ind w:left="1440" w:hanging="360"/>
+      </w:pPr>
+      <w:rPr>
+        <w:rFonts w:ascii="Courier New" w:hAnsi="Courier New" w:cs="Courier New" w:hint="default"/>
+      </w:rPr>
+    </w:lvl>
+    <w:lvl w:ilvl="2" w:tplc="04160005" w:tentative="1">
+      <w:start w:val="1"/>
+      <w:numFmt w:val="bullet"/>
+      <w:lvlText w:val=""/>
+      <w:lvlJc w:val="left"/>
+      <w:pPr>
+        <w:ind w:left="2160" w:hanging="360"/>
+      </w:pPr>
+      <w:rPr>
+        <w:rFonts w:ascii="Wingdings" w:hAnsi="Wingdings" w:hint="default"/>
+      </w:rPr>
+    </w:lvl>
+    <w:lvl w:ilvl="3" w:tplc="04160001" w:tentative="1">
+      <w:start w:val="1"/>
+      <w:numFmt w:val="bullet"/>
+      <w:lvlText w:val=""/>
+      <w:lvlJc w:val="left"/>
+      <w:pPr>
+        <w:ind w:left="2880" w:hanging="360"/>
+      </w:pPr>
+      <w:rPr>
+        <w:rFonts w:ascii="Symbol" w:hAnsi="Symbol" w:hint="default"/>
+      </w:rPr>
+    </w:lvl>
+    <w:lvl w:ilvl="4" w:tplc="04160003" w:tentative="1">
+      <w:start w:val="1"/>
+      <w:numFmt w:val="bullet"/>
+      <w:lvlText w:val="o"/>
+      <w:lvlJc w:val="left"/>
+      <w:pPr>
+        <w:ind w:left="3600" w:hanging="360"/>
+      </w:pPr>
+      <w:rPr>
+        <w:rFonts w:ascii="Courier New" w:hAnsi="Courier New" w:cs="Courier New" w:hint="default"/>
+      </w:rPr>
+    </w:lvl>
+    <w:lvl w:ilvl="5" w:tplc="04160005" w:tentative="1">
+      <w:start w:val="1"/>
+      <w:numFmt w:val="bullet"/>
+      <w:lvlText w:val=""/>
+      <w:lvlJc w:val="left"/>
+      <w:pPr>
+        <w:ind w:left="4320" w:hanging="360"/>
+      </w:pPr>
+      <w:rPr>
+        <w:rFonts w:ascii="Wingdings" w:hAnsi="Wingdings" w:hint="default"/>
+      </w:rPr>
+    </w:lvl>
+    <w:lvl w:ilvl="6" w:tplc="04160001" w:tentative="1">
+      <w:start w:val="1"/>
+      <w:numFmt w:val="bullet"/>
+      <w:lvlText w:val=""/>
+      <w:lvlJc w:val="left"/>
+      <w:pPr>
+        <w:ind w:left="5040" w:hanging="360"/>
+      </w:pPr>
+      <w:rPr>
+        <w:rFonts w:ascii="Symbol" w:hAnsi="Symbol" w:hint="default"/>
+      </w:rPr>
+    </w:lvl>
+    <w:lvl w:ilvl="7" w:tplc="04160003" w:tentative="1">
+      <w:start w:val="1"/>
+      <w:numFmt w:val="bullet"/>
+      <w:lvlText w:val="o"/>
+      <w:lvlJc w:val="left"/>
+      <w:pPr>
+        <w:ind w:left="5760" w:hanging="360"/>
+      </w:pPr>
+      <w:rPr>
+        <w:rFonts w:ascii="Courier New" w:hAnsi="Courier New" w:cs="Courier New" w:hint="default"/>
+      </w:rPr>
+    </w:lvl>
+    <w:lvl w:ilvl="8" w:tplc="04160005" w:tentative="1">
+      <w:start w:val="1"/>
+      <w:numFmt w:val="bullet"/>
+      <w:lvlText w:val=""/>
+      <w:lvlJc w:val="left"/>
+      <w:pPr>
+        <w:ind w:left="6480" w:hanging="360"/>
+      </w:pPr>
+      <w:rPr>
+        <w:rFonts w:ascii="Wingdings" w:hAnsi="Wingdings" w:hint="default"/>
+      </w:rPr>
+    </w:lvl>
+  </w:abstractNum>
+  <w:abstractNum w:abstractNumId="3" w15:restartNumberingAfterBreak="0">
     <w:nsid w:val="1A1E2E8F"/>
     <w:multiLevelType w:val="hybridMultilevel"/>
     <w:tmpl w:val="B0820D5A"/>
@@ -3780,7 +5168,7 @@
       </w:pPr>
     </w:lvl>
   </w:abstractNum>
-  <w:abstractNum w:abstractNumId="3" w15:restartNumberingAfterBreak="0">
+  <w:abstractNum w:abstractNumId="4" w15:restartNumberingAfterBreak="0">
     <w:nsid w:val="1D8A6B6E"/>
     <w:multiLevelType w:val="hybridMultilevel"/>
     <w:tmpl w:val="3CD4EB10"/>
@@ -3893,7 +5281,7 @@
       </w:rPr>
     </w:lvl>
   </w:abstractNum>
-  <w:abstractNum w:abstractNumId="4" w15:restartNumberingAfterBreak="0">
+  <w:abstractNum w:abstractNumId="5" w15:restartNumberingAfterBreak="0">
     <w:nsid w:val="201F6E07"/>
     <w:multiLevelType w:val="hybridMultilevel"/>
     <w:tmpl w:val="A1C2295E"/>
@@ -4006,7 +5394,7 @@
       </w:rPr>
     </w:lvl>
   </w:abstractNum>
-  <w:abstractNum w:abstractNumId="5" w15:restartNumberingAfterBreak="0">
+  <w:abstractNum w:abstractNumId="6" w15:restartNumberingAfterBreak="0">
     <w:nsid w:val="33696DCA"/>
     <w:multiLevelType w:val="hybridMultilevel"/>
     <w:tmpl w:val="64C4196E"/>
@@ -4092,7 +5480,7 @@
       </w:pPr>
     </w:lvl>
   </w:abstractNum>
-  <w:abstractNum w:abstractNumId="6" w15:restartNumberingAfterBreak="0">
+  <w:abstractNum w:abstractNumId="7" w15:restartNumberingAfterBreak="0">
     <w:nsid w:val="3585721C"/>
     <w:multiLevelType w:val="hybridMultilevel"/>
     <w:tmpl w:val="CDFCCDBA"/>
@@ -4178,7 +5566,7 @@
       </w:pPr>
     </w:lvl>
   </w:abstractNum>
-  <w:abstractNum w:abstractNumId="7" w15:restartNumberingAfterBreak="0">
+  <w:abstractNum w:abstractNumId="8" w15:restartNumberingAfterBreak="0">
     <w:nsid w:val="4AAD1FEC"/>
     <w:multiLevelType w:val="hybridMultilevel"/>
     <w:tmpl w:val="D414ADB4"/>
@@ -4264,10 +5652,10 @@
       </w:pPr>
     </w:lvl>
   </w:abstractNum>
-  <w:abstractNum w:abstractNumId="8" w15:restartNumberingAfterBreak="0">
+  <w:abstractNum w:abstractNumId="9" w15:restartNumberingAfterBreak="0">
     <w:nsid w:val="4D21435B"/>
     <w:multiLevelType w:val="hybridMultilevel"/>
-    <w:tmpl w:val="E878F40A"/>
+    <w:tmpl w:val="EF24E392"/>
     <w:lvl w:ilvl="0" w:tplc="0416000B">
       <w:start w:val="1"/>
       <w:numFmt w:val="bullet"/>
@@ -4377,7 +5765,7 @@
       </w:rPr>
     </w:lvl>
   </w:abstractNum>
-  <w:abstractNum w:abstractNumId="9" w15:restartNumberingAfterBreak="0">
+  <w:abstractNum w:abstractNumId="10" w15:restartNumberingAfterBreak="0">
     <w:nsid w:val="56596CA0"/>
     <w:multiLevelType w:val="hybridMultilevel"/>
     <w:tmpl w:val="E46C83E6"/>
@@ -4490,7 +5878,120 @@
       </w:rPr>
     </w:lvl>
   </w:abstractNum>
-  <w:abstractNum w:abstractNumId="10" w15:restartNumberingAfterBreak="0">
+  <w:abstractNum w:abstractNumId="11" w15:restartNumberingAfterBreak="0">
+    <w:nsid w:val="5A1C37B8"/>
+    <w:multiLevelType w:val="hybridMultilevel"/>
+    <w:tmpl w:val="AA422CD0"/>
+    <w:lvl w:ilvl="0" w:tplc="0416000B">
+      <w:start w:val="1"/>
+      <w:numFmt w:val="bullet"/>
+      <w:lvlText w:val=""/>
+      <w:lvlJc w:val="left"/>
+      <w:pPr>
+        <w:ind w:left="720" w:hanging="360"/>
+      </w:pPr>
+      <w:rPr>
+        <w:rFonts w:ascii="Wingdings" w:hAnsi="Wingdings" w:hint="default"/>
+      </w:rPr>
+    </w:lvl>
+    <w:lvl w:ilvl="1" w:tplc="04160003" w:tentative="1">
+      <w:start w:val="1"/>
+      <w:numFmt w:val="bullet"/>
+      <w:lvlText w:val="o"/>
+      <w:lvlJc w:val="left"/>
+      <w:pPr>
+        <w:ind w:left="1440" w:hanging="360"/>
+      </w:pPr>
+      <w:rPr>
+        <w:rFonts w:ascii="Courier New" w:hAnsi="Courier New" w:cs="Courier New" w:hint="default"/>
+      </w:rPr>
+    </w:lvl>
+    <w:lvl w:ilvl="2" w:tplc="04160005" w:tentative="1">
+      <w:start w:val="1"/>
+      <w:numFmt w:val="bullet"/>
+      <w:lvlText w:val=""/>
+      <w:lvlJc w:val="left"/>
+      <w:pPr>
+        <w:ind w:left="2160" w:hanging="360"/>
+      </w:pPr>
+      <w:rPr>
+        <w:rFonts w:ascii="Wingdings" w:hAnsi="Wingdings" w:hint="default"/>
+      </w:rPr>
+    </w:lvl>
+    <w:lvl w:ilvl="3" w:tplc="04160001" w:tentative="1">
+      <w:start w:val="1"/>
+      <w:numFmt w:val="bullet"/>
+      <w:lvlText w:val=""/>
+      <w:lvlJc w:val="left"/>
+      <w:pPr>
+        <w:ind w:left="2880" w:hanging="360"/>
+      </w:pPr>
+      <w:rPr>
+        <w:rFonts w:ascii="Symbol" w:hAnsi="Symbol" w:hint="default"/>
+      </w:rPr>
+    </w:lvl>
+    <w:lvl w:ilvl="4" w:tplc="04160003" w:tentative="1">
+      <w:start w:val="1"/>
+      <w:numFmt w:val="bullet"/>
+      <w:lvlText w:val="o"/>
+      <w:lvlJc w:val="left"/>
+      <w:pPr>
+        <w:ind w:left="3600" w:hanging="360"/>
+      </w:pPr>
+      <w:rPr>
+        <w:rFonts w:ascii="Courier New" w:hAnsi="Courier New" w:cs="Courier New" w:hint="default"/>
+      </w:rPr>
+    </w:lvl>
+    <w:lvl w:ilvl="5" w:tplc="04160005" w:tentative="1">
+      <w:start w:val="1"/>
+      <w:numFmt w:val="bullet"/>
+      <w:lvlText w:val=""/>
+      <w:lvlJc w:val="left"/>
+      <w:pPr>
+        <w:ind w:left="4320" w:hanging="360"/>
+      </w:pPr>
+      <w:rPr>
+        <w:rFonts w:ascii="Wingdings" w:hAnsi="Wingdings" w:hint="default"/>
+      </w:rPr>
+    </w:lvl>
+    <w:lvl w:ilvl="6" w:tplc="04160001" w:tentative="1">
+      <w:start w:val="1"/>
+      <w:numFmt w:val="bullet"/>
+      <w:lvlText w:val=""/>
+      <w:lvlJc w:val="left"/>
+      <w:pPr>
+        <w:ind w:left="5040" w:hanging="360"/>
+      </w:pPr>
+      <w:rPr>
+        <w:rFonts w:ascii="Symbol" w:hAnsi="Symbol" w:hint="default"/>
+      </w:rPr>
+    </w:lvl>
+    <w:lvl w:ilvl="7" w:tplc="04160003" w:tentative="1">
+      <w:start w:val="1"/>
+      <w:numFmt w:val="bullet"/>
+      <w:lvlText w:val="o"/>
+      <w:lvlJc w:val="left"/>
+      <w:pPr>
+        <w:ind w:left="5760" w:hanging="360"/>
+      </w:pPr>
+      <w:rPr>
+        <w:rFonts w:ascii="Courier New" w:hAnsi="Courier New" w:cs="Courier New" w:hint="default"/>
+      </w:rPr>
+    </w:lvl>
+    <w:lvl w:ilvl="8" w:tplc="04160005" w:tentative="1">
+      <w:start w:val="1"/>
+      <w:numFmt w:val="bullet"/>
+      <w:lvlText w:val=""/>
+      <w:lvlJc w:val="left"/>
+      <w:pPr>
+        <w:ind w:left="6480" w:hanging="360"/>
+      </w:pPr>
+      <w:rPr>
+        <w:rFonts w:ascii="Wingdings" w:hAnsi="Wingdings" w:hint="default"/>
+      </w:rPr>
+    </w:lvl>
+  </w:abstractNum>
+  <w:abstractNum w:abstractNumId="12" w15:restartNumberingAfterBreak="0">
     <w:nsid w:val="65BA5260"/>
     <w:multiLevelType w:val="hybridMultilevel"/>
     <w:tmpl w:val="FA9251AC"/>
@@ -4604,37 +6105,43 @@
     </w:lvl>
   </w:abstractNum>
   <w:num w:numId="1">
-    <w:abstractNumId w:val="8"/>
+    <w:abstractNumId w:val="9"/>
   </w:num>
   <w:num w:numId="2">
+    <w:abstractNumId w:val="6"/>
+  </w:num>
+  <w:num w:numId="3">
+    <w:abstractNumId w:val="12"/>
+  </w:num>
+  <w:num w:numId="4">
     <w:abstractNumId w:val="5"/>
   </w:num>
-  <w:num w:numId="3">
-    <w:abstractNumId w:val="10"/>
-  </w:num>
-  <w:num w:numId="4">
+  <w:num w:numId="5">
     <w:abstractNumId w:val="4"/>
-  </w:num>
-  <w:num w:numId="5">
-    <w:abstractNumId w:val="3"/>
   </w:num>
   <w:num w:numId="6">
     <w:abstractNumId w:val="0"/>
   </w:num>
   <w:num w:numId="7">
-    <w:abstractNumId w:val="9"/>
+    <w:abstractNumId w:val="10"/>
   </w:num>
   <w:num w:numId="8">
-    <w:abstractNumId w:val="6"/>
+    <w:abstractNumId w:val="7"/>
   </w:num>
   <w:num w:numId="9">
-    <w:abstractNumId w:val="2"/>
+    <w:abstractNumId w:val="3"/>
   </w:num>
   <w:num w:numId="10">
-    <w:abstractNumId w:val="7"/>
+    <w:abstractNumId w:val="8"/>
   </w:num>
   <w:num w:numId="11">
     <w:abstractNumId w:val="1"/>
+  </w:num>
+  <w:num w:numId="12">
+    <w:abstractNumId w:val="2"/>
+  </w:num>
+  <w:num w:numId="13">
+    <w:abstractNumId w:val="11"/>
   </w:num>
 </w:numbering>
 </file>

--- a/Experiência do Usuário/Experiência do Usuário.docx
+++ b/Experiência do Usuário/Experiência do Usuário.docx
@@ -3463,6 +3463,7 @@
     <w:p>
       <w:pPr>
         <w:ind w:firstLine="0"/>
+        <w:jc w:val="center"/>
         <w:rPr>
           <w:b/>
         </w:rPr>
@@ -3535,6 +3536,10 @@
         <w:jc w:val="center"/>
       </w:pPr>
       <w:r>
+        <w:rPr>
+          <w:noProof/>
+          <w:lang w:eastAsia="pt-BR"/>
+        </w:rPr>
         <w:drawing>
           <wp:inline distT="0" distB="0" distL="0" distR="0" wp14:anchorId="72304B61" wp14:editId="6C908C34">
             <wp:extent cx="5400040" cy="2882265"/>
@@ -3734,6 +3739,10 @@
         <w:jc w:val="center"/>
       </w:pPr>
       <w:r>
+        <w:rPr>
+          <w:noProof/>
+          <w:lang w:eastAsia="pt-BR"/>
+        </w:rPr>
         <w:lastRenderedPageBreak/>
         <w:drawing>
           <wp:inline distT="0" distB="0" distL="0" distR="0" wp14:anchorId="339EE0DF" wp14:editId="5283AC38">
@@ -3845,6 +3854,10 @@
         <w:jc w:val="center"/>
       </w:pPr>
       <w:r>
+        <w:rPr>
+          <w:noProof/>
+          <w:lang w:eastAsia="pt-BR"/>
+        </w:rPr>
         <w:drawing>
           <wp:inline distT="0" distB="0" distL="0" distR="0" wp14:anchorId="12EF8BBB" wp14:editId="296E04B0">
             <wp:extent cx="5400040" cy="1895475"/>
@@ -3895,6 +3908,10 @@
         <w:jc w:val="center"/>
       </w:pPr>
       <w:r>
+        <w:rPr>
+          <w:noProof/>
+          <w:lang w:eastAsia="pt-BR"/>
+        </w:rPr>
         <w:lastRenderedPageBreak/>
         <w:drawing>
           <wp:inline distT="0" distB="0" distL="0" distR="0" wp14:anchorId="077541EB" wp14:editId="51FF0FF2">
@@ -3946,6 +3963,10 @@
         <w:jc w:val="center"/>
       </w:pPr>
       <w:r>
+        <w:rPr>
+          <w:noProof/>
+          <w:lang w:eastAsia="pt-BR"/>
+        </w:rPr>
         <w:drawing>
           <wp:inline distT="0" distB="0" distL="0" distR="0" wp14:anchorId="7E5774DE" wp14:editId="6253786B">
             <wp:extent cx="5400040" cy="1793240"/>
@@ -3998,6 +4019,7 @@
     <w:p>
       <w:pPr>
         <w:ind w:firstLine="0"/>
+        <w:jc w:val="center"/>
         <w:rPr>
           <w:b/>
         </w:rPr>
@@ -4153,6 +4175,10 @@
         <w:jc w:val="center"/>
       </w:pPr>
       <w:r>
+        <w:rPr>
+          <w:noProof/>
+          <w:lang w:eastAsia="pt-BR"/>
+        </w:rPr>
         <w:lastRenderedPageBreak/>
         <w:drawing>
           <wp:inline distT="0" distB="0" distL="0" distR="0" wp14:anchorId="65010C71" wp14:editId="376B99D1">
@@ -4204,6 +4230,10 @@
         <w:jc w:val="center"/>
       </w:pPr>
       <w:r>
+        <w:rPr>
+          <w:noProof/>
+          <w:lang w:eastAsia="pt-BR"/>
+        </w:rPr>
         <w:drawing>
           <wp:inline distT="0" distB="0" distL="0" distR="0" wp14:anchorId="533E9266" wp14:editId="5AD68B4A">
             <wp:extent cx="5400040" cy="2572385"/>
@@ -4264,6 +4294,7 @@
     <w:p>
       <w:pPr>
         <w:ind w:firstLine="0"/>
+        <w:jc w:val="center"/>
         <w:rPr>
           <w:b/>
         </w:rPr>
@@ -4355,6 +4386,10 @@
         <w:jc w:val="center"/>
       </w:pPr>
       <w:r>
+        <w:rPr>
+          <w:noProof/>
+          <w:lang w:eastAsia="pt-BR"/>
+        </w:rPr>
         <w:lastRenderedPageBreak/>
         <w:drawing>
           <wp:inline distT="0" distB="0" distL="0" distR="0" wp14:anchorId="4A2364AA" wp14:editId="37FF3B76">
@@ -4578,6 +4613,10 @@
         <w:jc w:val="center"/>
       </w:pPr>
       <w:r>
+        <w:rPr>
+          <w:noProof/>
+          <w:lang w:eastAsia="pt-BR"/>
+        </w:rPr>
         <w:drawing>
           <wp:inline distT="0" distB="0" distL="0" distR="0" wp14:anchorId="5AD6AFB5" wp14:editId="34BB3351">
             <wp:extent cx="5400040" cy="2524760"/>
@@ -4628,6 +4667,10 @@
         <w:jc w:val="center"/>
       </w:pPr>
       <w:r>
+        <w:rPr>
+          <w:noProof/>
+          <w:lang w:eastAsia="pt-BR"/>
+        </w:rPr>
         <w:lastRenderedPageBreak/>
         <w:drawing>
           <wp:inline distT="0" distB="0" distL="0" distR="0" wp14:anchorId="10882465" wp14:editId="5A38C2C2">
@@ -4679,6 +4722,10 @@
         <w:jc w:val="center"/>
       </w:pPr>
       <w:r>
+        <w:rPr>
+          <w:noProof/>
+          <w:lang w:eastAsia="pt-BR"/>
+        </w:rPr>
         <w:drawing>
           <wp:inline distT="0" distB="0" distL="0" distR="0" wp14:anchorId="614A9883" wp14:editId="211AB4F1">
             <wp:extent cx="5400040" cy="3098800"/>
@@ -4727,6 +4774,1388 @@
       <w:pPr>
         <w:ind w:firstLine="0"/>
       </w:pPr>
+    </w:p>
+    <w:p>
+      <w:pPr>
+        <w:ind w:firstLine="0"/>
+        <w:jc w:val="center"/>
+        <w:rPr>
+          <w:b/>
+        </w:rPr>
+      </w:pPr>
+      <w:r>
+        <w:rPr>
+          <w:b/>
+        </w:rPr>
+        <w:t>Fase de teste</w:t>
+      </w:r>
+      <w:r>
+        <w:rPr>
+          <w:b/>
+        </w:rPr>
+        <w:t>s</w:t>
+      </w:r>
+    </w:p>
+    <w:p>
+      <w:pPr>
+        <w:ind w:firstLine="0"/>
+      </w:pPr>
+      <w:r>
+        <w:t>“Errar rápido para errar mais barato”.</w:t>
+      </w:r>
+    </w:p>
+    <w:p>
+      <w:pPr>
+        <w:ind w:firstLine="708"/>
+      </w:pPr>
+      <w:r>
+        <w:t xml:space="preserve">Utiliza para </w:t>
+      </w:r>
+      <w:r>
+        <w:rPr>
+          <w:u w:val="single"/>
+        </w:rPr>
+        <w:t>descobrir problemas</w:t>
+      </w:r>
+      <w:r>
+        <w:t xml:space="preserve"> o quanto antes</w:t>
+      </w:r>
+      <w:r>
+        <w:t xml:space="preserve">, </w:t>
+      </w:r>
+      <w:r>
+        <w:rPr>
+          <w:u w:val="single"/>
+        </w:rPr>
+        <w:t>gastar menos</w:t>
+      </w:r>
+      <w:r>
+        <w:t xml:space="preserve"> com retrabalho com desenvolvimento, ter </w:t>
+      </w:r>
+      <w:r>
+        <w:rPr>
+          <w:u w:val="single"/>
+        </w:rPr>
+        <w:t>mais segurança</w:t>
+      </w:r>
+      <w:r>
+        <w:t xml:space="preserve"> no que será lançado, </w:t>
+      </w:r>
+      <w:r>
+        <w:rPr>
+          <w:u w:val="single"/>
+        </w:rPr>
+        <w:t>se organizar</w:t>
+      </w:r>
+      <w:r>
+        <w:t xml:space="preserve"> para mudanças futuras.</w:t>
+      </w:r>
+    </w:p>
+    <w:p>
+      <w:pPr>
+        <w:ind w:firstLine="0"/>
+      </w:pPr>
+      <w:r>
+        <w:rPr>
+          <w:b/>
+        </w:rPr>
+        <w:t>Quantidade ideal</w:t>
+      </w:r>
+      <w:r>
+        <w:t xml:space="preserve">: 3 a 5 </w:t>
+      </w:r>
+      <w:r>
+        <w:t>usuários. /</w:t>
+      </w:r>
+      <w:r>
+        <w:t xml:space="preserve"> </w:t>
+      </w:r>
+      <w:proofErr w:type="gramStart"/>
+      <w:r>
+        <w:t>a</w:t>
+      </w:r>
+      <w:proofErr w:type="gramEnd"/>
+      <w:r>
+        <w:t xml:space="preserve"> partir de 5 as respostas ficam muito parecida.</w:t>
+      </w:r>
+    </w:p>
+    <w:p>
+      <w:pPr>
+        <w:ind w:firstLine="0"/>
+      </w:pPr>
+      <w:r>
+        <w:rPr>
+          <w:b/>
+        </w:rPr>
+        <w:t>Quando deve aplicar</w:t>
+      </w:r>
+      <w:r>
+        <w:t>: a qualquer momento.</w:t>
+      </w:r>
+    </w:p>
+    <w:p>
+      <w:pPr>
+        <w:ind w:firstLine="0"/>
+      </w:pPr>
+      <w:r>
+        <w:rPr>
+          <w:b/>
+        </w:rPr>
+        <w:t>Teste de usabilidade:</w:t>
+      </w:r>
+      <w:r>
+        <w:t xml:space="preserve"> Servem para testar uma solução em relação a sua </w:t>
+      </w:r>
+      <w:r>
+        <w:rPr>
+          <w:b/>
+        </w:rPr>
+        <w:t>eficácia,</w:t>
+      </w:r>
+      <w:r>
+        <w:t xml:space="preserve"> </w:t>
+      </w:r>
+      <w:r>
+        <w:rPr>
+          <w:b/>
+        </w:rPr>
+        <w:t>eficiência e satisfação.</w:t>
+      </w:r>
+      <w:r>
+        <w:t xml:space="preserve"> </w:t>
+      </w:r>
+      <w:r>
+        <w:t xml:space="preserve"> (</w:t>
+      </w:r>
+      <w:proofErr w:type="gramStart"/>
+      <w:r>
+        <w:t>busca</w:t>
+      </w:r>
+      <w:proofErr w:type="gramEnd"/>
+      <w:r>
+        <w:t xml:space="preserve"> usuários representativos, com roteiro om os passos, e uma pessoa anotando.)</w:t>
+      </w:r>
+    </w:p>
+    <w:p>
+      <w:pPr>
+        <w:ind w:firstLine="0"/>
+      </w:pPr>
+      <w:r>
+        <w:lastRenderedPageBreak/>
+        <w:t>Como será o teste:</w:t>
+      </w:r>
+    </w:p>
+    <w:p>
+      <w:pPr>
+        <w:pStyle w:val="PargrafodaLista"/>
+        <w:numPr>
+          <w:ilvl w:val="0"/>
+          <w:numId w:val="13"/>
+        </w:numPr>
+      </w:pPr>
+      <w:r>
+        <w:t xml:space="preserve">Apresente-se e diga </w:t>
+      </w:r>
+      <w:r>
+        <w:rPr>
+          <w:b/>
+        </w:rPr>
+        <w:t>como será</w:t>
+      </w:r>
+      <w:r>
+        <w:t xml:space="preserve"> o teste. Peça autorização para gravar.</w:t>
+      </w:r>
+    </w:p>
+    <w:p>
+      <w:pPr>
+        <w:pStyle w:val="PargrafodaLista"/>
+        <w:numPr>
+          <w:ilvl w:val="0"/>
+          <w:numId w:val="13"/>
+        </w:numPr>
+      </w:pPr>
+      <w:r>
+        <w:t xml:space="preserve">Faça </w:t>
+      </w:r>
+      <w:r>
+        <w:rPr>
+          <w:b/>
+        </w:rPr>
+        <w:t xml:space="preserve">perguntas </w:t>
+      </w:r>
+      <w:r>
+        <w:t>a respeito do usuário e do tema.</w:t>
+      </w:r>
+    </w:p>
+    <w:p>
+      <w:pPr>
+        <w:pStyle w:val="PargrafodaLista"/>
+        <w:numPr>
+          <w:ilvl w:val="0"/>
+          <w:numId w:val="13"/>
+        </w:numPr>
+      </w:pPr>
+      <w:r>
+        <w:t xml:space="preserve">Abra a tela inicial, explique a tarefa que ele deve executar e peça para </w:t>
+      </w:r>
+      <w:r>
+        <w:rPr>
+          <w:b/>
+        </w:rPr>
+        <w:t>dizer o que está pensando</w:t>
+      </w:r>
+      <w:r>
+        <w:t>.</w:t>
+      </w:r>
+    </w:p>
+    <w:p>
+      <w:pPr>
+        <w:pStyle w:val="PargrafodaLista"/>
+        <w:numPr>
+          <w:ilvl w:val="0"/>
+          <w:numId w:val="13"/>
+        </w:numPr>
+      </w:pPr>
+      <w:r>
+        <w:t xml:space="preserve">Inicie a </w:t>
+      </w:r>
+      <w:r>
+        <w:rPr>
+          <w:b/>
+        </w:rPr>
+        <w:t>contagem do tempo</w:t>
+      </w:r>
+      <w:r>
+        <w:t xml:space="preserve"> e tome notas.</w:t>
+      </w:r>
+    </w:p>
+    <w:p>
+      <w:pPr>
+        <w:pStyle w:val="PargrafodaLista"/>
+        <w:numPr>
+          <w:ilvl w:val="0"/>
+          <w:numId w:val="13"/>
+        </w:numPr>
+      </w:pPr>
+      <w:r>
+        <w:t xml:space="preserve">Ao termino da tarefa, se for o caso, pergunte </w:t>
+      </w:r>
+      <w:r>
+        <w:rPr>
+          <w:b/>
+        </w:rPr>
+        <w:t>algo para complementar</w:t>
+      </w:r>
+      <w:r>
+        <w:t>.</w:t>
+      </w:r>
+    </w:p>
+    <w:p>
+      <w:pPr>
+        <w:pStyle w:val="PargrafodaLista"/>
+        <w:numPr>
+          <w:ilvl w:val="0"/>
+          <w:numId w:val="13"/>
+        </w:numPr>
+      </w:pPr>
+      <w:r>
+        <w:rPr>
+          <w:b/>
+        </w:rPr>
+        <w:t xml:space="preserve">Agradeça </w:t>
+      </w:r>
+      <w:r>
+        <w:t>ao usuário pela participação.</w:t>
+      </w:r>
+    </w:p>
+    <w:p>
+      <w:pPr>
+        <w:pStyle w:val="PargrafodaLista"/>
+        <w:numPr>
+          <w:ilvl w:val="0"/>
+          <w:numId w:val="13"/>
+        </w:numPr>
+      </w:pPr>
+      <w:r>
+        <w:t xml:space="preserve">Converse com </w:t>
+      </w:r>
+      <w:r>
+        <w:rPr>
+          <w:b/>
+        </w:rPr>
+        <w:t>quem mais acompanhou</w:t>
+      </w:r>
+      <w:r>
+        <w:t xml:space="preserve"> o teste e anote tudo.</w:t>
+      </w:r>
+    </w:p>
+    <w:p>
+      <w:pPr>
+        <w:ind w:firstLine="0"/>
+      </w:pPr>
+    </w:p>
+    <w:p>
+      <w:pPr>
+        <w:ind w:firstLine="0"/>
+        <w:jc w:val="center"/>
+        <w:rPr>
+          <w:b/>
+        </w:rPr>
+      </w:pPr>
+      <w:r>
+        <w:rPr>
+          <w:b/>
+        </w:rPr>
+        <w:t>E depois do teste?</w:t>
+      </w:r>
+    </w:p>
+    <w:p>
+      <w:pPr>
+        <w:ind w:firstLine="0"/>
+      </w:pPr>
+      <w:r>
+        <w:t>Reunião de alinhamento do que foi anotado durante as atividades para contar para toda a equipe.</w:t>
+      </w:r>
+    </w:p>
+    <w:p>
+      <w:pPr>
+        <w:ind w:firstLine="0"/>
+      </w:pPr>
+      <w:r>
+        <w:t>Fazer um relatório com os achados e deixar em local de fácil acesso para todo mundo.</w:t>
+      </w:r>
+    </w:p>
+    <w:p>
+      <w:pPr>
+        <w:ind w:firstLine="0"/>
+      </w:pPr>
+    </w:p>
+    <w:p>
+      <w:pPr>
+        <w:ind w:firstLine="0"/>
+        <w:jc w:val="center"/>
+        <w:rPr>
+          <w:b/>
+        </w:rPr>
+      </w:pPr>
+      <w:r>
+        <w:rPr>
+          <w:b/>
+        </w:rPr>
+        <w:t xml:space="preserve">Princípios, </w:t>
+      </w:r>
+      <w:proofErr w:type="spellStart"/>
+      <w:r>
+        <w:rPr>
+          <w:b/>
+        </w:rPr>
+        <w:t>stakeholders</w:t>
+      </w:r>
+      <w:proofErr w:type="spellEnd"/>
+      <w:r>
+        <w:rPr>
+          <w:b/>
+        </w:rPr>
+        <w:t xml:space="preserve"> e escopo</w:t>
+      </w:r>
+    </w:p>
+    <w:p>
+      <w:pPr>
+        <w:ind w:firstLine="0"/>
+      </w:pPr>
+      <w:r>
+        <w:t>Saber executar projetos é uma necessidade real de qualquer empresa.</w:t>
+      </w:r>
+    </w:p>
+    <w:p>
+      <w:pPr>
+        <w:ind w:firstLine="0"/>
+      </w:pPr>
+      <w:r>
+        <w:t>12 princípios e 8 domínios de desempenho.</w:t>
+      </w:r>
+    </w:p>
+    <w:p>
+      <w:pPr>
+        <w:ind w:firstLine="0"/>
+      </w:pPr>
+      <w:r>
+        <w:t xml:space="preserve">Princípios: </w:t>
+      </w:r>
+    </w:p>
+    <w:p>
+      <w:pPr>
+        <w:pStyle w:val="PargrafodaLista"/>
+        <w:numPr>
+          <w:ilvl w:val="0"/>
+          <w:numId w:val="15"/>
+        </w:numPr>
+      </w:pPr>
+      <w:r>
+        <w:t>Agir com atenção, respeito, diligência.</w:t>
+      </w:r>
+    </w:p>
+    <w:p>
+      <w:pPr>
+        <w:pStyle w:val="PargrafodaLista"/>
+        <w:numPr>
+          <w:ilvl w:val="0"/>
+          <w:numId w:val="15"/>
+        </w:numPr>
+      </w:pPr>
+      <w:r>
+        <w:t>Criar um ambiente de time colaborativo.</w:t>
+      </w:r>
+    </w:p>
+    <w:p>
+      <w:pPr>
+        <w:pStyle w:val="PargrafodaLista"/>
+        <w:numPr>
+          <w:ilvl w:val="0"/>
+          <w:numId w:val="15"/>
+        </w:numPr>
+      </w:pPr>
+      <w:r>
+        <w:t>Engajar efetivamente com as partes interessadas.</w:t>
+      </w:r>
+    </w:p>
+    <w:p>
+      <w:pPr>
+        <w:pStyle w:val="PargrafodaLista"/>
+        <w:numPr>
+          <w:ilvl w:val="0"/>
+          <w:numId w:val="15"/>
+        </w:numPr>
+      </w:pPr>
+      <w:r>
+        <w:t>Focar em valor (benefício).</w:t>
+      </w:r>
+    </w:p>
+    <w:p>
+      <w:pPr>
+        <w:pStyle w:val="PargrafodaLista"/>
+        <w:numPr>
+          <w:ilvl w:val="0"/>
+          <w:numId w:val="15"/>
+        </w:numPr>
+      </w:pPr>
+      <w:r>
+        <w:t>Pensamento sistêmico.</w:t>
+      </w:r>
+    </w:p>
+    <w:p>
+      <w:pPr>
+        <w:pStyle w:val="PargrafodaLista"/>
+        <w:numPr>
+          <w:ilvl w:val="0"/>
+          <w:numId w:val="15"/>
+        </w:numPr>
+      </w:pPr>
+      <w:r>
+        <w:t>Influenciar, Motivar, Aprender (liderar).</w:t>
+      </w:r>
+    </w:p>
+    <w:p>
+      <w:pPr>
+        <w:pStyle w:val="PargrafodaLista"/>
+        <w:numPr>
+          <w:ilvl w:val="0"/>
+          <w:numId w:val="15"/>
+        </w:numPr>
+      </w:pPr>
+      <w:r>
+        <w:t>Customizar.</w:t>
+      </w:r>
+    </w:p>
+    <w:p>
+      <w:pPr>
+        <w:pStyle w:val="PargrafodaLista"/>
+        <w:numPr>
+          <w:ilvl w:val="0"/>
+          <w:numId w:val="15"/>
+        </w:numPr>
+      </w:pPr>
+      <w:r>
+        <w:t>Construir com qualidade.</w:t>
+      </w:r>
+    </w:p>
+    <w:p>
+      <w:pPr>
+        <w:pStyle w:val="PargrafodaLista"/>
+        <w:numPr>
+          <w:ilvl w:val="0"/>
+          <w:numId w:val="15"/>
+        </w:numPr>
+      </w:pPr>
+      <w:r>
+        <w:t>Navegar na complexidade.</w:t>
+      </w:r>
+    </w:p>
+    <w:p>
+      <w:pPr>
+        <w:pStyle w:val="PargrafodaLista"/>
+        <w:numPr>
+          <w:ilvl w:val="0"/>
+          <w:numId w:val="15"/>
+        </w:numPr>
+      </w:pPr>
+      <w:r>
+        <w:t>Otimizar respostas a ameaças e oportunidades.</w:t>
+      </w:r>
+    </w:p>
+    <w:p>
+      <w:pPr>
+        <w:pStyle w:val="PargrafodaLista"/>
+        <w:numPr>
+          <w:ilvl w:val="0"/>
+          <w:numId w:val="15"/>
+        </w:numPr>
+      </w:pPr>
+      <w:r>
+        <w:t>Adotar a adaptabilidade e resiliência.</w:t>
+      </w:r>
+    </w:p>
+    <w:p>
+      <w:pPr>
+        <w:pStyle w:val="PargrafodaLista"/>
+        <w:numPr>
+          <w:ilvl w:val="0"/>
+          <w:numId w:val="15"/>
+        </w:numPr>
+      </w:pPr>
+      <w:r>
+        <w:t>Tornar disponível a mudança.</w:t>
+      </w:r>
+    </w:p>
+    <w:p>
+      <w:pPr>
+        <w:ind w:firstLine="0"/>
+      </w:pPr>
+      <w:r>
+        <w:t>Domínios:</w:t>
+      </w:r>
+    </w:p>
+    <w:p>
+      <w:pPr>
+        <w:ind w:firstLine="0"/>
+        <w:jc w:val="center"/>
+      </w:pPr>
+      <w:r>
+        <w:lastRenderedPageBreak/>
+        <w:drawing>
+          <wp:inline distT="0" distB="0" distL="0" distR="0" wp14:anchorId="08AB8250" wp14:editId="73D2D9D5">
+            <wp:extent cx="5400040" cy="2296795"/>
+            <wp:effectExtent l="38100" t="38100" r="86360" b="103505"/>
+            <wp:docPr id="29" name="Imagem 29"/>
+            <wp:cNvGraphicFramePr>
+              <a:graphicFrameLocks xmlns:a="http://schemas.openxmlformats.org/drawingml/2006/main" noChangeAspect="1"/>
+            </wp:cNvGraphicFramePr>
+            <a:graphic xmlns:a="http://schemas.openxmlformats.org/drawingml/2006/main">
+              <a:graphicData uri="http://schemas.openxmlformats.org/drawingml/2006/picture">
+                <pic:pic xmlns:pic="http://schemas.openxmlformats.org/drawingml/2006/picture">
+                  <pic:nvPicPr>
+                    <pic:cNvPr id="1" name=""/>
+                    <pic:cNvPicPr/>
+                  </pic:nvPicPr>
+                  <pic:blipFill>
+                    <a:blip r:embed="rId33"/>
+                    <a:stretch>
+                      <a:fillRect/>
+                    </a:stretch>
+                  </pic:blipFill>
+                  <pic:spPr>
+                    <a:xfrm>
+                      <a:off x="0" y="0"/>
+                      <a:ext cx="5400040" cy="2296795"/>
+                    </a:xfrm>
+                    <a:prstGeom prst="rect">
+                      <a:avLst/>
+                    </a:prstGeom>
+                    <a:effectLst>
+                      <a:outerShdw blurRad="50800" dist="38100" dir="2700000" algn="tl" rotWithShape="0">
+                        <a:prstClr val="black">
+                          <a:alpha val="40000"/>
+                        </a:prstClr>
+                      </a:outerShdw>
+                    </a:effectLst>
+                  </pic:spPr>
+                </pic:pic>
+              </a:graphicData>
+            </a:graphic>
+          </wp:inline>
+        </w:drawing>
+      </w:r>
+    </w:p>
+    <w:p>
+      <w:pPr>
+        <w:ind w:firstLine="0"/>
+      </w:pPr>
+      <w:proofErr w:type="spellStart"/>
+      <w:r>
+        <w:rPr>
+          <w:b/>
+        </w:rPr>
+        <w:t>Stakeholders</w:t>
+      </w:r>
+      <w:proofErr w:type="spellEnd"/>
+      <w:r>
+        <w:t xml:space="preserve">= Partes interessadas </w:t>
+      </w:r>
+      <w:r>
+        <w:t>(pode ser a sociedade, empresas parceiras, conselho...)</w:t>
+      </w:r>
+    </w:p>
+    <w:p>
+      <w:pPr>
+        <w:ind w:firstLine="0"/>
+      </w:pPr>
+      <w:r>
+        <w:t>O envolvimento pode ser de forma direta, de forma indireta.</w:t>
+      </w:r>
+    </w:p>
+    <w:p>
+      <w:pPr>
+        <w:ind w:firstLine="0"/>
+      </w:pPr>
+      <w:r>
+        <w:drawing>
+          <wp:inline distT="0" distB="0" distL="0" distR="0" wp14:anchorId="7ABDCF9B" wp14:editId="2C23194B">
+            <wp:extent cx="5400040" cy="2186305"/>
+            <wp:effectExtent l="38100" t="38100" r="86360" b="99695"/>
+            <wp:docPr id="30" name="Imagem 30"/>
+            <wp:cNvGraphicFramePr>
+              <a:graphicFrameLocks xmlns:a="http://schemas.openxmlformats.org/drawingml/2006/main" noChangeAspect="1"/>
+            </wp:cNvGraphicFramePr>
+            <a:graphic xmlns:a="http://schemas.openxmlformats.org/drawingml/2006/main">
+              <a:graphicData uri="http://schemas.openxmlformats.org/drawingml/2006/picture">
+                <pic:pic xmlns:pic="http://schemas.openxmlformats.org/drawingml/2006/picture">
+                  <pic:nvPicPr>
+                    <pic:cNvPr id="1" name=""/>
+                    <pic:cNvPicPr/>
+                  </pic:nvPicPr>
+                  <pic:blipFill>
+                    <a:blip r:embed="rId34"/>
+                    <a:stretch>
+                      <a:fillRect/>
+                    </a:stretch>
+                  </pic:blipFill>
+                  <pic:spPr>
+                    <a:xfrm>
+                      <a:off x="0" y="0"/>
+                      <a:ext cx="5400040" cy="2186305"/>
+                    </a:xfrm>
+                    <a:prstGeom prst="rect">
+                      <a:avLst/>
+                    </a:prstGeom>
+                    <a:effectLst>
+                      <a:outerShdw blurRad="50800" dist="38100" dir="2700000" algn="tl" rotWithShape="0">
+                        <a:prstClr val="black">
+                          <a:alpha val="40000"/>
+                        </a:prstClr>
+                      </a:outerShdw>
+                    </a:effectLst>
+                  </pic:spPr>
+                </pic:pic>
+              </a:graphicData>
+            </a:graphic>
+          </wp:inline>
+        </w:drawing>
+      </w:r>
+    </w:p>
+    <w:p>
+      <w:pPr>
+        <w:ind w:firstLine="0"/>
+        <w:jc w:val="center"/>
+      </w:pPr>
+      <w:r>
+        <w:rPr>
+          <w:b/>
+        </w:rPr>
+        <w:t>Premissas e escopos</w:t>
+      </w:r>
+      <w:r>
+        <w:t>:</w:t>
+      </w:r>
+    </w:p>
+    <w:p>
+      <w:pPr>
+        <w:ind w:firstLine="0"/>
+      </w:pPr>
+      <w:r>
+        <w:rPr>
+          <w:b/>
+        </w:rPr>
+        <w:t>Premissa</w:t>
+      </w:r>
+      <w:r>
+        <w:t>: algo que você supõe como verdade no inicio do projeto.</w:t>
+      </w:r>
+    </w:p>
+    <w:p>
+      <w:pPr>
+        <w:ind w:firstLine="708"/>
+      </w:pPr>
+      <w:proofErr w:type="spellStart"/>
+      <w:r>
+        <w:t>Ex</w:t>
+      </w:r>
+      <w:proofErr w:type="spellEnd"/>
+      <w:r>
+        <w:t xml:space="preserve">: Os ingredientes estarão disponíveis no local/ Publico alvo de aproximadamente 100 mil pessoas/ O crescimento da empresa será de 80% em um </w:t>
+      </w:r>
+      <w:r>
+        <w:t xml:space="preserve">ou </w:t>
+      </w:r>
+      <w:r>
+        <w:t>dois anos.</w:t>
+      </w:r>
+    </w:p>
+    <w:p>
+      <w:pPr>
+        <w:ind w:firstLine="0"/>
+      </w:pPr>
+      <w:r>
+        <w:t xml:space="preserve">É </w:t>
+      </w:r>
+      <w:r>
+        <w:rPr>
+          <w:b/>
+        </w:rPr>
+        <w:t>importante</w:t>
+      </w:r>
+      <w:r>
+        <w:t xml:space="preserve"> para criação de orçamento e cronograma, plano de negocio e mapeamento de riscos.</w:t>
+      </w:r>
+    </w:p>
+    <w:p>
+      <w:pPr>
+        <w:ind w:firstLine="0"/>
+      </w:pPr>
+    </w:p>
+    <w:p>
+      <w:pPr>
+        <w:ind w:firstLine="0"/>
+      </w:pPr>
+      <w:r>
+        <w:rPr>
+          <w:b/>
+        </w:rPr>
+        <w:t>Escopo</w:t>
+      </w:r>
+      <w:r>
+        <w:rPr>
+          <w:b/>
+        </w:rPr>
+        <w:t xml:space="preserve"> do projeto</w:t>
+      </w:r>
+      <w:r>
+        <w:t>: Descrição detalhada do trabalho que precisa ser feito para entregar o produto e o projeto.</w:t>
+      </w:r>
+    </w:p>
+    <w:p>
+      <w:pPr>
+        <w:ind w:firstLine="708"/>
+      </w:pPr>
+      <w:proofErr w:type="spellStart"/>
+      <w:r>
+        <w:t>Ex</w:t>
+      </w:r>
+      <w:proofErr w:type="spellEnd"/>
+      <w:r>
+        <w:t>: Deslocamento, assistência, uniforme, cardápio/ montagem, bilheteria/ cozinheiros, ingredientes, limpeza.</w:t>
+      </w:r>
+    </w:p>
+    <w:p>
+      <w:pPr>
+        <w:ind w:firstLine="0"/>
+      </w:pPr>
+      <w:r>
+        <w:rPr>
+          <w:b/>
+        </w:rPr>
+        <w:t>Escopo do produto</w:t>
+      </w:r>
+      <w:r>
+        <w:t xml:space="preserve">: </w:t>
+      </w:r>
+      <w:r>
+        <w:t>Características e funções/funcionalidades de um produto ou serviço.</w:t>
+      </w:r>
+    </w:p>
+    <w:p>
+      <w:pPr>
+        <w:ind w:firstLine="0"/>
+      </w:pPr>
+      <w:r>
+        <w:lastRenderedPageBreak/>
+        <w:tab/>
+      </w:r>
+      <w:proofErr w:type="spellStart"/>
+      <w:r>
+        <w:t>Ex</w:t>
+      </w:r>
+      <w:proofErr w:type="spellEnd"/>
+      <w:r>
+        <w:t>: Preparação de pratos/ Show e esportes radicais/ self-</w:t>
+      </w:r>
+      <w:proofErr w:type="spellStart"/>
+      <w:r>
+        <w:t>service</w:t>
+      </w:r>
+      <w:proofErr w:type="spellEnd"/>
+      <w:r>
+        <w:t>.</w:t>
+      </w:r>
+    </w:p>
+    <w:p>
+      <w:pPr>
+        <w:ind w:firstLine="0"/>
+      </w:pPr>
+    </w:p>
+    <w:p>
+      <w:pPr>
+        <w:ind w:firstLine="0"/>
+      </w:pPr>
+      <w:r>
+        <w:rPr>
+          <w:b/>
+        </w:rPr>
+        <w:t xml:space="preserve">Ferramentas que ajudam: </w:t>
+      </w:r>
+      <w:r>
+        <w:t>Design Sprint, Mapas Mentais, Protótipo, Entrevistas e testes.</w:t>
+      </w:r>
+    </w:p>
+    <w:p>
+      <w:pPr>
+        <w:ind w:firstLine="0"/>
+      </w:pPr>
+    </w:p>
+    <w:p>
+      <w:pPr>
+        <w:ind w:firstLine="0"/>
+        <w:jc w:val="center"/>
+        <w:rPr>
+          <w:b/>
+        </w:rPr>
+      </w:pPr>
+      <w:r>
+        <w:rPr>
+          <w:b/>
+        </w:rPr>
+        <w:t>Gestão de tempo, custos, riscos e comunicação.</w:t>
+      </w:r>
+    </w:p>
+    <w:p>
+      <w:pPr>
+        <w:ind w:firstLine="0"/>
+        <w:jc w:val="center"/>
+      </w:pPr>
+      <w:r>
+        <w:drawing>
+          <wp:inline distT="0" distB="0" distL="0" distR="0" wp14:anchorId="5C24A15D" wp14:editId="3F35BDC4">
+            <wp:extent cx="5400040" cy="2780030"/>
+            <wp:effectExtent l="38100" t="38100" r="86360" b="96520"/>
+            <wp:docPr id="31" name="Imagem 31"/>
+            <wp:cNvGraphicFramePr>
+              <a:graphicFrameLocks xmlns:a="http://schemas.openxmlformats.org/drawingml/2006/main" noChangeAspect="1"/>
+            </wp:cNvGraphicFramePr>
+            <a:graphic xmlns:a="http://schemas.openxmlformats.org/drawingml/2006/main">
+              <a:graphicData uri="http://schemas.openxmlformats.org/drawingml/2006/picture">
+                <pic:pic xmlns:pic="http://schemas.openxmlformats.org/drawingml/2006/picture">
+                  <pic:nvPicPr>
+                    <pic:cNvPr id="1" name=""/>
+                    <pic:cNvPicPr/>
+                  </pic:nvPicPr>
+                  <pic:blipFill>
+                    <a:blip r:embed="rId35"/>
+                    <a:stretch>
+                      <a:fillRect/>
+                    </a:stretch>
+                  </pic:blipFill>
+                  <pic:spPr>
+                    <a:xfrm>
+                      <a:off x="0" y="0"/>
+                      <a:ext cx="5400040" cy="2780030"/>
+                    </a:xfrm>
+                    <a:prstGeom prst="rect">
+                      <a:avLst/>
+                    </a:prstGeom>
+                    <a:effectLst>
+                      <a:outerShdw blurRad="50800" dist="38100" dir="2700000" algn="tl" rotWithShape="0">
+                        <a:prstClr val="black">
+                          <a:alpha val="40000"/>
+                        </a:prstClr>
+                      </a:outerShdw>
+                    </a:effectLst>
+                  </pic:spPr>
+                </pic:pic>
+              </a:graphicData>
+            </a:graphic>
+          </wp:inline>
+        </w:drawing>
+      </w:r>
+    </w:p>
+    <w:p>
+      <w:pPr>
+        <w:ind w:firstLine="0"/>
+        <w:jc w:val="center"/>
+      </w:pPr>
+      <w:r>
+        <w:drawing>
+          <wp:inline distT="0" distB="0" distL="0" distR="0" wp14:anchorId="2F58B89F" wp14:editId="1098116D">
+            <wp:extent cx="5400040" cy="2708910"/>
+            <wp:effectExtent l="38100" t="38100" r="86360" b="91440"/>
+            <wp:docPr id="32" name="Imagem 32"/>
+            <wp:cNvGraphicFramePr>
+              <a:graphicFrameLocks xmlns:a="http://schemas.openxmlformats.org/drawingml/2006/main" noChangeAspect="1"/>
+            </wp:cNvGraphicFramePr>
+            <a:graphic xmlns:a="http://schemas.openxmlformats.org/drawingml/2006/main">
+              <a:graphicData uri="http://schemas.openxmlformats.org/drawingml/2006/picture">
+                <pic:pic xmlns:pic="http://schemas.openxmlformats.org/drawingml/2006/picture">
+                  <pic:nvPicPr>
+                    <pic:cNvPr id="1" name=""/>
+                    <pic:cNvPicPr/>
+                  </pic:nvPicPr>
+                  <pic:blipFill>
+                    <a:blip r:embed="rId36"/>
+                    <a:stretch>
+                      <a:fillRect/>
+                    </a:stretch>
+                  </pic:blipFill>
+                  <pic:spPr>
+                    <a:xfrm>
+                      <a:off x="0" y="0"/>
+                      <a:ext cx="5400040" cy="2708910"/>
+                    </a:xfrm>
+                    <a:prstGeom prst="rect">
+                      <a:avLst/>
+                    </a:prstGeom>
+                    <a:effectLst>
+                      <a:outerShdw blurRad="50800" dist="38100" dir="2700000" algn="tl" rotWithShape="0">
+                        <a:prstClr val="black">
+                          <a:alpha val="40000"/>
+                        </a:prstClr>
+                      </a:outerShdw>
+                    </a:effectLst>
+                  </pic:spPr>
+                </pic:pic>
+              </a:graphicData>
+            </a:graphic>
+          </wp:inline>
+        </w:drawing>
+      </w:r>
+    </w:p>
+    <w:p>
+      <w:pPr>
+        <w:ind w:firstLine="0"/>
+        <w:jc w:val="center"/>
+      </w:pPr>
+      <w:r>
+        <w:lastRenderedPageBreak/>
+        <w:drawing>
+          <wp:inline distT="0" distB="0" distL="0" distR="0" wp14:anchorId="71970EA5" wp14:editId="46F06F99">
+            <wp:extent cx="5400040" cy="3044190"/>
+            <wp:effectExtent l="38100" t="38100" r="86360" b="99060"/>
+            <wp:docPr id="33" name="Imagem 33"/>
+            <wp:cNvGraphicFramePr>
+              <a:graphicFrameLocks xmlns:a="http://schemas.openxmlformats.org/drawingml/2006/main" noChangeAspect="1"/>
+            </wp:cNvGraphicFramePr>
+            <a:graphic xmlns:a="http://schemas.openxmlformats.org/drawingml/2006/main">
+              <a:graphicData uri="http://schemas.openxmlformats.org/drawingml/2006/picture">
+                <pic:pic xmlns:pic="http://schemas.openxmlformats.org/drawingml/2006/picture">
+                  <pic:nvPicPr>
+                    <pic:cNvPr id="1" name=""/>
+                    <pic:cNvPicPr/>
+                  </pic:nvPicPr>
+                  <pic:blipFill>
+                    <a:blip r:embed="rId37"/>
+                    <a:stretch>
+                      <a:fillRect/>
+                    </a:stretch>
+                  </pic:blipFill>
+                  <pic:spPr>
+                    <a:xfrm>
+                      <a:off x="0" y="0"/>
+                      <a:ext cx="5400040" cy="3044190"/>
+                    </a:xfrm>
+                    <a:prstGeom prst="rect">
+                      <a:avLst/>
+                    </a:prstGeom>
+                    <a:effectLst>
+                      <a:outerShdw blurRad="50800" dist="38100" dir="2700000" algn="tl" rotWithShape="0">
+                        <a:prstClr val="black">
+                          <a:alpha val="40000"/>
+                        </a:prstClr>
+                      </a:outerShdw>
+                    </a:effectLst>
+                  </pic:spPr>
+                </pic:pic>
+              </a:graphicData>
+            </a:graphic>
+          </wp:inline>
+        </w:drawing>
+      </w:r>
+    </w:p>
+    <w:p>
+      <w:pPr>
+        <w:ind w:firstLine="0"/>
+        <w:jc w:val="center"/>
+      </w:pPr>
+      <w:r>
+        <w:drawing>
+          <wp:inline distT="0" distB="0" distL="0" distR="0" wp14:anchorId="147EF4EA" wp14:editId="1911FFA2">
+            <wp:extent cx="5400040" cy="2647950"/>
+            <wp:effectExtent l="38100" t="38100" r="86360" b="95250"/>
+            <wp:docPr id="35" name="Imagem 35"/>
+            <wp:cNvGraphicFramePr>
+              <a:graphicFrameLocks xmlns:a="http://schemas.openxmlformats.org/drawingml/2006/main" noChangeAspect="1"/>
+            </wp:cNvGraphicFramePr>
+            <a:graphic xmlns:a="http://schemas.openxmlformats.org/drawingml/2006/main">
+              <a:graphicData uri="http://schemas.openxmlformats.org/drawingml/2006/picture">
+                <pic:pic xmlns:pic="http://schemas.openxmlformats.org/drawingml/2006/picture">
+                  <pic:nvPicPr>
+                    <pic:cNvPr id="1" name=""/>
+                    <pic:cNvPicPr/>
+                  </pic:nvPicPr>
+                  <pic:blipFill>
+                    <a:blip r:embed="rId38"/>
+                    <a:stretch>
+                      <a:fillRect/>
+                    </a:stretch>
+                  </pic:blipFill>
+                  <pic:spPr>
+                    <a:xfrm>
+                      <a:off x="0" y="0"/>
+                      <a:ext cx="5400040" cy="2647950"/>
+                    </a:xfrm>
+                    <a:prstGeom prst="rect">
+                      <a:avLst/>
+                    </a:prstGeom>
+                    <a:effectLst>
+                      <a:outerShdw blurRad="50800" dist="38100" dir="2700000" algn="tl" rotWithShape="0">
+                        <a:prstClr val="black">
+                          <a:alpha val="40000"/>
+                        </a:prstClr>
+                      </a:outerShdw>
+                    </a:effectLst>
+                  </pic:spPr>
+                </pic:pic>
+              </a:graphicData>
+            </a:graphic>
+          </wp:inline>
+        </w:drawing>
+      </w:r>
+    </w:p>
+    <w:p>
+      <w:pPr>
+        <w:ind w:firstLine="0"/>
+      </w:pPr>
+      <w:r>
+        <w:t>Dentro do orçame</w:t>
+      </w:r>
+      <w:r>
+        <w:t>nto tem premissas, estimativas.</w:t>
+      </w:r>
+    </w:p>
+    <w:p>
+      <w:pPr>
+        <w:ind w:firstLine="0"/>
+      </w:pPr>
+      <w:r>
+        <w:rPr>
+          <w:b/>
+        </w:rPr>
+        <w:t>Custo afundado</w:t>
+      </w:r>
+      <w:r>
+        <w:t>: (bolo horrível</w:t>
+      </w:r>
+      <w:r>
+        <w:t xml:space="preserve"> – melhor jogar fora).</w:t>
+      </w:r>
+    </w:p>
+    <w:p>
+      <w:pPr>
+        <w:ind w:firstLine="0"/>
+      </w:pPr>
+      <w:r>
+        <w:rPr>
+          <w:b/>
+        </w:rPr>
+        <w:t>Reserva de contingencia</w:t>
+      </w:r>
+      <w:r>
+        <w:t xml:space="preserve"> – valor considerado para possíveis problemas.</w:t>
+      </w:r>
+    </w:p>
+    <w:p>
+      <w:pPr>
+        <w:ind w:firstLine="0"/>
+        <w:jc w:val="center"/>
+      </w:pPr>
+      <w:r>
+        <w:lastRenderedPageBreak/>
+        <w:drawing>
+          <wp:inline distT="0" distB="0" distL="0" distR="0" wp14:anchorId="1F6E14D7" wp14:editId="62945ED9">
+            <wp:extent cx="5400040" cy="2832100"/>
+            <wp:effectExtent l="38100" t="38100" r="86360" b="101600"/>
+            <wp:docPr id="36" name="Imagem 36"/>
+            <wp:cNvGraphicFramePr>
+              <a:graphicFrameLocks xmlns:a="http://schemas.openxmlformats.org/drawingml/2006/main" noChangeAspect="1"/>
+            </wp:cNvGraphicFramePr>
+            <a:graphic xmlns:a="http://schemas.openxmlformats.org/drawingml/2006/main">
+              <a:graphicData uri="http://schemas.openxmlformats.org/drawingml/2006/picture">
+                <pic:pic xmlns:pic="http://schemas.openxmlformats.org/drawingml/2006/picture">
+                  <pic:nvPicPr>
+                    <pic:cNvPr id="1" name=""/>
+                    <pic:cNvPicPr/>
+                  </pic:nvPicPr>
+                  <pic:blipFill>
+                    <a:blip r:embed="rId39"/>
+                    <a:stretch>
+                      <a:fillRect/>
+                    </a:stretch>
+                  </pic:blipFill>
+                  <pic:spPr>
+                    <a:xfrm>
+                      <a:off x="0" y="0"/>
+                      <a:ext cx="5400040" cy="2832100"/>
+                    </a:xfrm>
+                    <a:prstGeom prst="rect">
+                      <a:avLst/>
+                    </a:prstGeom>
+                    <a:effectLst>
+                      <a:outerShdw blurRad="50800" dist="38100" dir="2700000" algn="tl" rotWithShape="0">
+                        <a:prstClr val="black">
+                          <a:alpha val="40000"/>
+                        </a:prstClr>
+                      </a:outerShdw>
+                    </a:effectLst>
+                  </pic:spPr>
+                </pic:pic>
+              </a:graphicData>
+            </a:graphic>
+          </wp:inline>
+        </w:drawing>
+      </w:r>
+    </w:p>
+    <w:p>
+      <w:pPr>
+        <w:ind w:firstLine="0"/>
+      </w:pPr>
+      <w:r>
+        <w:t xml:space="preserve">Tipos de riscos: </w:t>
+      </w:r>
+    </w:p>
+    <w:p>
+      <w:pPr>
+        <w:pStyle w:val="PargrafodaLista"/>
+        <w:numPr>
+          <w:ilvl w:val="0"/>
+          <w:numId w:val="13"/>
+        </w:numPr>
+      </w:pPr>
+      <w:r>
+        <w:t>Ameaças (negativo)</w:t>
+      </w:r>
+    </w:p>
+    <w:p>
+      <w:pPr>
+        <w:pStyle w:val="PargrafodaLista"/>
+        <w:numPr>
+          <w:ilvl w:val="0"/>
+          <w:numId w:val="13"/>
+        </w:numPr>
+      </w:pPr>
+      <w:r>
+        <w:t>Oportunidades (positivo)</w:t>
+      </w:r>
+    </w:p>
+    <w:p>
+      <w:pPr>
+        <w:ind w:firstLine="0"/>
+      </w:pPr>
+      <w:r>
+        <w:drawing>
+          <wp:inline distT="0" distB="0" distL="0" distR="0" wp14:anchorId="5841D8E3" wp14:editId="74F6FD3C">
+            <wp:extent cx="5400040" cy="2371725"/>
+            <wp:effectExtent l="38100" t="38100" r="86360" b="104775"/>
+            <wp:docPr id="37" name="Imagem 37"/>
+            <wp:cNvGraphicFramePr>
+              <a:graphicFrameLocks xmlns:a="http://schemas.openxmlformats.org/drawingml/2006/main" noChangeAspect="1"/>
+            </wp:cNvGraphicFramePr>
+            <a:graphic xmlns:a="http://schemas.openxmlformats.org/drawingml/2006/main">
+              <a:graphicData uri="http://schemas.openxmlformats.org/drawingml/2006/picture">
+                <pic:pic xmlns:pic="http://schemas.openxmlformats.org/drawingml/2006/picture">
+                  <pic:nvPicPr>
+                    <pic:cNvPr id="1" name=""/>
+                    <pic:cNvPicPr/>
+                  </pic:nvPicPr>
+                  <pic:blipFill>
+                    <a:blip r:embed="rId40"/>
+                    <a:stretch>
+                      <a:fillRect/>
+                    </a:stretch>
+                  </pic:blipFill>
+                  <pic:spPr>
+                    <a:xfrm>
+                      <a:off x="0" y="0"/>
+                      <a:ext cx="5400040" cy="2371725"/>
+                    </a:xfrm>
+                    <a:prstGeom prst="rect">
+                      <a:avLst/>
+                    </a:prstGeom>
+                    <a:effectLst>
+                      <a:outerShdw blurRad="50800" dist="38100" dir="2700000" algn="tl" rotWithShape="0">
+                        <a:prstClr val="black">
+                          <a:alpha val="40000"/>
+                        </a:prstClr>
+                      </a:outerShdw>
+                    </a:effectLst>
+                  </pic:spPr>
+                </pic:pic>
+              </a:graphicData>
+            </a:graphic>
+          </wp:inline>
+        </w:drawing>
+      </w:r>
+    </w:p>
+    <w:p>
+      <w:pPr>
+        <w:ind w:firstLine="0"/>
+      </w:pPr>
+      <w:r>
+        <w:drawing>
+          <wp:inline distT="0" distB="0" distL="0" distR="0" wp14:anchorId="057FA766" wp14:editId="049EEF95">
+            <wp:extent cx="5400040" cy="2085975"/>
+            <wp:effectExtent l="38100" t="38100" r="86360" b="104775"/>
+            <wp:docPr id="38" name="Imagem 38"/>
+            <wp:cNvGraphicFramePr>
+              <a:graphicFrameLocks xmlns:a="http://schemas.openxmlformats.org/drawingml/2006/main" noChangeAspect="1"/>
+            </wp:cNvGraphicFramePr>
+            <a:graphic xmlns:a="http://schemas.openxmlformats.org/drawingml/2006/main">
+              <a:graphicData uri="http://schemas.openxmlformats.org/drawingml/2006/picture">
+                <pic:pic xmlns:pic="http://schemas.openxmlformats.org/drawingml/2006/picture">
+                  <pic:nvPicPr>
+                    <pic:cNvPr id="1" name=""/>
+                    <pic:cNvPicPr/>
+                  </pic:nvPicPr>
+                  <pic:blipFill>
+                    <a:blip r:embed="rId41"/>
+                    <a:stretch>
+                      <a:fillRect/>
+                    </a:stretch>
+                  </pic:blipFill>
+                  <pic:spPr>
+                    <a:xfrm>
+                      <a:off x="0" y="0"/>
+                      <a:ext cx="5400040" cy="2085975"/>
+                    </a:xfrm>
+                    <a:prstGeom prst="rect">
+                      <a:avLst/>
+                    </a:prstGeom>
+                    <a:effectLst>
+                      <a:outerShdw blurRad="50800" dist="38100" dir="2700000" algn="tl" rotWithShape="0">
+                        <a:prstClr val="black">
+                          <a:alpha val="40000"/>
+                        </a:prstClr>
+                      </a:outerShdw>
+                    </a:effectLst>
+                  </pic:spPr>
+                </pic:pic>
+              </a:graphicData>
+            </a:graphic>
+          </wp:inline>
+        </w:drawing>
+      </w:r>
+    </w:p>
+    <w:p>
+      <w:pPr>
+        <w:ind w:firstLine="0"/>
+        <w:jc w:val="center"/>
+      </w:pPr>
+      <w:r>
+        <w:lastRenderedPageBreak/>
+        <w:drawing>
+          <wp:inline distT="0" distB="0" distL="0" distR="0" wp14:anchorId="425C9F48" wp14:editId="396B2CC6">
+            <wp:extent cx="5400040" cy="2028825"/>
+            <wp:effectExtent l="38100" t="38100" r="86360" b="104775"/>
+            <wp:docPr id="39" name="Imagem 39"/>
+            <wp:cNvGraphicFramePr>
+              <a:graphicFrameLocks xmlns:a="http://schemas.openxmlformats.org/drawingml/2006/main" noChangeAspect="1"/>
+            </wp:cNvGraphicFramePr>
+            <a:graphic xmlns:a="http://schemas.openxmlformats.org/drawingml/2006/main">
+              <a:graphicData uri="http://schemas.openxmlformats.org/drawingml/2006/picture">
+                <pic:pic xmlns:pic="http://schemas.openxmlformats.org/drawingml/2006/picture">
+                  <pic:nvPicPr>
+                    <pic:cNvPr id="1" name=""/>
+                    <pic:cNvPicPr/>
+                  </pic:nvPicPr>
+                  <pic:blipFill>
+                    <a:blip r:embed="rId42"/>
+                    <a:stretch>
+                      <a:fillRect/>
+                    </a:stretch>
+                  </pic:blipFill>
+                  <pic:spPr>
+                    <a:xfrm>
+                      <a:off x="0" y="0"/>
+                      <a:ext cx="5400040" cy="2028825"/>
+                    </a:xfrm>
+                    <a:prstGeom prst="rect">
+                      <a:avLst/>
+                    </a:prstGeom>
+                    <a:effectLst>
+                      <a:outerShdw blurRad="50800" dist="38100" dir="2700000" algn="tl" rotWithShape="0">
+                        <a:prstClr val="black">
+                          <a:alpha val="40000"/>
+                        </a:prstClr>
+                      </a:outerShdw>
+                    </a:effectLst>
+                  </pic:spPr>
+                </pic:pic>
+              </a:graphicData>
+            </a:graphic>
+          </wp:inline>
+        </w:drawing>
+      </w:r>
+    </w:p>
+    <w:p>
+      <w:pPr>
+        <w:ind w:firstLine="0"/>
+        <w:jc w:val="center"/>
+        <w:rPr>
+          <w:b/>
+        </w:rPr>
+      </w:pPr>
+      <w:r>
+        <w:rPr>
+          <w:b/>
+        </w:rPr>
+        <w:t>Comunicação eficiente</w:t>
+      </w:r>
+    </w:p>
+    <w:p>
+      <w:pPr>
+        <w:ind w:firstLine="0"/>
+      </w:pPr>
+      <w:r>
+        <w:t>Comunicação assíncrona e direta ao ponto.</w:t>
+      </w:r>
+    </w:p>
+    <w:p>
+      <w:pPr>
+        <w:ind w:firstLine="0"/>
+      </w:pPr>
+      <w:r>
+        <w:t>Boas ferramentas ajudam, mas não garantem a comunicação.</w:t>
+      </w:r>
+    </w:p>
+    <w:p>
+      <w:pPr>
+        <w:ind w:firstLine="0"/>
+      </w:pPr>
       <w:bookmarkStart w:id="0" w:name="_GoBack"/>
       <w:bookmarkEnd w:id="0"/>
     </w:p>
@@ -5395,6 +6824,92 @@
     </w:lvl>
   </w:abstractNum>
   <w:abstractNum w:abstractNumId="6" w15:restartNumberingAfterBreak="0">
+    <w:nsid w:val="2D4020C8"/>
+    <w:multiLevelType w:val="hybridMultilevel"/>
+    <w:tmpl w:val="AA5C0364"/>
+    <w:lvl w:ilvl="0" w:tplc="0416000F">
+      <w:start w:val="1"/>
+      <w:numFmt w:val="decimal"/>
+      <w:lvlText w:val="%1."/>
+      <w:lvlJc w:val="left"/>
+      <w:pPr>
+        <w:ind w:left="720" w:hanging="360"/>
+      </w:pPr>
+    </w:lvl>
+    <w:lvl w:ilvl="1" w:tplc="04160019" w:tentative="1">
+      <w:start w:val="1"/>
+      <w:numFmt w:val="lowerLetter"/>
+      <w:lvlText w:val="%2."/>
+      <w:lvlJc w:val="left"/>
+      <w:pPr>
+        <w:ind w:left="1440" w:hanging="360"/>
+      </w:pPr>
+    </w:lvl>
+    <w:lvl w:ilvl="2" w:tplc="0416001B" w:tentative="1">
+      <w:start w:val="1"/>
+      <w:numFmt w:val="lowerRoman"/>
+      <w:lvlText w:val="%3."/>
+      <w:lvlJc w:val="right"/>
+      <w:pPr>
+        <w:ind w:left="2160" w:hanging="180"/>
+      </w:pPr>
+    </w:lvl>
+    <w:lvl w:ilvl="3" w:tplc="0416000F" w:tentative="1">
+      <w:start w:val="1"/>
+      <w:numFmt w:val="decimal"/>
+      <w:lvlText w:val="%4."/>
+      <w:lvlJc w:val="left"/>
+      <w:pPr>
+        <w:ind w:left="2880" w:hanging="360"/>
+      </w:pPr>
+    </w:lvl>
+    <w:lvl w:ilvl="4" w:tplc="04160019" w:tentative="1">
+      <w:start w:val="1"/>
+      <w:numFmt w:val="lowerLetter"/>
+      <w:lvlText w:val="%5."/>
+      <w:lvlJc w:val="left"/>
+      <w:pPr>
+        <w:ind w:left="3600" w:hanging="360"/>
+      </w:pPr>
+    </w:lvl>
+    <w:lvl w:ilvl="5" w:tplc="0416001B" w:tentative="1">
+      <w:start w:val="1"/>
+      <w:numFmt w:val="lowerRoman"/>
+      <w:lvlText w:val="%6."/>
+      <w:lvlJc w:val="right"/>
+      <w:pPr>
+        <w:ind w:left="4320" w:hanging="180"/>
+      </w:pPr>
+    </w:lvl>
+    <w:lvl w:ilvl="6" w:tplc="0416000F" w:tentative="1">
+      <w:start w:val="1"/>
+      <w:numFmt w:val="decimal"/>
+      <w:lvlText w:val="%7."/>
+      <w:lvlJc w:val="left"/>
+      <w:pPr>
+        <w:ind w:left="5040" w:hanging="360"/>
+      </w:pPr>
+    </w:lvl>
+    <w:lvl w:ilvl="7" w:tplc="04160019" w:tentative="1">
+      <w:start w:val="1"/>
+      <w:numFmt w:val="lowerLetter"/>
+      <w:lvlText w:val="%8."/>
+      <w:lvlJc w:val="left"/>
+      <w:pPr>
+        <w:ind w:left="5760" w:hanging="360"/>
+      </w:pPr>
+    </w:lvl>
+    <w:lvl w:ilvl="8" w:tplc="0416001B" w:tentative="1">
+      <w:start w:val="1"/>
+      <w:numFmt w:val="lowerRoman"/>
+      <w:lvlText w:val="%9."/>
+      <w:lvlJc w:val="right"/>
+      <w:pPr>
+        <w:ind w:left="6480" w:hanging="180"/>
+      </w:pPr>
+    </w:lvl>
+  </w:abstractNum>
+  <w:abstractNum w:abstractNumId="7" w15:restartNumberingAfterBreak="0">
     <w:nsid w:val="33696DCA"/>
     <w:multiLevelType w:val="hybridMultilevel"/>
     <w:tmpl w:val="64C4196E"/>
@@ -5480,7 +6995,7 @@
       </w:pPr>
     </w:lvl>
   </w:abstractNum>
-  <w:abstractNum w:abstractNumId="7" w15:restartNumberingAfterBreak="0">
+  <w:abstractNum w:abstractNumId="8" w15:restartNumberingAfterBreak="0">
     <w:nsid w:val="3585721C"/>
     <w:multiLevelType w:val="hybridMultilevel"/>
     <w:tmpl w:val="CDFCCDBA"/>
@@ -5566,7 +7081,7 @@
       </w:pPr>
     </w:lvl>
   </w:abstractNum>
-  <w:abstractNum w:abstractNumId="8" w15:restartNumberingAfterBreak="0">
+  <w:abstractNum w:abstractNumId="9" w15:restartNumberingAfterBreak="0">
     <w:nsid w:val="4AAD1FEC"/>
     <w:multiLevelType w:val="hybridMultilevel"/>
     <w:tmpl w:val="D414ADB4"/>
@@ -5652,7 +7167,120 @@
       </w:pPr>
     </w:lvl>
   </w:abstractNum>
-  <w:abstractNum w:abstractNumId="9" w15:restartNumberingAfterBreak="0">
+  <w:abstractNum w:abstractNumId="10" w15:restartNumberingAfterBreak="0">
+    <w:nsid w:val="4CF87C13"/>
+    <w:multiLevelType w:val="hybridMultilevel"/>
+    <w:tmpl w:val="4A4CB948"/>
+    <w:lvl w:ilvl="0" w:tplc="0416000B">
+      <w:start w:val="1"/>
+      <w:numFmt w:val="bullet"/>
+      <w:lvlText w:val=""/>
+      <w:lvlJc w:val="left"/>
+      <w:pPr>
+        <w:ind w:left="720" w:hanging="360"/>
+      </w:pPr>
+      <w:rPr>
+        <w:rFonts w:ascii="Wingdings" w:hAnsi="Wingdings" w:hint="default"/>
+      </w:rPr>
+    </w:lvl>
+    <w:lvl w:ilvl="1" w:tplc="04160003" w:tentative="1">
+      <w:start w:val="1"/>
+      <w:numFmt w:val="bullet"/>
+      <w:lvlText w:val="o"/>
+      <w:lvlJc w:val="left"/>
+      <w:pPr>
+        <w:ind w:left="1440" w:hanging="360"/>
+      </w:pPr>
+      <w:rPr>
+        <w:rFonts w:ascii="Courier New" w:hAnsi="Courier New" w:cs="Courier New" w:hint="default"/>
+      </w:rPr>
+    </w:lvl>
+    <w:lvl w:ilvl="2" w:tplc="04160005" w:tentative="1">
+      <w:start w:val="1"/>
+      <w:numFmt w:val="bullet"/>
+      <w:lvlText w:val=""/>
+      <w:lvlJc w:val="left"/>
+      <w:pPr>
+        <w:ind w:left="2160" w:hanging="360"/>
+      </w:pPr>
+      <w:rPr>
+        <w:rFonts w:ascii="Wingdings" w:hAnsi="Wingdings" w:hint="default"/>
+      </w:rPr>
+    </w:lvl>
+    <w:lvl w:ilvl="3" w:tplc="04160001" w:tentative="1">
+      <w:start w:val="1"/>
+      <w:numFmt w:val="bullet"/>
+      <w:lvlText w:val=""/>
+      <w:lvlJc w:val="left"/>
+      <w:pPr>
+        <w:ind w:left="2880" w:hanging="360"/>
+      </w:pPr>
+      <w:rPr>
+        <w:rFonts w:ascii="Symbol" w:hAnsi="Symbol" w:hint="default"/>
+      </w:rPr>
+    </w:lvl>
+    <w:lvl w:ilvl="4" w:tplc="04160003" w:tentative="1">
+      <w:start w:val="1"/>
+      <w:numFmt w:val="bullet"/>
+      <w:lvlText w:val="o"/>
+      <w:lvlJc w:val="left"/>
+      <w:pPr>
+        <w:ind w:left="3600" w:hanging="360"/>
+      </w:pPr>
+      <w:rPr>
+        <w:rFonts w:ascii="Courier New" w:hAnsi="Courier New" w:cs="Courier New" w:hint="default"/>
+      </w:rPr>
+    </w:lvl>
+    <w:lvl w:ilvl="5" w:tplc="04160005" w:tentative="1">
+      <w:start w:val="1"/>
+      <w:numFmt w:val="bullet"/>
+      <w:lvlText w:val=""/>
+      <w:lvlJc w:val="left"/>
+      <w:pPr>
+        <w:ind w:left="4320" w:hanging="360"/>
+      </w:pPr>
+      <w:rPr>
+        <w:rFonts w:ascii="Wingdings" w:hAnsi="Wingdings" w:hint="default"/>
+      </w:rPr>
+    </w:lvl>
+    <w:lvl w:ilvl="6" w:tplc="04160001" w:tentative="1">
+      <w:start w:val="1"/>
+      <w:numFmt w:val="bullet"/>
+      <w:lvlText w:val=""/>
+      <w:lvlJc w:val="left"/>
+      <w:pPr>
+        <w:ind w:left="5040" w:hanging="360"/>
+      </w:pPr>
+      <w:rPr>
+        <w:rFonts w:ascii="Symbol" w:hAnsi="Symbol" w:hint="default"/>
+      </w:rPr>
+    </w:lvl>
+    <w:lvl w:ilvl="7" w:tplc="04160003" w:tentative="1">
+      <w:start w:val="1"/>
+      <w:numFmt w:val="bullet"/>
+      <w:lvlText w:val="o"/>
+      <w:lvlJc w:val="left"/>
+      <w:pPr>
+        <w:ind w:left="5760" w:hanging="360"/>
+      </w:pPr>
+      <w:rPr>
+        <w:rFonts w:ascii="Courier New" w:hAnsi="Courier New" w:cs="Courier New" w:hint="default"/>
+      </w:rPr>
+    </w:lvl>
+    <w:lvl w:ilvl="8" w:tplc="04160005" w:tentative="1">
+      <w:start w:val="1"/>
+      <w:numFmt w:val="bullet"/>
+      <w:lvlText w:val=""/>
+      <w:lvlJc w:val="left"/>
+      <w:pPr>
+        <w:ind w:left="6480" w:hanging="360"/>
+      </w:pPr>
+      <w:rPr>
+        <w:rFonts w:ascii="Wingdings" w:hAnsi="Wingdings" w:hint="default"/>
+      </w:rPr>
+    </w:lvl>
+  </w:abstractNum>
+  <w:abstractNum w:abstractNumId="11" w15:restartNumberingAfterBreak="0">
     <w:nsid w:val="4D21435B"/>
     <w:multiLevelType w:val="hybridMultilevel"/>
     <w:tmpl w:val="EF24E392"/>
@@ -5765,7 +7393,7 @@
       </w:rPr>
     </w:lvl>
   </w:abstractNum>
-  <w:abstractNum w:abstractNumId="10" w15:restartNumberingAfterBreak="0">
+  <w:abstractNum w:abstractNumId="12" w15:restartNumberingAfterBreak="0">
     <w:nsid w:val="56596CA0"/>
     <w:multiLevelType w:val="hybridMultilevel"/>
     <w:tmpl w:val="E46C83E6"/>
@@ -5878,7 +7506,7 @@
       </w:rPr>
     </w:lvl>
   </w:abstractNum>
-  <w:abstractNum w:abstractNumId="11" w15:restartNumberingAfterBreak="0">
+  <w:abstractNum w:abstractNumId="13" w15:restartNumberingAfterBreak="0">
     <w:nsid w:val="5A1C37B8"/>
     <w:multiLevelType w:val="hybridMultilevel"/>
     <w:tmpl w:val="AA422CD0"/>
@@ -5991,7 +7619,7 @@
       </w:rPr>
     </w:lvl>
   </w:abstractNum>
-  <w:abstractNum w:abstractNumId="12" w15:restartNumberingAfterBreak="0">
+  <w:abstractNum w:abstractNumId="14" w15:restartNumberingAfterBreak="0">
     <w:nsid w:val="65BA5260"/>
     <w:multiLevelType w:val="hybridMultilevel"/>
     <w:tmpl w:val="FA9251AC"/>
@@ -6104,14 +7732,100 @@
       </w:rPr>
     </w:lvl>
   </w:abstractNum>
+  <w:abstractNum w:abstractNumId="15" w15:restartNumberingAfterBreak="0">
+    <w:nsid w:val="7BEB2A70"/>
+    <w:multiLevelType w:val="hybridMultilevel"/>
+    <w:tmpl w:val="826CE664"/>
+    <w:lvl w:ilvl="0" w:tplc="0416000F">
+      <w:start w:val="1"/>
+      <w:numFmt w:val="decimal"/>
+      <w:lvlText w:val="%1."/>
+      <w:lvlJc w:val="left"/>
+      <w:pPr>
+        <w:ind w:left="720" w:hanging="360"/>
+      </w:pPr>
+    </w:lvl>
+    <w:lvl w:ilvl="1" w:tplc="04160019" w:tentative="1">
+      <w:start w:val="1"/>
+      <w:numFmt w:val="lowerLetter"/>
+      <w:lvlText w:val="%2."/>
+      <w:lvlJc w:val="left"/>
+      <w:pPr>
+        <w:ind w:left="1440" w:hanging="360"/>
+      </w:pPr>
+    </w:lvl>
+    <w:lvl w:ilvl="2" w:tplc="0416001B" w:tentative="1">
+      <w:start w:val="1"/>
+      <w:numFmt w:val="lowerRoman"/>
+      <w:lvlText w:val="%3."/>
+      <w:lvlJc w:val="right"/>
+      <w:pPr>
+        <w:ind w:left="2160" w:hanging="180"/>
+      </w:pPr>
+    </w:lvl>
+    <w:lvl w:ilvl="3" w:tplc="0416000F" w:tentative="1">
+      <w:start w:val="1"/>
+      <w:numFmt w:val="decimal"/>
+      <w:lvlText w:val="%4."/>
+      <w:lvlJc w:val="left"/>
+      <w:pPr>
+        <w:ind w:left="2880" w:hanging="360"/>
+      </w:pPr>
+    </w:lvl>
+    <w:lvl w:ilvl="4" w:tplc="04160019" w:tentative="1">
+      <w:start w:val="1"/>
+      <w:numFmt w:val="lowerLetter"/>
+      <w:lvlText w:val="%5."/>
+      <w:lvlJc w:val="left"/>
+      <w:pPr>
+        <w:ind w:left="3600" w:hanging="360"/>
+      </w:pPr>
+    </w:lvl>
+    <w:lvl w:ilvl="5" w:tplc="0416001B" w:tentative="1">
+      <w:start w:val="1"/>
+      <w:numFmt w:val="lowerRoman"/>
+      <w:lvlText w:val="%6."/>
+      <w:lvlJc w:val="right"/>
+      <w:pPr>
+        <w:ind w:left="4320" w:hanging="180"/>
+      </w:pPr>
+    </w:lvl>
+    <w:lvl w:ilvl="6" w:tplc="0416000F" w:tentative="1">
+      <w:start w:val="1"/>
+      <w:numFmt w:val="decimal"/>
+      <w:lvlText w:val="%7."/>
+      <w:lvlJc w:val="left"/>
+      <w:pPr>
+        <w:ind w:left="5040" w:hanging="360"/>
+      </w:pPr>
+    </w:lvl>
+    <w:lvl w:ilvl="7" w:tplc="04160019" w:tentative="1">
+      <w:start w:val="1"/>
+      <w:numFmt w:val="lowerLetter"/>
+      <w:lvlText w:val="%8."/>
+      <w:lvlJc w:val="left"/>
+      <w:pPr>
+        <w:ind w:left="5760" w:hanging="360"/>
+      </w:pPr>
+    </w:lvl>
+    <w:lvl w:ilvl="8" w:tplc="0416001B" w:tentative="1">
+      <w:start w:val="1"/>
+      <w:numFmt w:val="lowerRoman"/>
+      <w:lvlText w:val="%9."/>
+      <w:lvlJc w:val="right"/>
+      <w:pPr>
+        <w:ind w:left="6480" w:hanging="180"/>
+      </w:pPr>
+    </w:lvl>
+  </w:abstractNum>
   <w:num w:numId="1">
-    <w:abstractNumId w:val="9"/>
+    <w:abstractNumId w:val="11"/>
   </w:num>
   <w:num w:numId="2">
-    <w:abstractNumId w:val="6"/>
+    <w:abstractNumId w:val="7"/>
   </w:num>
   <w:num w:numId="3">
-    <w:abstractNumId w:val="12"/>
+    <w:abstractNumId w:val="14"/>
   </w:num>
   <w:num w:numId="4">
     <w:abstractNumId w:val="5"/>
@@ -6123,16 +7837,16 @@
     <w:abstractNumId w:val="0"/>
   </w:num>
   <w:num w:numId="7">
-    <w:abstractNumId w:val="10"/>
+    <w:abstractNumId w:val="12"/>
   </w:num>
   <w:num w:numId="8">
-    <w:abstractNumId w:val="7"/>
+    <w:abstractNumId w:val="8"/>
   </w:num>
   <w:num w:numId="9">
     <w:abstractNumId w:val="3"/>
   </w:num>
   <w:num w:numId="10">
-    <w:abstractNumId w:val="8"/>
+    <w:abstractNumId w:val="9"/>
   </w:num>
   <w:num w:numId="11">
     <w:abstractNumId w:val="1"/>
@@ -6141,7 +7855,16 @@
     <w:abstractNumId w:val="2"/>
   </w:num>
   <w:num w:numId="13">
-    <w:abstractNumId w:val="11"/>
+    <w:abstractNumId w:val="13"/>
+  </w:num>
+  <w:num w:numId="14">
+    <w:abstractNumId w:val="10"/>
+  </w:num>
+  <w:num w:numId="15">
+    <w:abstractNumId w:val="6"/>
+  </w:num>
+  <w:num w:numId="16">
+    <w:abstractNumId w:val="15"/>
   </w:num>
 </w:numbering>
 </file>

--- a/Experiência do Usuário/Experiência do Usuário.docx
+++ b/Experiência do Usuário/Experiência do Usuário.docx
@@ -5341,6 +5341,10 @@
         <w:jc w:val="center"/>
       </w:pPr>
       <w:r>
+        <w:rPr>
+          <w:noProof/>
+          <w:lang w:eastAsia="pt-BR"/>
+        </w:rPr>
         <w:lastRenderedPageBreak/>
         <w:drawing>
           <wp:inline distT="0" distB="0" distL="0" distR="0" wp14:anchorId="08AB8250" wp14:editId="73D2D9D5">
@@ -5418,6 +5422,10 @@
         <w:ind w:firstLine="0"/>
       </w:pPr>
       <w:r>
+        <w:rPr>
+          <w:noProof/>
+          <w:lang w:eastAsia="pt-BR"/>
+        </w:rPr>
         <w:drawing>
           <wp:inline distT="0" distB="0" distL="0" distR="0" wp14:anchorId="7ABDCF9B" wp14:editId="2C23194B">
             <wp:extent cx="5400040" cy="2186305"/>
@@ -5652,6 +5660,10 @@
         <w:jc w:val="center"/>
       </w:pPr>
       <w:r>
+        <w:rPr>
+          <w:noProof/>
+          <w:lang w:eastAsia="pt-BR"/>
+        </w:rPr>
         <w:drawing>
           <wp:inline distT="0" distB="0" distL="0" distR="0" wp14:anchorId="5C24A15D" wp14:editId="3F35BDC4">
             <wp:extent cx="5400040" cy="2780030"/>
@@ -5702,6 +5714,10 @@
         <w:jc w:val="center"/>
       </w:pPr>
       <w:r>
+        <w:rPr>
+          <w:noProof/>
+          <w:lang w:eastAsia="pt-BR"/>
+        </w:rPr>
         <w:drawing>
           <wp:inline distT="0" distB="0" distL="0" distR="0" wp14:anchorId="2F58B89F" wp14:editId="1098116D">
             <wp:extent cx="5400040" cy="2708910"/>
@@ -5752,6 +5768,10 @@
         <w:jc w:val="center"/>
       </w:pPr>
       <w:r>
+        <w:rPr>
+          <w:noProof/>
+          <w:lang w:eastAsia="pt-BR"/>
+        </w:rPr>
         <w:lastRenderedPageBreak/>
         <w:drawing>
           <wp:inline distT="0" distB="0" distL="0" distR="0" wp14:anchorId="71970EA5" wp14:editId="46F06F99">
@@ -5803,6 +5823,10 @@
         <w:jc w:val="center"/>
       </w:pPr>
       <w:r>
+        <w:rPr>
+          <w:noProof/>
+          <w:lang w:eastAsia="pt-BR"/>
+        </w:rPr>
         <w:drawing>
           <wp:inline distT="0" distB="0" distL="0" distR="0" wp14:anchorId="147EF4EA" wp14:editId="1911FFA2">
             <wp:extent cx="5400040" cy="2647950"/>
@@ -5895,6 +5919,10 @@
         <w:jc w:val="center"/>
       </w:pPr>
       <w:r>
+        <w:rPr>
+          <w:noProof/>
+          <w:lang w:eastAsia="pt-BR"/>
+        </w:rPr>
         <w:lastRenderedPageBreak/>
         <w:drawing>
           <wp:inline distT="0" distB="0" distL="0" distR="0" wp14:anchorId="1F6E14D7" wp14:editId="62945ED9">
@@ -5977,6 +6005,10 @@
         <w:ind w:firstLine="0"/>
       </w:pPr>
       <w:r>
+        <w:rPr>
+          <w:noProof/>
+          <w:lang w:eastAsia="pt-BR"/>
+        </w:rPr>
         <w:drawing>
           <wp:inline distT="0" distB="0" distL="0" distR="0" wp14:anchorId="5841D8E3" wp14:editId="74F6FD3C">
             <wp:extent cx="5400040" cy="2371725"/>
@@ -6026,6 +6058,10 @@
         <w:ind w:firstLine="0"/>
       </w:pPr>
       <w:r>
+        <w:rPr>
+          <w:noProof/>
+          <w:lang w:eastAsia="pt-BR"/>
+        </w:rPr>
         <w:drawing>
           <wp:inline distT="0" distB="0" distL="0" distR="0" wp14:anchorId="057FA766" wp14:editId="049EEF95">
             <wp:extent cx="5400040" cy="2085975"/>
@@ -6076,6 +6112,10 @@
         <w:jc w:val="center"/>
       </w:pPr>
       <w:r>
+        <w:rPr>
+          <w:noProof/>
+          <w:lang w:eastAsia="pt-BR"/>
+        </w:rPr>
         <w:lastRenderedPageBreak/>
         <w:drawing>
           <wp:inline distT="0" distB="0" distL="0" distR="0" wp14:anchorId="425C9F48" wp14:editId="396B2CC6">
@@ -6150,6 +6190,332 @@
       </w:pPr>
       <w:r>
         <w:t>Boas ferramentas ajudam, mas não garantem a comunicação.</w:t>
+      </w:r>
+    </w:p>
+    <w:p>
+      <w:pPr>
+        <w:ind w:firstLine="0"/>
+      </w:pPr>
+    </w:p>
+    <w:p>
+      <w:pPr>
+        <w:ind w:firstLine="0"/>
+        <w:jc w:val="center"/>
+        <w:rPr>
+          <w:b/>
+        </w:rPr>
+      </w:pPr>
+      <w:proofErr w:type="spellStart"/>
+      <w:r>
+        <w:rPr>
+          <w:b/>
+        </w:rPr>
+        <w:t>Canvas</w:t>
+      </w:r>
+      <w:proofErr w:type="spellEnd"/>
+      <w:r>
+        <w:rPr>
+          <w:b/>
+        </w:rPr>
+        <w:t xml:space="preserve"> de projetos</w:t>
+      </w:r>
+    </w:p>
+    <w:p>
+      <w:pPr>
+        <w:ind w:firstLine="0"/>
+      </w:pPr>
+      <w:r>
+        <w:t>É uma tela que geralmente vem vazia que você cria algo.</w:t>
+      </w:r>
+    </w:p>
+    <w:p>
+      <w:pPr>
+        <w:ind w:firstLine="0"/>
+      </w:pPr>
+      <w:r>
+        <w:t xml:space="preserve">É uma metodologia e uma ferramenta, são vários tipos de </w:t>
+      </w:r>
+      <w:proofErr w:type="spellStart"/>
+      <w:r>
+        <w:t>canvas</w:t>
+      </w:r>
+      <w:proofErr w:type="spellEnd"/>
+      <w:r>
+        <w:t xml:space="preserve"> que ajudam a visualizar melhor estratégias para soluções, inovações, alinhamento, definições e outros.</w:t>
+      </w:r>
+    </w:p>
+    <w:p>
+      <w:pPr>
+        <w:ind w:firstLine="0"/>
+      </w:pPr>
+      <w:r>
+        <w:t>Perguntas que devem ser feitos no projeto:</w:t>
+      </w:r>
+    </w:p>
+    <w:p>
+      <w:pPr>
+        <w:ind w:firstLine="0"/>
+        <w:jc w:val="center"/>
+      </w:pPr>
+      <w:r>
+        <w:drawing>
+          <wp:inline distT="0" distB="0" distL="0" distR="0" wp14:anchorId="5243475F" wp14:editId="3153FA2F">
+            <wp:extent cx="5400040" cy="2362200"/>
+            <wp:effectExtent l="38100" t="38100" r="86360" b="95250"/>
+            <wp:docPr id="34" name="Imagem 34"/>
+            <wp:cNvGraphicFramePr>
+              <a:graphicFrameLocks xmlns:a="http://schemas.openxmlformats.org/drawingml/2006/main" noChangeAspect="1"/>
+            </wp:cNvGraphicFramePr>
+            <a:graphic xmlns:a="http://schemas.openxmlformats.org/drawingml/2006/main">
+              <a:graphicData uri="http://schemas.openxmlformats.org/drawingml/2006/picture">
+                <pic:pic xmlns:pic="http://schemas.openxmlformats.org/drawingml/2006/picture">
+                  <pic:nvPicPr>
+                    <pic:cNvPr id="1" name=""/>
+                    <pic:cNvPicPr/>
+                  </pic:nvPicPr>
+                  <pic:blipFill>
+                    <a:blip r:embed="rId43"/>
+                    <a:stretch>
+                      <a:fillRect/>
+                    </a:stretch>
+                  </pic:blipFill>
+                  <pic:spPr>
+                    <a:xfrm>
+                      <a:off x="0" y="0"/>
+                      <a:ext cx="5400040" cy="2362200"/>
+                    </a:xfrm>
+                    <a:prstGeom prst="rect">
+                      <a:avLst/>
+                    </a:prstGeom>
+                    <a:effectLst>
+                      <a:outerShdw blurRad="50800" dist="38100" dir="2700000" algn="tl" rotWithShape="0">
+                        <a:prstClr val="black">
+                          <a:alpha val="40000"/>
+                        </a:prstClr>
+                      </a:outerShdw>
+                    </a:effectLst>
+                  </pic:spPr>
+                </pic:pic>
+              </a:graphicData>
+            </a:graphic>
+          </wp:inline>
+        </w:drawing>
+      </w:r>
+    </w:p>
+    <w:p>
+      <w:pPr>
+        <w:ind w:firstLine="0"/>
+        <w:jc w:val="center"/>
+      </w:pPr>
+      <w:r>
+        <w:drawing>
+          <wp:inline distT="0" distB="0" distL="0" distR="0" wp14:anchorId="25E93957" wp14:editId="3AFFA123">
+            <wp:extent cx="5276850" cy="1285875"/>
+            <wp:effectExtent l="38100" t="38100" r="95250" b="104775"/>
+            <wp:docPr id="40" name="Imagem 40"/>
+            <wp:cNvGraphicFramePr>
+              <a:graphicFrameLocks xmlns:a="http://schemas.openxmlformats.org/drawingml/2006/main" noChangeAspect="1"/>
+            </wp:cNvGraphicFramePr>
+            <a:graphic xmlns:a="http://schemas.openxmlformats.org/drawingml/2006/main">
+              <a:graphicData uri="http://schemas.openxmlformats.org/drawingml/2006/picture">
+                <pic:pic xmlns:pic="http://schemas.openxmlformats.org/drawingml/2006/picture">
+                  <pic:nvPicPr>
+                    <pic:cNvPr id="1" name=""/>
+                    <pic:cNvPicPr/>
+                  </pic:nvPicPr>
+                  <pic:blipFill>
+                    <a:blip r:embed="rId44"/>
+                    <a:stretch>
+                      <a:fillRect/>
+                    </a:stretch>
+                  </pic:blipFill>
+                  <pic:spPr>
+                    <a:xfrm>
+                      <a:off x="0" y="0"/>
+                      <a:ext cx="5277590" cy="1286055"/>
+                    </a:xfrm>
+                    <a:prstGeom prst="rect">
+                      <a:avLst/>
+                    </a:prstGeom>
+                    <a:effectLst>
+                      <a:outerShdw blurRad="50800" dist="38100" dir="2700000" algn="tl" rotWithShape="0">
+                        <a:prstClr val="black">
+                          <a:alpha val="40000"/>
+                        </a:prstClr>
+                      </a:outerShdw>
+                    </a:effectLst>
+                  </pic:spPr>
+                </pic:pic>
+              </a:graphicData>
+            </a:graphic>
+          </wp:inline>
+        </w:drawing>
+      </w:r>
+    </w:p>
+    <w:p>
+      <w:pPr>
+        <w:ind w:firstLine="0"/>
+        <w:rPr>
+          <w:b/>
+        </w:rPr>
+      </w:pPr>
+      <w:proofErr w:type="spellStart"/>
+      <w:r>
+        <w:rPr>
+          <w:b/>
+        </w:rPr>
+        <w:lastRenderedPageBreak/>
+        <w:t>Canvas</w:t>
+      </w:r>
+      <w:proofErr w:type="spellEnd"/>
+      <w:r>
+        <w:rPr>
+          <w:b/>
+        </w:rPr>
+        <w:t xml:space="preserve"> de negocio e de valor:</w:t>
+      </w:r>
+    </w:p>
+    <w:p>
+      <w:pPr>
+        <w:ind w:firstLine="0"/>
+      </w:pPr>
+      <w:r>
+        <w:t>Modelo de negocio: é como uma empresa vai criar, entregar e receber valor.</w:t>
+      </w:r>
+    </w:p>
+    <w:p>
+      <w:pPr>
+        <w:ind w:firstLine="0"/>
+        <w:jc w:val="center"/>
+      </w:pPr>
+      <w:r>
+        <w:drawing>
+          <wp:inline distT="0" distB="0" distL="0" distR="0" wp14:anchorId="19981400" wp14:editId="0EF8A133">
+            <wp:extent cx="5305425" cy="3133725"/>
+            <wp:effectExtent l="38100" t="38100" r="104775" b="104775"/>
+            <wp:docPr id="41" name="Imagem 41"/>
+            <wp:cNvGraphicFramePr>
+              <a:graphicFrameLocks xmlns:a="http://schemas.openxmlformats.org/drawingml/2006/main" noChangeAspect="1"/>
+            </wp:cNvGraphicFramePr>
+            <a:graphic xmlns:a="http://schemas.openxmlformats.org/drawingml/2006/main">
+              <a:graphicData uri="http://schemas.openxmlformats.org/drawingml/2006/picture">
+                <pic:pic xmlns:pic="http://schemas.openxmlformats.org/drawingml/2006/picture">
+                  <pic:nvPicPr>
+                    <pic:cNvPr id="1" name=""/>
+                    <pic:cNvPicPr/>
+                  </pic:nvPicPr>
+                  <pic:blipFill>
+                    <a:blip r:embed="rId45"/>
+                    <a:stretch>
+                      <a:fillRect/>
+                    </a:stretch>
+                  </pic:blipFill>
+                  <pic:spPr>
+                    <a:xfrm>
+                      <a:off x="0" y="0"/>
+                      <a:ext cx="5306167" cy="3134163"/>
+                    </a:xfrm>
+                    <a:prstGeom prst="rect">
+                      <a:avLst/>
+                    </a:prstGeom>
+                    <a:effectLst>
+                      <a:outerShdw blurRad="50800" dist="38100" dir="2700000" algn="tl" rotWithShape="0">
+                        <a:prstClr val="black">
+                          <a:alpha val="40000"/>
+                        </a:prstClr>
+                      </a:outerShdw>
+                    </a:effectLst>
+                  </pic:spPr>
+                </pic:pic>
+              </a:graphicData>
+            </a:graphic>
+          </wp:inline>
+        </w:drawing>
+      </w:r>
+    </w:p>
+    <w:p>
+      <w:pPr>
+        <w:ind w:firstLine="0"/>
+      </w:pPr>
+      <w:r>
+        <w:t>Proposta de valor: Encaixe melhor entre o produto e o mercado considerando o que seus clientes valorizam.</w:t>
+      </w:r>
+    </w:p>
+    <w:p>
+      <w:pPr>
+        <w:ind w:firstLine="0"/>
+        <w:jc w:val="center"/>
+      </w:pPr>
+      <w:r>
+        <w:drawing>
+          <wp:inline distT="0" distB="0" distL="0" distR="0" wp14:anchorId="092E25A4" wp14:editId="1F68B081">
+            <wp:extent cx="5400040" cy="3409950"/>
+            <wp:effectExtent l="38100" t="38100" r="86360" b="95250"/>
+            <wp:docPr id="42" name="Imagem 42"/>
+            <wp:cNvGraphicFramePr>
+              <a:graphicFrameLocks xmlns:a="http://schemas.openxmlformats.org/drawingml/2006/main" noChangeAspect="1"/>
+            </wp:cNvGraphicFramePr>
+            <a:graphic xmlns:a="http://schemas.openxmlformats.org/drawingml/2006/main">
+              <a:graphicData uri="http://schemas.openxmlformats.org/drawingml/2006/picture">
+                <pic:pic xmlns:pic="http://schemas.openxmlformats.org/drawingml/2006/picture">
+                  <pic:nvPicPr>
+                    <pic:cNvPr id="1" name=""/>
+                    <pic:cNvPicPr/>
+                  </pic:nvPicPr>
+                  <pic:blipFill>
+                    <a:blip r:embed="rId46"/>
+                    <a:stretch>
+                      <a:fillRect/>
+                    </a:stretch>
+                  </pic:blipFill>
+                  <pic:spPr>
+                    <a:xfrm>
+                      <a:off x="0" y="0"/>
+                      <a:ext cx="5400040" cy="3409950"/>
+                    </a:xfrm>
+                    <a:prstGeom prst="rect">
+                      <a:avLst/>
+                    </a:prstGeom>
+                    <a:effectLst>
+                      <a:outerShdw blurRad="50800" dist="38100" dir="2700000" algn="tl" rotWithShape="0">
+                        <a:prstClr val="black">
+                          <a:alpha val="40000"/>
+                        </a:prstClr>
+                      </a:outerShdw>
+                    </a:effectLst>
+                  </pic:spPr>
+                </pic:pic>
+              </a:graphicData>
+            </a:graphic>
+          </wp:inline>
+        </w:drawing>
+      </w:r>
+    </w:p>
+    <w:p>
+      <w:pPr>
+        <w:ind w:firstLine="0"/>
+      </w:pPr>
+    </w:p>
+    <w:p>
+      <w:pPr>
+        <w:ind w:firstLine="0"/>
+        <w:rPr>
+          <w:b/>
+        </w:rPr>
+      </w:pPr>
+      <w:r>
+        <w:rPr>
+          <w:b/>
+        </w:rPr>
+        <w:t>Execução e encerramento de projetos tradicionais:</w:t>
+      </w:r>
+    </w:p>
+    <w:p>
+      <w:pPr>
+        <w:ind w:firstLine="0"/>
+      </w:pPr>
+      <w:r>
+        <w:t>(PDF) – 12</w:t>
       </w:r>
     </w:p>
     <w:p>

--- a/Experiência do Usuário/Experiência do Usuário.docx
+++ b/Experiência do Usuário/Experiência do Usuário.docx
@@ -6516,6 +6516,21 @@
       </w:pPr>
       <w:r>
         <w:t>(PDF) – 12</w:t>
+      </w:r>
+    </w:p>
+    <w:p>
+      <w:pPr>
+        <w:ind w:firstLine="0"/>
+        <w:rPr>
+          <w:b/>
+        </w:rPr>
+      </w:pPr>
+      <w:r>
+        <w:rPr>
+          <w:b/>
+        </w:rPr>
+        <w:lastRenderedPageBreak/>
+        <w:t xml:space="preserve">Gestão tradicional </w:t>
       </w:r>
     </w:p>
     <w:p>
